--- a/UAT_TestCases/Test Case Template.docx
+++ b/UAT_TestCases/Test Case Template.docx
@@ -30,6 +30,9 @@
             <w:r>
               <w:t>Test Case Id:</w:t>
             </w:r>
+            <w:r>
+              <w:t xml:space="preserve"> 001</w:t>
+            </w:r>
           </w:p>
           <w:p/>
         </w:tc>
@@ -78,6 +81,12 @@
               </w:rPr>
               <w:t>Test Case Name:</w:t>
             </w:r>
+            <w:r>
+              <w:rPr>
+                <w:b w:val="0"/>
+              </w:rPr>
+              <w:t xml:space="preserve"> Use Links in Navbar to Navigate Pages</w:t>
+            </w:r>
           </w:p>
           <w:p/>
         </w:tc>
@@ -95,14 +104,27 @@
           <w:p>
             <w:pPr>
               <w:rPr>
+                <w:bCs w:val="0"/>
+              </w:rPr>
+            </w:pPr>
+            <w:r>
+              <w:rPr>
                 <w:b w:val="0"/>
               </w:rPr>
-            </w:pPr>
-            <w:r>
+              <w:t>Summary:</w:t>
+            </w:r>
+          </w:p>
+          <w:p>
+            <w:pPr>
               <w:rPr>
                 <w:b w:val="0"/>
               </w:rPr>
-              <w:t>Summary:</w:t>
+            </w:pPr>
+            <w:r>
+              <w:rPr>
+                <w:b w:val="0"/>
+              </w:rPr>
+              <w:t>Amazon contains Links in it’s Navbar to take you to certain parts of the website. Test this feature works</w:t>
             </w:r>
           </w:p>
           <w:p/>
@@ -218,6 +240,212 @@
             <w:cnfStyle w:val="001000000000" w:firstRow="0" w:lastRow="0" w:firstColumn="1" w:lastColumn="0" w:oddVBand="0" w:evenVBand="0" w:oddHBand="0" w:evenHBand="0" w:firstRowFirstColumn="0" w:firstRowLastColumn="0" w:lastRowFirstColumn="0" w:lastRowLastColumn="0"/>
             <w:tcW w:w="713" w:type="dxa"/>
           </w:tcPr>
+          <w:p>
+            <w:r>
+              <w:t>1</w:t>
+            </w:r>
+          </w:p>
+        </w:tc>
+        <w:tc>
+          <w:tcPr>
+            <w:tcW w:w="4385" w:type="dxa"/>
+            <w:gridSpan w:val="2"/>
+          </w:tcPr>
+          <w:p>
+            <w:pPr>
+              <w:cnfStyle w:val="000000000000" w:firstRow="0" w:lastRow="0" w:firstColumn="0" w:lastColumn="0" w:oddVBand="0" w:evenVBand="0" w:oddHBand="0" w:evenHBand="0" w:firstRowFirstColumn="0" w:firstRowLastColumn="0" w:lastRowFirstColumn="0" w:lastRowLastColumn="0"/>
+            </w:pPr>
+            <w:r>
+              <w:t>Open Amazon.co.uk</w:t>
+            </w:r>
+          </w:p>
+        </w:tc>
+        <w:tc>
+          <w:tcPr>
+            <w:tcW w:w="5083" w:type="dxa"/>
+          </w:tcPr>
+          <w:p>
+            <w:pPr>
+              <w:cnfStyle w:val="000000000000" w:firstRow="0" w:lastRow="0" w:firstColumn="0" w:lastColumn="0" w:oddVBand="0" w:evenVBand="0" w:oddHBand="0" w:evenHBand="0" w:firstRowFirstColumn="0" w:firstRowLastColumn="0" w:lastRowFirstColumn="0" w:lastRowLastColumn="0"/>
+            </w:pPr>
+            <w:r>
+              <w:t>Page Launches</w:t>
+            </w:r>
+          </w:p>
+        </w:tc>
+        <w:tc>
+          <w:tcPr>
+            <w:tcW w:w="3767" w:type="dxa"/>
+          </w:tcPr>
+          <w:p>
+            <w:pPr>
+              <w:cnfStyle w:val="000000000000" w:firstRow="0" w:lastRow="0" w:firstColumn="0" w:lastColumn="0" w:oddVBand="0" w:evenVBand="0" w:oddHBand="0" w:evenHBand="0" w:firstRowFirstColumn="0" w:firstRowLastColumn="0" w:lastRowFirstColumn="0" w:lastRowLastColumn="0"/>
+            </w:pPr>
+          </w:p>
+        </w:tc>
+      </w:tr>
+      <w:tr>
+        <w:trPr>
+          <w:cnfStyle w:val="000000100000" w:firstRow="0" w:lastRow="0" w:firstColumn="0" w:lastColumn="0" w:oddVBand="0" w:evenVBand="0" w:oddHBand="1" w:evenHBand="0" w:firstRowFirstColumn="0" w:firstRowLastColumn="0" w:lastRowFirstColumn="0" w:lastRowLastColumn="0"/>
+        </w:trPr>
+        <w:tc>
+          <w:tcPr>
+            <w:cnfStyle w:val="001000000000" w:firstRow="0" w:lastRow="0" w:firstColumn="1" w:lastColumn="0" w:oddVBand="0" w:evenVBand="0" w:oddHBand="0" w:evenHBand="0" w:firstRowFirstColumn="0" w:firstRowLastColumn="0" w:lastRowFirstColumn="0" w:lastRowLastColumn="0"/>
+            <w:tcW w:w="713" w:type="dxa"/>
+          </w:tcPr>
+          <w:p>
+            <w:r>
+              <w:t>2</w:t>
+            </w:r>
+          </w:p>
+        </w:tc>
+        <w:tc>
+          <w:tcPr>
+            <w:tcW w:w="4385" w:type="dxa"/>
+            <w:gridSpan w:val="2"/>
+          </w:tcPr>
+          <w:p>
+            <w:pPr>
+              <w:cnfStyle w:val="000000100000" w:firstRow="0" w:lastRow="0" w:firstColumn="0" w:lastColumn="0" w:oddVBand="0" w:evenVBand="0" w:oddHBand="1" w:evenHBand="0" w:firstRowFirstColumn="0" w:firstRowLastColumn="0" w:lastRowFirstColumn="0" w:lastRowLastColumn="0"/>
+            </w:pPr>
+            <w:r>
+              <w:t>Click on Navbar Item</w:t>
+            </w:r>
+          </w:p>
+        </w:tc>
+        <w:tc>
+          <w:tcPr>
+            <w:tcW w:w="5083" w:type="dxa"/>
+          </w:tcPr>
+          <w:p>
+            <w:pPr>
+              <w:cnfStyle w:val="000000100000" w:firstRow="0" w:lastRow="0" w:firstColumn="0" w:lastColumn="0" w:oddVBand="0" w:evenVBand="0" w:oddHBand="1" w:evenHBand="0" w:firstRowFirstColumn="0" w:firstRowLastColumn="0" w:lastRowFirstColumn="0" w:lastRowLastColumn="0"/>
+            </w:pPr>
+            <w:r>
+              <w:t>Taken to Appropriate Page</w:t>
+            </w:r>
+          </w:p>
+        </w:tc>
+        <w:tc>
+          <w:tcPr>
+            <w:tcW w:w="3767" w:type="dxa"/>
+          </w:tcPr>
+          <w:p>
+            <w:pPr>
+              <w:cnfStyle w:val="000000100000" w:firstRow="0" w:lastRow="0" w:firstColumn="0" w:lastColumn="0" w:oddVBand="0" w:evenVBand="0" w:oddHBand="1" w:evenHBand="0" w:firstRowFirstColumn="0" w:firstRowLastColumn="0" w:lastRowFirstColumn="0" w:lastRowLastColumn="0"/>
+            </w:pPr>
+          </w:p>
+        </w:tc>
+      </w:tr>
+      <w:tr>
+        <w:tc>
+          <w:tcPr>
+            <w:cnfStyle w:val="001000000000" w:firstRow="0" w:lastRow="0" w:firstColumn="1" w:lastColumn="0" w:oddVBand="0" w:evenVBand="0" w:oddHBand="0" w:evenHBand="0" w:firstRowFirstColumn="0" w:firstRowLastColumn="0" w:lastRowFirstColumn="0" w:lastRowLastColumn="0"/>
+            <w:tcW w:w="713" w:type="dxa"/>
+          </w:tcPr>
+          <w:p>
+            <w:r>
+              <w:t>3</w:t>
+            </w:r>
+          </w:p>
+        </w:tc>
+        <w:tc>
+          <w:tcPr>
+            <w:tcW w:w="4385" w:type="dxa"/>
+            <w:gridSpan w:val="2"/>
+          </w:tcPr>
+          <w:p>
+            <w:pPr>
+              <w:cnfStyle w:val="000000000000" w:firstRow="0" w:lastRow="0" w:firstColumn="0" w:lastColumn="0" w:oddVBand="0" w:evenVBand="0" w:oddHBand="0" w:evenHBand="0" w:firstRowFirstColumn="0" w:firstRowLastColumn="0" w:lastRowFirstColumn="0" w:lastRowLastColumn="0"/>
+            </w:pPr>
+            <w:r>
+              <w:t>Verify it is clicking on Navbar Item that does this by clicking elsewhere on site</w:t>
+            </w:r>
+          </w:p>
+        </w:tc>
+        <w:tc>
+          <w:tcPr>
+            <w:tcW w:w="5083" w:type="dxa"/>
+          </w:tcPr>
+          <w:p>
+            <w:pPr>
+              <w:cnfStyle w:val="000000000000" w:firstRow="0" w:lastRow="0" w:firstColumn="0" w:lastColumn="0" w:oddVBand="0" w:evenVBand="0" w:oddHBand="0" w:evenHBand="0" w:firstRowFirstColumn="0" w:firstRowLastColumn="0" w:lastRowFirstColumn="0" w:lastRowLastColumn="0"/>
+            </w:pPr>
+            <w:r>
+              <w:t>Nothing Happens</w:t>
+            </w:r>
+          </w:p>
+        </w:tc>
+        <w:tc>
+          <w:tcPr>
+            <w:tcW w:w="3767" w:type="dxa"/>
+          </w:tcPr>
+          <w:p>
+            <w:pPr>
+              <w:cnfStyle w:val="000000000000" w:firstRow="0" w:lastRow="0" w:firstColumn="0" w:lastColumn="0" w:oddVBand="0" w:evenVBand="0" w:oddHBand="0" w:evenHBand="0" w:firstRowFirstColumn="0" w:firstRowLastColumn="0" w:lastRowFirstColumn="0" w:lastRowLastColumn="0"/>
+            </w:pPr>
+          </w:p>
+        </w:tc>
+      </w:tr>
+      <w:tr>
+        <w:trPr>
+          <w:cnfStyle w:val="000000100000" w:firstRow="0" w:lastRow="0" w:firstColumn="0" w:lastColumn="0" w:oddVBand="0" w:evenVBand="0" w:oddHBand="1" w:evenHBand="0" w:firstRowFirstColumn="0" w:firstRowLastColumn="0" w:lastRowFirstColumn="0" w:lastRowLastColumn="0"/>
+        </w:trPr>
+        <w:tc>
+          <w:tcPr>
+            <w:cnfStyle w:val="001000000000" w:firstRow="0" w:lastRow="0" w:firstColumn="1" w:lastColumn="0" w:oddVBand="0" w:evenVBand="0" w:oddHBand="0" w:evenHBand="0" w:firstRowFirstColumn="0" w:firstRowLastColumn="0" w:lastRowFirstColumn="0" w:lastRowLastColumn="0"/>
+            <w:tcW w:w="713" w:type="dxa"/>
+          </w:tcPr>
+          <w:p>
+            <w:r>
+              <w:t>4</w:t>
+            </w:r>
+          </w:p>
+        </w:tc>
+        <w:tc>
+          <w:tcPr>
+            <w:tcW w:w="4385" w:type="dxa"/>
+            <w:gridSpan w:val="2"/>
+          </w:tcPr>
+          <w:p>
+            <w:pPr>
+              <w:cnfStyle w:val="000000100000" w:firstRow="0" w:lastRow="0" w:firstColumn="0" w:lastColumn="0" w:oddVBand="0" w:evenVBand="0" w:oddHBand="1" w:evenHBand="0" w:firstRowFirstColumn="0" w:firstRowLastColumn="0" w:lastRowFirstColumn="0" w:lastRowLastColumn="0"/>
+            </w:pPr>
+            <w:r>
+              <w:t>Verify it is different for each Navbar Item by clicking on each one</w:t>
+            </w:r>
+          </w:p>
+        </w:tc>
+        <w:tc>
+          <w:tcPr>
+            <w:tcW w:w="5083" w:type="dxa"/>
+          </w:tcPr>
+          <w:p>
+            <w:pPr>
+              <w:cnfStyle w:val="000000100000" w:firstRow="0" w:lastRow="0" w:firstColumn="0" w:lastColumn="0" w:oddVBand="0" w:evenVBand="0" w:oddHBand="1" w:evenHBand="0" w:firstRowFirstColumn="0" w:firstRowLastColumn="0" w:lastRowFirstColumn="0" w:lastRowLastColumn="0"/>
+            </w:pPr>
+            <w:r>
+              <w:t>Taken to a Different Page</w:t>
+            </w:r>
+          </w:p>
+        </w:tc>
+        <w:tc>
+          <w:tcPr>
+            <w:tcW w:w="3767" w:type="dxa"/>
+          </w:tcPr>
+          <w:p>
+            <w:pPr>
+              <w:cnfStyle w:val="000000100000" w:firstRow="0" w:lastRow="0" w:firstColumn="0" w:lastColumn="0" w:oddVBand="0" w:evenVBand="0" w:oddHBand="1" w:evenHBand="0" w:firstRowFirstColumn="0" w:firstRowLastColumn="0" w:lastRowFirstColumn="0" w:lastRowLastColumn="0"/>
+            </w:pPr>
+          </w:p>
+        </w:tc>
+      </w:tr>
+      <w:tr>
+        <w:tc>
+          <w:tcPr>
+            <w:cnfStyle w:val="001000000000" w:firstRow="0" w:lastRow="0" w:firstColumn="1" w:lastColumn="0" w:oddVBand="0" w:evenVBand="0" w:oddHBand="0" w:evenHBand="0" w:firstRowFirstColumn="0" w:firstRowLastColumn="0" w:lastRowFirstColumn="0" w:lastRowLastColumn="0"/>
+            <w:tcW w:w="713" w:type="dxa"/>
+          </w:tcPr>
           <w:p/>
         </w:tc>
         <w:tc>
@@ -829,132 +1057,6 @@
           <w:p>
             <w:pPr>
               <w:cnfStyle w:val="000000000000" w:firstRow="0" w:lastRow="0" w:firstColumn="0" w:lastColumn="0" w:oddVBand="0" w:evenVBand="0" w:oddHBand="0" w:evenHBand="0" w:firstRowFirstColumn="0" w:firstRowLastColumn="0" w:lastRowFirstColumn="0" w:lastRowLastColumn="0"/>
-            </w:pPr>
-          </w:p>
-        </w:tc>
-      </w:tr>
-      <w:tr>
-        <w:trPr>
-          <w:cnfStyle w:val="000000100000" w:firstRow="0" w:lastRow="0" w:firstColumn="0" w:lastColumn="0" w:oddVBand="0" w:evenVBand="0" w:oddHBand="1" w:evenHBand="0" w:firstRowFirstColumn="0" w:firstRowLastColumn="0" w:lastRowFirstColumn="0" w:lastRowLastColumn="0"/>
-        </w:trPr>
-        <w:tc>
-          <w:tcPr>
-            <w:cnfStyle w:val="001000000000" w:firstRow="0" w:lastRow="0" w:firstColumn="1" w:lastColumn="0" w:oddVBand="0" w:evenVBand="0" w:oddHBand="0" w:evenHBand="0" w:firstRowFirstColumn="0" w:firstRowLastColumn="0" w:lastRowFirstColumn="0" w:lastRowLastColumn="0"/>
-            <w:tcW w:w="713" w:type="dxa"/>
-          </w:tcPr>
-          <w:p/>
-        </w:tc>
-        <w:tc>
-          <w:tcPr>
-            <w:tcW w:w="4385" w:type="dxa"/>
-            <w:gridSpan w:val="2"/>
-          </w:tcPr>
-          <w:p>
-            <w:pPr>
-              <w:cnfStyle w:val="000000100000" w:firstRow="0" w:lastRow="0" w:firstColumn="0" w:lastColumn="0" w:oddVBand="0" w:evenVBand="0" w:oddHBand="1" w:evenHBand="0" w:firstRowFirstColumn="0" w:firstRowLastColumn="0" w:lastRowFirstColumn="0" w:lastRowLastColumn="0"/>
-            </w:pPr>
-          </w:p>
-        </w:tc>
-        <w:tc>
-          <w:tcPr>
-            <w:tcW w:w="5083" w:type="dxa"/>
-          </w:tcPr>
-          <w:p>
-            <w:pPr>
-              <w:cnfStyle w:val="000000100000" w:firstRow="0" w:lastRow="0" w:firstColumn="0" w:lastColumn="0" w:oddVBand="0" w:evenVBand="0" w:oddHBand="1" w:evenHBand="0" w:firstRowFirstColumn="0" w:firstRowLastColumn="0" w:lastRowFirstColumn="0" w:lastRowLastColumn="0"/>
-            </w:pPr>
-          </w:p>
-        </w:tc>
-        <w:tc>
-          <w:tcPr>
-            <w:tcW w:w="3767" w:type="dxa"/>
-          </w:tcPr>
-          <w:p>
-            <w:pPr>
-              <w:cnfStyle w:val="000000100000" w:firstRow="0" w:lastRow="0" w:firstColumn="0" w:lastColumn="0" w:oddVBand="0" w:evenVBand="0" w:oddHBand="1" w:evenHBand="0" w:firstRowFirstColumn="0" w:firstRowLastColumn="0" w:lastRowFirstColumn="0" w:lastRowLastColumn="0"/>
-            </w:pPr>
-          </w:p>
-        </w:tc>
-      </w:tr>
-      <w:tr>
-        <w:tc>
-          <w:tcPr>
-            <w:cnfStyle w:val="001000000000" w:firstRow="0" w:lastRow="0" w:firstColumn="1" w:lastColumn="0" w:oddVBand="0" w:evenVBand="0" w:oddHBand="0" w:evenHBand="0" w:firstRowFirstColumn="0" w:firstRowLastColumn="0" w:lastRowFirstColumn="0" w:lastRowLastColumn="0"/>
-            <w:tcW w:w="713" w:type="dxa"/>
-          </w:tcPr>
-          <w:p/>
-        </w:tc>
-        <w:tc>
-          <w:tcPr>
-            <w:tcW w:w="4385" w:type="dxa"/>
-            <w:gridSpan w:val="2"/>
-          </w:tcPr>
-          <w:p>
-            <w:pPr>
-              <w:cnfStyle w:val="000000000000" w:firstRow="0" w:lastRow="0" w:firstColumn="0" w:lastColumn="0" w:oddVBand="0" w:evenVBand="0" w:oddHBand="0" w:evenHBand="0" w:firstRowFirstColumn="0" w:firstRowLastColumn="0" w:lastRowFirstColumn="0" w:lastRowLastColumn="0"/>
-            </w:pPr>
-          </w:p>
-        </w:tc>
-        <w:tc>
-          <w:tcPr>
-            <w:tcW w:w="5083" w:type="dxa"/>
-          </w:tcPr>
-          <w:p>
-            <w:pPr>
-              <w:cnfStyle w:val="000000000000" w:firstRow="0" w:lastRow="0" w:firstColumn="0" w:lastColumn="0" w:oddVBand="0" w:evenVBand="0" w:oddHBand="0" w:evenHBand="0" w:firstRowFirstColumn="0" w:firstRowLastColumn="0" w:lastRowFirstColumn="0" w:lastRowLastColumn="0"/>
-            </w:pPr>
-          </w:p>
-        </w:tc>
-        <w:tc>
-          <w:tcPr>
-            <w:tcW w:w="3767" w:type="dxa"/>
-          </w:tcPr>
-          <w:p>
-            <w:pPr>
-              <w:cnfStyle w:val="000000000000" w:firstRow="0" w:lastRow="0" w:firstColumn="0" w:lastColumn="0" w:oddVBand="0" w:evenVBand="0" w:oddHBand="0" w:evenHBand="0" w:firstRowFirstColumn="0" w:firstRowLastColumn="0" w:lastRowFirstColumn="0" w:lastRowLastColumn="0"/>
-            </w:pPr>
-          </w:p>
-        </w:tc>
-      </w:tr>
-      <w:tr>
-        <w:trPr>
-          <w:cnfStyle w:val="000000100000" w:firstRow="0" w:lastRow="0" w:firstColumn="0" w:lastColumn="0" w:oddVBand="0" w:evenVBand="0" w:oddHBand="1" w:evenHBand="0" w:firstRowFirstColumn="0" w:firstRowLastColumn="0" w:lastRowFirstColumn="0" w:lastRowLastColumn="0"/>
-        </w:trPr>
-        <w:tc>
-          <w:tcPr>
-            <w:cnfStyle w:val="001000000000" w:firstRow="0" w:lastRow="0" w:firstColumn="1" w:lastColumn="0" w:oddVBand="0" w:evenVBand="0" w:oddHBand="0" w:evenHBand="0" w:firstRowFirstColumn="0" w:firstRowLastColumn="0" w:lastRowFirstColumn="0" w:lastRowLastColumn="0"/>
-            <w:tcW w:w="713" w:type="dxa"/>
-          </w:tcPr>
-          <w:p/>
-        </w:tc>
-        <w:tc>
-          <w:tcPr>
-            <w:tcW w:w="4385" w:type="dxa"/>
-            <w:gridSpan w:val="2"/>
-          </w:tcPr>
-          <w:p>
-            <w:pPr>
-              <w:cnfStyle w:val="000000100000" w:firstRow="0" w:lastRow="0" w:firstColumn="0" w:lastColumn="0" w:oddVBand="0" w:evenVBand="0" w:oddHBand="1" w:evenHBand="0" w:firstRowFirstColumn="0" w:firstRowLastColumn="0" w:lastRowFirstColumn="0" w:lastRowLastColumn="0"/>
-            </w:pPr>
-          </w:p>
-        </w:tc>
-        <w:tc>
-          <w:tcPr>
-            <w:tcW w:w="5083" w:type="dxa"/>
-          </w:tcPr>
-          <w:p>
-            <w:pPr>
-              <w:cnfStyle w:val="000000100000" w:firstRow="0" w:lastRow="0" w:firstColumn="0" w:lastColumn="0" w:oddVBand="0" w:evenVBand="0" w:oddHBand="1" w:evenHBand="0" w:firstRowFirstColumn="0" w:firstRowLastColumn="0" w:lastRowFirstColumn="0" w:lastRowLastColumn="0"/>
-            </w:pPr>
-          </w:p>
-        </w:tc>
-        <w:tc>
-          <w:tcPr>
-            <w:tcW w:w="3767" w:type="dxa"/>
-          </w:tcPr>
-          <w:p>
-            <w:pPr>
-              <w:cnfStyle w:val="000000100000" w:firstRow="0" w:lastRow="0" w:firstColumn="0" w:lastColumn="0" w:oddVBand="0" w:evenVBand="0" w:oddHBand="1" w:evenHBand="0" w:firstRowFirstColumn="0" w:firstRowLastColumn="0" w:lastRowFirstColumn="0" w:lastRowLastColumn="0"/>
             </w:pPr>
           </w:p>
         </w:tc>
@@ -963,9 +1065,4749 @@
     <w:p>
       <w:pPr>
         <w:pStyle w:val="Heading1"/>
-        <w:jc w:val="center"/>
       </w:pPr>
     </w:p>
+    <w:tbl>
+      <w:tblPr>
+        <w:tblStyle w:val="GridTable4-Accent1"/>
+        <w:tblpPr w:leftFromText="180" w:rightFromText="180" w:vertAnchor="page" w:horzAnchor="margin" w:tblpY="1330"/>
+        <w:tblW w:w="0" w:type="auto"/>
+        <w:tblLook w:val="04A0" w:firstRow="1" w:lastRow="0" w:firstColumn="1" w:lastColumn="0" w:noHBand="0" w:noVBand="1"/>
+      </w:tblPr>
+      <w:tblGrid>
+        <w:gridCol w:w="713"/>
+        <w:gridCol w:w="1260"/>
+        <w:gridCol w:w="3125"/>
+        <w:gridCol w:w="5083"/>
+        <w:gridCol w:w="3767"/>
+      </w:tblGrid>
+      <w:tr>
+        <w:trPr>
+          <w:cnfStyle w:val="100000000000" w:firstRow="1" w:lastRow="0" w:firstColumn="0" w:lastColumn="0" w:oddVBand="0" w:evenVBand="0" w:oddHBand="0" w:evenHBand="0" w:firstRowFirstColumn="0" w:firstRowLastColumn="0" w:lastRowFirstColumn="0" w:lastRowLastColumn="0"/>
+        </w:trPr>
+        <w:tc>
+          <w:tcPr>
+            <w:cnfStyle w:val="001000000000" w:firstRow="0" w:lastRow="0" w:firstColumn="1" w:lastColumn="0" w:oddVBand="0" w:evenVBand="0" w:oddHBand="0" w:evenHBand="0" w:firstRowFirstColumn="0" w:firstRowLastColumn="0" w:lastRowFirstColumn="0" w:lastRowLastColumn="0"/>
+            <w:tcW w:w="1973" w:type="dxa"/>
+            <w:gridSpan w:val="2"/>
+          </w:tcPr>
+          <w:p>
+            <w:r>
+              <w:lastRenderedPageBreak/>
+              <w:t>Test Case Id:</w:t>
+            </w:r>
+            <w:r>
+              <w:t xml:space="preserve"> 00</w:t>
+            </w:r>
+            <w:r>
+              <w:t>2</w:t>
+            </w:r>
+          </w:p>
+          <w:p/>
+        </w:tc>
+        <w:tc>
+          <w:tcPr>
+            <w:tcW w:w="8208" w:type="dxa"/>
+            <w:gridSpan w:val="2"/>
+          </w:tcPr>
+          <w:p>
+            <w:pPr>
+              <w:cnfStyle w:val="100000000000" w:firstRow="1" w:lastRow="0" w:firstColumn="0" w:lastColumn="0" w:oddVBand="0" w:evenVBand="0" w:oddHBand="0" w:evenHBand="0" w:firstRowFirstColumn="0" w:firstRowLastColumn="0" w:lastRowFirstColumn="0" w:lastRowLastColumn="0"/>
+            </w:pPr>
+          </w:p>
+        </w:tc>
+        <w:tc>
+          <w:tcPr>
+            <w:tcW w:w="3767" w:type="dxa"/>
+          </w:tcPr>
+          <w:p>
+            <w:pPr>
+              <w:cnfStyle w:val="100000000000" w:firstRow="1" w:lastRow="0" w:firstColumn="0" w:lastColumn="0" w:oddVBand="0" w:evenVBand="0" w:oddHBand="0" w:evenHBand="0" w:firstRowFirstColumn="0" w:firstRowLastColumn="0" w:lastRowFirstColumn="0" w:lastRowLastColumn="0"/>
+            </w:pPr>
+          </w:p>
+        </w:tc>
+      </w:tr>
+      <w:tr>
+        <w:trPr>
+          <w:cnfStyle w:val="000000100000" w:firstRow="0" w:lastRow="0" w:firstColumn="0" w:lastColumn="0" w:oddVBand="0" w:evenVBand="0" w:oddHBand="1" w:evenHBand="0" w:firstRowFirstColumn="0" w:firstRowLastColumn="0" w:lastRowFirstColumn="0" w:lastRowLastColumn="0"/>
+          <w:trHeight w:val="860"/>
+        </w:trPr>
+        <w:tc>
+          <w:tcPr>
+            <w:cnfStyle w:val="001000000000" w:firstRow="0" w:lastRow="0" w:firstColumn="1" w:lastColumn="0" w:oddVBand="0" w:evenVBand="0" w:oddHBand="0" w:evenHBand="0" w:firstRowFirstColumn="0" w:firstRowLastColumn="0" w:lastRowFirstColumn="0" w:lastRowLastColumn="0"/>
+            <w:tcW w:w="13948" w:type="dxa"/>
+            <w:gridSpan w:val="5"/>
+          </w:tcPr>
+          <w:p>
+            <w:pPr>
+              <w:rPr>
+                <w:b w:val="0"/>
+              </w:rPr>
+            </w:pPr>
+            <w:r>
+              <w:rPr>
+                <w:b w:val="0"/>
+              </w:rPr>
+              <w:t>Test Case Name:</w:t>
+            </w:r>
+            <w:r>
+              <w:rPr>
+                <w:b w:val="0"/>
+              </w:rPr>
+              <w:t xml:space="preserve"> </w:t>
+            </w:r>
+            <w:r>
+              <w:rPr>
+                <w:b w:val="0"/>
+              </w:rPr>
+              <w:t>Use Search Bar</w:t>
+            </w:r>
+          </w:p>
+          <w:p/>
+        </w:tc>
+      </w:tr>
+      <w:tr>
+        <w:trPr>
+          <w:trHeight w:val="3575"/>
+        </w:trPr>
+        <w:tc>
+          <w:tcPr>
+            <w:cnfStyle w:val="001000000000" w:firstRow="0" w:lastRow="0" w:firstColumn="1" w:lastColumn="0" w:oddVBand="0" w:evenVBand="0" w:oddHBand="0" w:evenHBand="0" w:firstRowFirstColumn="0" w:firstRowLastColumn="0" w:lastRowFirstColumn="0" w:lastRowLastColumn="0"/>
+            <w:tcW w:w="13948" w:type="dxa"/>
+            <w:gridSpan w:val="5"/>
+          </w:tcPr>
+          <w:p>
+            <w:pPr>
+              <w:rPr>
+                <w:bCs w:val="0"/>
+              </w:rPr>
+            </w:pPr>
+            <w:r>
+              <w:rPr>
+                <w:b w:val="0"/>
+              </w:rPr>
+              <w:t>Summary:</w:t>
+            </w:r>
+          </w:p>
+          <w:p>
+            <w:pPr>
+              <w:rPr>
+                <w:b w:val="0"/>
+              </w:rPr>
+            </w:pPr>
+            <w:r>
+              <w:rPr>
+                <w:b w:val="0"/>
+              </w:rPr>
+              <w:t xml:space="preserve">Amazon </w:t>
+            </w:r>
+            <w:r>
+              <w:rPr>
+                <w:b w:val="0"/>
+              </w:rPr>
+              <w:t>has a Search Bar to allow users to find a specific product. Test the search bar</w:t>
+            </w:r>
+          </w:p>
+          <w:p/>
+        </w:tc>
+      </w:tr>
+      <w:tr>
+        <w:trPr>
+          <w:cnfStyle w:val="000000100000" w:firstRow="0" w:lastRow="0" w:firstColumn="0" w:lastColumn="0" w:oddVBand="0" w:evenVBand="0" w:oddHBand="1" w:evenHBand="0" w:firstRowFirstColumn="0" w:firstRowLastColumn="0" w:lastRowFirstColumn="0" w:lastRowLastColumn="0"/>
+        </w:trPr>
+        <w:tc>
+          <w:tcPr>
+            <w:cnfStyle w:val="001000000000" w:firstRow="0" w:lastRow="0" w:firstColumn="1" w:lastColumn="0" w:oddVBand="0" w:evenVBand="0" w:oddHBand="0" w:evenHBand="0" w:firstRowFirstColumn="0" w:firstRowLastColumn="0" w:lastRowFirstColumn="0" w:lastRowLastColumn="0"/>
+            <w:tcW w:w="713" w:type="dxa"/>
+          </w:tcPr>
+          <w:p>
+            <w:pPr>
+              <w:rPr>
+                <w:bCs w:val="0"/>
+              </w:rPr>
+            </w:pPr>
+            <w:r>
+              <w:rPr>
+                <w:bCs w:val="0"/>
+              </w:rPr>
+              <w:t>Steps</w:t>
+            </w:r>
+          </w:p>
+        </w:tc>
+        <w:tc>
+          <w:tcPr>
+            <w:tcW w:w="4385" w:type="dxa"/>
+            <w:gridSpan w:val="2"/>
+          </w:tcPr>
+          <w:p>
+            <w:pPr>
+              <w:cnfStyle w:val="000000100000" w:firstRow="0" w:lastRow="0" w:firstColumn="0" w:lastColumn="0" w:oddVBand="0" w:evenVBand="0" w:oddHBand="1" w:evenHBand="0" w:firstRowFirstColumn="0" w:firstRowLastColumn="0" w:lastRowFirstColumn="0" w:lastRowLastColumn="0"/>
+              <w:rPr>
+                <w:b/>
+              </w:rPr>
+            </w:pPr>
+            <w:r>
+              <w:rPr>
+                <w:b/>
+              </w:rPr>
+              <w:t>Action</w:t>
+            </w:r>
+            <w:r>
+              <w:rPr>
+                <w:b/>
+              </w:rPr>
+              <w:t>:</w:t>
+            </w:r>
+          </w:p>
+          <w:p>
+            <w:pPr>
+              <w:cnfStyle w:val="000000100000" w:firstRow="0" w:lastRow="0" w:firstColumn="0" w:lastColumn="0" w:oddVBand="0" w:evenVBand="0" w:oddHBand="1" w:evenHBand="0" w:firstRowFirstColumn="0" w:firstRowLastColumn="0" w:lastRowFirstColumn="0" w:lastRowLastColumn="0"/>
+              <w:rPr>
+                <w:b/>
+              </w:rPr>
+            </w:pPr>
+          </w:p>
+        </w:tc>
+        <w:tc>
+          <w:tcPr>
+            <w:tcW w:w="5083" w:type="dxa"/>
+          </w:tcPr>
+          <w:p>
+            <w:pPr>
+              <w:cnfStyle w:val="000000100000" w:firstRow="0" w:lastRow="0" w:firstColumn="0" w:lastColumn="0" w:oddVBand="0" w:evenVBand="0" w:oddHBand="1" w:evenHBand="0" w:firstRowFirstColumn="0" w:firstRowLastColumn="0" w:lastRowFirstColumn="0" w:lastRowLastColumn="0"/>
+              <w:rPr>
+                <w:b/>
+              </w:rPr>
+            </w:pPr>
+            <w:r>
+              <w:rPr>
+                <w:b/>
+              </w:rPr>
+              <w:t>Expected Result:</w:t>
+            </w:r>
+          </w:p>
+          <w:p>
+            <w:pPr>
+              <w:cnfStyle w:val="000000100000" w:firstRow="0" w:lastRow="0" w:firstColumn="0" w:lastColumn="0" w:oddVBand="0" w:evenVBand="0" w:oddHBand="1" w:evenHBand="0" w:firstRowFirstColumn="0" w:firstRowLastColumn="0" w:lastRowFirstColumn="0" w:lastRowLastColumn="0"/>
+              <w:rPr>
+                <w:b/>
+              </w:rPr>
+            </w:pPr>
+          </w:p>
+        </w:tc>
+        <w:tc>
+          <w:tcPr>
+            <w:tcW w:w="3767" w:type="dxa"/>
+          </w:tcPr>
+          <w:p>
+            <w:pPr>
+              <w:cnfStyle w:val="000000100000" w:firstRow="0" w:lastRow="0" w:firstColumn="0" w:lastColumn="0" w:oddVBand="0" w:evenVBand="0" w:oddHBand="1" w:evenHBand="0" w:firstRowFirstColumn="0" w:firstRowLastColumn="0" w:lastRowFirstColumn="0" w:lastRowLastColumn="0"/>
+              <w:rPr>
+                <w:b/>
+              </w:rPr>
+            </w:pPr>
+            <w:r>
+              <w:rPr>
+                <w:b/>
+              </w:rPr>
+              <w:t>Attachments:</w:t>
+            </w:r>
+          </w:p>
+        </w:tc>
+      </w:tr>
+      <w:tr>
+        <w:tc>
+          <w:tcPr>
+            <w:cnfStyle w:val="001000000000" w:firstRow="0" w:lastRow="0" w:firstColumn="1" w:lastColumn="0" w:oddVBand="0" w:evenVBand="0" w:oddHBand="0" w:evenHBand="0" w:firstRowFirstColumn="0" w:firstRowLastColumn="0" w:lastRowFirstColumn="0" w:lastRowLastColumn="0"/>
+            <w:tcW w:w="713" w:type="dxa"/>
+          </w:tcPr>
+          <w:p>
+            <w:r>
+              <w:t>1</w:t>
+            </w:r>
+          </w:p>
+        </w:tc>
+        <w:tc>
+          <w:tcPr>
+            <w:tcW w:w="4385" w:type="dxa"/>
+            <w:gridSpan w:val="2"/>
+          </w:tcPr>
+          <w:p>
+            <w:pPr>
+              <w:cnfStyle w:val="000000000000" w:firstRow="0" w:lastRow="0" w:firstColumn="0" w:lastColumn="0" w:oddVBand="0" w:evenVBand="0" w:oddHBand="0" w:evenHBand="0" w:firstRowFirstColumn="0" w:firstRowLastColumn="0" w:lastRowFirstColumn="0" w:lastRowLastColumn="0"/>
+            </w:pPr>
+            <w:r>
+              <w:t>Open Amazon.co.uk</w:t>
+            </w:r>
+          </w:p>
+        </w:tc>
+        <w:tc>
+          <w:tcPr>
+            <w:tcW w:w="5083" w:type="dxa"/>
+          </w:tcPr>
+          <w:p>
+            <w:pPr>
+              <w:cnfStyle w:val="000000000000" w:firstRow="0" w:lastRow="0" w:firstColumn="0" w:lastColumn="0" w:oddVBand="0" w:evenVBand="0" w:oddHBand="0" w:evenHBand="0" w:firstRowFirstColumn="0" w:firstRowLastColumn="0" w:lastRowFirstColumn="0" w:lastRowLastColumn="0"/>
+            </w:pPr>
+            <w:r>
+              <w:t>Page Launches</w:t>
+            </w:r>
+          </w:p>
+        </w:tc>
+        <w:tc>
+          <w:tcPr>
+            <w:tcW w:w="3767" w:type="dxa"/>
+          </w:tcPr>
+          <w:p>
+            <w:pPr>
+              <w:cnfStyle w:val="000000000000" w:firstRow="0" w:lastRow="0" w:firstColumn="0" w:lastColumn="0" w:oddVBand="0" w:evenVBand="0" w:oddHBand="0" w:evenHBand="0" w:firstRowFirstColumn="0" w:firstRowLastColumn="0" w:lastRowFirstColumn="0" w:lastRowLastColumn="0"/>
+            </w:pPr>
+          </w:p>
+        </w:tc>
+      </w:tr>
+      <w:tr>
+        <w:trPr>
+          <w:cnfStyle w:val="000000100000" w:firstRow="0" w:lastRow="0" w:firstColumn="0" w:lastColumn="0" w:oddVBand="0" w:evenVBand="0" w:oddHBand="1" w:evenHBand="0" w:firstRowFirstColumn="0" w:firstRowLastColumn="0" w:lastRowFirstColumn="0" w:lastRowLastColumn="0"/>
+        </w:trPr>
+        <w:tc>
+          <w:tcPr>
+            <w:cnfStyle w:val="001000000000" w:firstRow="0" w:lastRow="0" w:firstColumn="1" w:lastColumn="0" w:oddVBand="0" w:evenVBand="0" w:oddHBand="0" w:evenHBand="0" w:firstRowFirstColumn="0" w:firstRowLastColumn="0" w:lastRowFirstColumn="0" w:lastRowLastColumn="0"/>
+            <w:tcW w:w="713" w:type="dxa"/>
+          </w:tcPr>
+          <w:p>
+            <w:r>
+              <w:t>2</w:t>
+            </w:r>
+          </w:p>
+        </w:tc>
+        <w:tc>
+          <w:tcPr>
+            <w:tcW w:w="4385" w:type="dxa"/>
+            <w:gridSpan w:val="2"/>
+          </w:tcPr>
+          <w:p>
+            <w:pPr>
+              <w:cnfStyle w:val="000000100000" w:firstRow="0" w:lastRow="0" w:firstColumn="0" w:lastColumn="0" w:oddVBand="0" w:evenVBand="0" w:oddHBand="1" w:evenHBand="0" w:firstRowFirstColumn="0" w:firstRowLastColumn="0" w:lastRowFirstColumn="0" w:lastRowLastColumn="0"/>
+            </w:pPr>
+            <w:r>
+              <w:t>Select Text Box near top of site</w:t>
+            </w:r>
+          </w:p>
+        </w:tc>
+        <w:tc>
+          <w:tcPr>
+            <w:tcW w:w="5083" w:type="dxa"/>
+          </w:tcPr>
+          <w:p>
+            <w:pPr>
+              <w:cnfStyle w:val="000000100000" w:firstRow="0" w:lastRow="0" w:firstColumn="0" w:lastColumn="0" w:oddVBand="0" w:evenVBand="0" w:oddHBand="1" w:evenHBand="0" w:firstRowFirstColumn="0" w:firstRowLastColumn="0" w:lastRowFirstColumn="0" w:lastRowLastColumn="0"/>
+            </w:pPr>
+            <w:r>
+              <w:t>Dropdown of previous search queries</w:t>
+            </w:r>
+          </w:p>
+        </w:tc>
+        <w:tc>
+          <w:tcPr>
+            <w:tcW w:w="3767" w:type="dxa"/>
+          </w:tcPr>
+          <w:p>
+            <w:pPr>
+              <w:cnfStyle w:val="000000100000" w:firstRow="0" w:lastRow="0" w:firstColumn="0" w:lastColumn="0" w:oddVBand="0" w:evenVBand="0" w:oddHBand="1" w:evenHBand="0" w:firstRowFirstColumn="0" w:firstRowLastColumn="0" w:lastRowFirstColumn="0" w:lastRowLastColumn="0"/>
+            </w:pPr>
+          </w:p>
+        </w:tc>
+      </w:tr>
+      <w:tr>
+        <w:tc>
+          <w:tcPr>
+            <w:cnfStyle w:val="001000000000" w:firstRow="0" w:lastRow="0" w:firstColumn="1" w:lastColumn="0" w:oddVBand="0" w:evenVBand="0" w:oddHBand="0" w:evenHBand="0" w:firstRowFirstColumn="0" w:firstRowLastColumn="0" w:lastRowFirstColumn="0" w:lastRowLastColumn="0"/>
+            <w:tcW w:w="713" w:type="dxa"/>
+          </w:tcPr>
+          <w:p>
+            <w:r>
+              <w:t>3</w:t>
+            </w:r>
+          </w:p>
+        </w:tc>
+        <w:tc>
+          <w:tcPr>
+            <w:tcW w:w="4385" w:type="dxa"/>
+            <w:gridSpan w:val="2"/>
+          </w:tcPr>
+          <w:p>
+            <w:pPr>
+              <w:cnfStyle w:val="000000000000" w:firstRow="0" w:lastRow="0" w:firstColumn="0" w:lastColumn="0" w:oddVBand="0" w:evenVBand="0" w:oddHBand="0" w:evenHBand="0" w:firstRowFirstColumn="0" w:firstRowLastColumn="0" w:lastRowFirstColumn="0" w:lastRowLastColumn="0"/>
+            </w:pPr>
+            <w:r>
+              <w:t>Enter ‘testing’ into text box</w:t>
+            </w:r>
+          </w:p>
+        </w:tc>
+        <w:tc>
+          <w:tcPr>
+            <w:tcW w:w="5083" w:type="dxa"/>
+          </w:tcPr>
+          <w:p>
+            <w:pPr>
+              <w:cnfStyle w:val="000000000000" w:firstRow="0" w:lastRow="0" w:firstColumn="0" w:lastColumn="0" w:oddVBand="0" w:evenVBand="0" w:oddHBand="0" w:evenHBand="0" w:firstRowFirstColumn="0" w:firstRowLastColumn="0" w:lastRowFirstColumn="0" w:lastRowLastColumn="0"/>
+            </w:pPr>
+            <w:r>
+              <w:t>Testing enters text box</w:t>
+            </w:r>
+          </w:p>
+        </w:tc>
+        <w:tc>
+          <w:tcPr>
+            <w:tcW w:w="3767" w:type="dxa"/>
+          </w:tcPr>
+          <w:p>
+            <w:pPr>
+              <w:cnfStyle w:val="000000000000" w:firstRow="0" w:lastRow="0" w:firstColumn="0" w:lastColumn="0" w:oddVBand="0" w:evenVBand="0" w:oddHBand="0" w:evenHBand="0" w:firstRowFirstColumn="0" w:firstRowLastColumn="0" w:lastRowFirstColumn="0" w:lastRowLastColumn="0"/>
+            </w:pPr>
+          </w:p>
+        </w:tc>
+      </w:tr>
+      <w:tr>
+        <w:trPr>
+          <w:cnfStyle w:val="000000100000" w:firstRow="0" w:lastRow="0" w:firstColumn="0" w:lastColumn="0" w:oddVBand="0" w:evenVBand="0" w:oddHBand="1" w:evenHBand="0" w:firstRowFirstColumn="0" w:firstRowLastColumn="0" w:lastRowFirstColumn="0" w:lastRowLastColumn="0"/>
+        </w:trPr>
+        <w:tc>
+          <w:tcPr>
+            <w:cnfStyle w:val="001000000000" w:firstRow="0" w:lastRow="0" w:firstColumn="1" w:lastColumn="0" w:oddVBand="0" w:evenVBand="0" w:oddHBand="0" w:evenHBand="0" w:firstRowFirstColumn="0" w:firstRowLastColumn="0" w:lastRowFirstColumn="0" w:lastRowLastColumn="0"/>
+            <w:tcW w:w="713" w:type="dxa"/>
+          </w:tcPr>
+          <w:p>
+            <w:r>
+              <w:t>4</w:t>
+            </w:r>
+          </w:p>
+        </w:tc>
+        <w:tc>
+          <w:tcPr>
+            <w:tcW w:w="4385" w:type="dxa"/>
+            <w:gridSpan w:val="2"/>
+          </w:tcPr>
+          <w:p>
+            <w:pPr>
+              <w:cnfStyle w:val="000000100000" w:firstRow="0" w:lastRow="0" w:firstColumn="0" w:lastColumn="0" w:oddVBand="0" w:evenVBand="0" w:oddHBand="1" w:evenHBand="0" w:firstRowFirstColumn="0" w:firstRowLastColumn="0" w:lastRowFirstColumn="0" w:lastRowLastColumn="0"/>
+            </w:pPr>
+            <w:r>
+              <w:t>Press search icon next to text box</w:t>
+            </w:r>
+          </w:p>
+        </w:tc>
+        <w:tc>
+          <w:tcPr>
+            <w:tcW w:w="5083" w:type="dxa"/>
+          </w:tcPr>
+          <w:p>
+            <w:pPr>
+              <w:cnfStyle w:val="000000100000" w:firstRow="0" w:lastRow="0" w:firstColumn="0" w:lastColumn="0" w:oddVBand="0" w:evenVBand="0" w:oddHBand="1" w:evenHBand="0" w:firstRowFirstColumn="0" w:firstRowLastColumn="0" w:lastRowFirstColumn="0" w:lastRowLastColumn="0"/>
+            </w:pPr>
+            <w:r>
+              <w:t>Results Page Revealed</w:t>
+            </w:r>
+          </w:p>
+        </w:tc>
+        <w:tc>
+          <w:tcPr>
+            <w:tcW w:w="3767" w:type="dxa"/>
+          </w:tcPr>
+          <w:p>
+            <w:pPr>
+              <w:cnfStyle w:val="000000100000" w:firstRow="0" w:lastRow="0" w:firstColumn="0" w:lastColumn="0" w:oddVBand="0" w:evenVBand="0" w:oddHBand="1" w:evenHBand="0" w:firstRowFirstColumn="0" w:firstRowLastColumn="0" w:lastRowFirstColumn="0" w:lastRowLastColumn="0"/>
+            </w:pPr>
+          </w:p>
+        </w:tc>
+      </w:tr>
+      <w:tr>
+        <w:tc>
+          <w:tcPr>
+            <w:cnfStyle w:val="001000000000" w:firstRow="0" w:lastRow="0" w:firstColumn="1" w:lastColumn="0" w:oddVBand="0" w:evenVBand="0" w:oddHBand="0" w:evenHBand="0" w:firstRowFirstColumn="0" w:firstRowLastColumn="0" w:lastRowFirstColumn="0" w:lastRowLastColumn="0"/>
+            <w:tcW w:w="713" w:type="dxa"/>
+          </w:tcPr>
+          <w:p>
+            <w:r>
+              <w:t>5</w:t>
+            </w:r>
+          </w:p>
+        </w:tc>
+        <w:tc>
+          <w:tcPr>
+            <w:tcW w:w="4385" w:type="dxa"/>
+            <w:gridSpan w:val="2"/>
+          </w:tcPr>
+          <w:p>
+            <w:pPr>
+              <w:cnfStyle w:val="000000000000" w:firstRow="0" w:lastRow="0" w:firstColumn="0" w:lastColumn="0" w:oddVBand="0" w:evenVBand="0" w:oddHBand="0" w:evenHBand="0" w:firstRowFirstColumn="0" w:firstRowLastColumn="0" w:lastRowFirstColumn="0" w:lastRowLastColumn="0"/>
+            </w:pPr>
+            <w:r>
+              <w:t>Verify search has been filtered through ‘all’ option</w:t>
+            </w:r>
+          </w:p>
+        </w:tc>
+        <w:tc>
+          <w:tcPr>
+            <w:tcW w:w="5083" w:type="dxa"/>
+          </w:tcPr>
+          <w:p>
+            <w:pPr>
+              <w:cnfStyle w:val="000000000000" w:firstRow="0" w:lastRow="0" w:firstColumn="0" w:lastColumn="0" w:oddVBand="0" w:evenVBand="0" w:oddHBand="0" w:evenHBand="0" w:firstRowFirstColumn="0" w:firstRowLastColumn="0" w:lastRowFirstColumn="0" w:lastRowLastColumn="0"/>
+            </w:pPr>
+          </w:p>
+        </w:tc>
+        <w:tc>
+          <w:tcPr>
+            <w:tcW w:w="3767" w:type="dxa"/>
+          </w:tcPr>
+          <w:p>
+            <w:pPr>
+              <w:cnfStyle w:val="000000000000" w:firstRow="0" w:lastRow="0" w:firstColumn="0" w:lastColumn="0" w:oddVBand="0" w:evenVBand="0" w:oddHBand="0" w:evenHBand="0" w:firstRowFirstColumn="0" w:firstRowLastColumn="0" w:lastRowFirstColumn="0" w:lastRowLastColumn="0"/>
+            </w:pPr>
+          </w:p>
+        </w:tc>
+      </w:tr>
+      <w:tr>
+        <w:trPr>
+          <w:cnfStyle w:val="000000100000" w:firstRow="0" w:lastRow="0" w:firstColumn="0" w:lastColumn="0" w:oddVBand="0" w:evenVBand="0" w:oddHBand="1" w:evenHBand="0" w:firstRowFirstColumn="0" w:firstRowLastColumn="0" w:lastRowFirstColumn="0" w:lastRowLastColumn="0"/>
+        </w:trPr>
+        <w:tc>
+          <w:tcPr>
+            <w:cnfStyle w:val="001000000000" w:firstRow="0" w:lastRow="0" w:firstColumn="1" w:lastColumn="0" w:oddVBand="0" w:evenVBand="0" w:oddHBand="0" w:evenHBand="0" w:firstRowFirstColumn="0" w:firstRowLastColumn="0" w:lastRowFirstColumn="0" w:lastRowLastColumn="0"/>
+            <w:tcW w:w="713" w:type="dxa"/>
+          </w:tcPr>
+          <w:p/>
+        </w:tc>
+        <w:tc>
+          <w:tcPr>
+            <w:tcW w:w="4385" w:type="dxa"/>
+            <w:gridSpan w:val="2"/>
+          </w:tcPr>
+          <w:p>
+            <w:pPr>
+              <w:cnfStyle w:val="000000100000" w:firstRow="0" w:lastRow="0" w:firstColumn="0" w:lastColumn="0" w:oddVBand="0" w:evenVBand="0" w:oddHBand="1" w:evenHBand="0" w:firstRowFirstColumn="0" w:firstRowLastColumn="0" w:lastRowFirstColumn="0" w:lastRowLastColumn="0"/>
+            </w:pPr>
+          </w:p>
+        </w:tc>
+        <w:tc>
+          <w:tcPr>
+            <w:tcW w:w="5083" w:type="dxa"/>
+          </w:tcPr>
+          <w:p>
+            <w:pPr>
+              <w:cnfStyle w:val="000000100000" w:firstRow="0" w:lastRow="0" w:firstColumn="0" w:lastColumn="0" w:oddVBand="0" w:evenVBand="0" w:oddHBand="1" w:evenHBand="0" w:firstRowFirstColumn="0" w:firstRowLastColumn="0" w:lastRowFirstColumn="0" w:lastRowLastColumn="0"/>
+            </w:pPr>
+          </w:p>
+        </w:tc>
+        <w:tc>
+          <w:tcPr>
+            <w:tcW w:w="3767" w:type="dxa"/>
+          </w:tcPr>
+          <w:p>
+            <w:pPr>
+              <w:cnfStyle w:val="000000100000" w:firstRow="0" w:lastRow="0" w:firstColumn="0" w:lastColumn="0" w:oddVBand="0" w:evenVBand="0" w:oddHBand="1" w:evenHBand="0" w:firstRowFirstColumn="0" w:firstRowLastColumn="0" w:lastRowFirstColumn="0" w:lastRowLastColumn="0"/>
+            </w:pPr>
+          </w:p>
+        </w:tc>
+      </w:tr>
+      <w:tr>
+        <w:tc>
+          <w:tcPr>
+            <w:cnfStyle w:val="001000000000" w:firstRow="0" w:lastRow="0" w:firstColumn="1" w:lastColumn="0" w:oddVBand="0" w:evenVBand="0" w:oddHBand="0" w:evenHBand="0" w:firstRowFirstColumn="0" w:firstRowLastColumn="0" w:lastRowFirstColumn="0" w:lastRowLastColumn="0"/>
+            <w:tcW w:w="713" w:type="dxa"/>
+          </w:tcPr>
+          <w:p/>
+        </w:tc>
+        <w:tc>
+          <w:tcPr>
+            <w:tcW w:w="4385" w:type="dxa"/>
+            <w:gridSpan w:val="2"/>
+          </w:tcPr>
+          <w:p>
+            <w:pPr>
+              <w:cnfStyle w:val="000000000000" w:firstRow="0" w:lastRow="0" w:firstColumn="0" w:lastColumn="0" w:oddVBand="0" w:evenVBand="0" w:oddHBand="0" w:evenHBand="0" w:firstRowFirstColumn="0" w:firstRowLastColumn="0" w:lastRowFirstColumn="0" w:lastRowLastColumn="0"/>
+            </w:pPr>
+          </w:p>
+        </w:tc>
+        <w:tc>
+          <w:tcPr>
+            <w:tcW w:w="5083" w:type="dxa"/>
+          </w:tcPr>
+          <w:p>
+            <w:pPr>
+              <w:cnfStyle w:val="000000000000" w:firstRow="0" w:lastRow="0" w:firstColumn="0" w:lastColumn="0" w:oddVBand="0" w:evenVBand="0" w:oddHBand="0" w:evenHBand="0" w:firstRowFirstColumn="0" w:firstRowLastColumn="0" w:lastRowFirstColumn="0" w:lastRowLastColumn="0"/>
+            </w:pPr>
+          </w:p>
+        </w:tc>
+        <w:tc>
+          <w:tcPr>
+            <w:tcW w:w="3767" w:type="dxa"/>
+          </w:tcPr>
+          <w:p>
+            <w:pPr>
+              <w:cnfStyle w:val="000000000000" w:firstRow="0" w:lastRow="0" w:firstColumn="0" w:lastColumn="0" w:oddVBand="0" w:evenVBand="0" w:oddHBand="0" w:evenHBand="0" w:firstRowFirstColumn="0" w:firstRowLastColumn="0" w:lastRowFirstColumn="0" w:lastRowLastColumn="0"/>
+            </w:pPr>
+          </w:p>
+        </w:tc>
+      </w:tr>
+      <w:tr>
+        <w:trPr>
+          <w:cnfStyle w:val="000000100000" w:firstRow="0" w:lastRow="0" w:firstColumn="0" w:lastColumn="0" w:oddVBand="0" w:evenVBand="0" w:oddHBand="1" w:evenHBand="0" w:firstRowFirstColumn="0" w:firstRowLastColumn="0" w:lastRowFirstColumn="0" w:lastRowLastColumn="0"/>
+        </w:trPr>
+        <w:tc>
+          <w:tcPr>
+            <w:cnfStyle w:val="001000000000" w:firstRow="0" w:lastRow="0" w:firstColumn="1" w:lastColumn="0" w:oddVBand="0" w:evenVBand="0" w:oddHBand="0" w:evenHBand="0" w:firstRowFirstColumn="0" w:firstRowLastColumn="0" w:lastRowFirstColumn="0" w:lastRowLastColumn="0"/>
+            <w:tcW w:w="713" w:type="dxa"/>
+          </w:tcPr>
+          <w:p/>
+        </w:tc>
+        <w:tc>
+          <w:tcPr>
+            <w:tcW w:w="4385" w:type="dxa"/>
+            <w:gridSpan w:val="2"/>
+          </w:tcPr>
+          <w:p>
+            <w:pPr>
+              <w:cnfStyle w:val="000000100000" w:firstRow="0" w:lastRow="0" w:firstColumn="0" w:lastColumn="0" w:oddVBand="0" w:evenVBand="0" w:oddHBand="1" w:evenHBand="0" w:firstRowFirstColumn="0" w:firstRowLastColumn="0" w:lastRowFirstColumn="0" w:lastRowLastColumn="0"/>
+            </w:pPr>
+          </w:p>
+        </w:tc>
+        <w:tc>
+          <w:tcPr>
+            <w:tcW w:w="5083" w:type="dxa"/>
+          </w:tcPr>
+          <w:p>
+            <w:pPr>
+              <w:cnfStyle w:val="000000100000" w:firstRow="0" w:lastRow="0" w:firstColumn="0" w:lastColumn="0" w:oddVBand="0" w:evenVBand="0" w:oddHBand="1" w:evenHBand="0" w:firstRowFirstColumn="0" w:firstRowLastColumn="0" w:lastRowFirstColumn="0" w:lastRowLastColumn="0"/>
+            </w:pPr>
+          </w:p>
+        </w:tc>
+        <w:tc>
+          <w:tcPr>
+            <w:tcW w:w="3767" w:type="dxa"/>
+          </w:tcPr>
+          <w:p>
+            <w:pPr>
+              <w:cnfStyle w:val="000000100000" w:firstRow="0" w:lastRow="0" w:firstColumn="0" w:lastColumn="0" w:oddVBand="0" w:evenVBand="0" w:oddHBand="1" w:evenHBand="0" w:firstRowFirstColumn="0" w:firstRowLastColumn="0" w:lastRowFirstColumn="0" w:lastRowLastColumn="0"/>
+            </w:pPr>
+          </w:p>
+        </w:tc>
+      </w:tr>
+      <w:tr>
+        <w:tc>
+          <w:tcPr>
+            <w:cnfStyle w:val="001000000000" w:firstRow="0" w:lastRow="0" w:firstColumn="1" w:lastColumn="0" w:oddVBand="0" w:evenVBand="0" w:oddHBand="0" w:evenHBand="0" w:firstRowFirstColumn="0" w:firstRowLastColumn="0" w:lastRowFirstColumn="0" w:lastRowLastColumn="0"/>
+            <w:tcW w:w="713" w:type="dxa"/>
+          </w:tcPr>
+          <w:p/>
+        </w:tc>
+        <w:tc>
+          <w:tcPr>
+            <w:tcW w:w="4385" w:type="dxa"/>
+            <w:gridSpan w:val="2"/>
+          </w:tcPr>
+          <w:p>
+            <w:pPr>
+              <w:cnfStyle w:val="000000000000" w:firstRow="0" w:lastRow="0" w:firstColumn="0" w:lastColumn="0" w:oddVBand="0" w:evenVBand="0" w:oddHBand="0" w:evenHBand="0" w:firstRowFirstColumn="0" w:firstRowLastColumn="0" w:lastRowFirstColumn="0" w:lastRowLastColumn="0"/>
+            </w:pPr>
+          </w:p>
+        </w:tc>
+        <w:tc>
+          <w:tcPr>
+            <w:tcW w:w="5083" w:type="dxa"/>
+          </w:tcPr>
+          <w:p>
+            <w:pPr>
+              <w:cnfStyle w:val="000000000000" w:firstRow="0" w:lastRow="0" w:firstColumn="0" w:lastColumn="0" w:oddVBand="0" w:evenVBand="0" w:oddHBand="0" w:evenHBand="0" w:firstRowFirstColumn="0" w:firstRowLastColumn="0" w:lastRowFirstColumn="0" w:lastRowLastColumn="0"/>
+            </w:pPr>
+          </w:p>
+        </w:tc>
+        <w:tc>
+          <w:tcPr>
+            <w:tcW w:w="3767" w:type="dxa"/>
+          </w:tcPr>
+          <w:p>
+            <w:pPr>
+              <w:cnfStyle w:val="000000000000" w:firstRow="0" w:lastRow="0" w:firstColumn="0" w:lastColumn="0" w:oddVBand="0" w:evenVBand="0" w:oddHBand="0" w:evenHBand="0" w:firstRowFirstColumn="0" w:firstRowLastColumn="0" w:lastRowFirstColumn="0" w:lastRowLastColumn="0"/>
+            </w:pPr>
+          </w:p>
+        </w:tc>
+      </w:tr>
+      <w:tr>
+        <w:trPr>
+          <w:cnfStyle w:val="000000100000" w:firstRow="0" w:lastRow="0" w:firstColumn="0" w:lastColumn="0" w:oddVBand="0" w:evenVBand="0" w:oddHBand="1" w:evenHBand="0" w:firstRowFirstColumn="0" w:firstRowLastColumn="0" w:lastRowFirstColumn="0" w:lastRowLastColumn="0"/>
+        </w:trPr>
+        <w:tc>
+          <w:tcPr>
+            <w:cnfStyle w:val="001000000000" w:firstRow="0" w:lastRow="0" w:firstColumn="1" w:lastColumn="0" w:oddVBand="0" w:evenVBand="0" w:oddHBand="0" w:evenHBand="0" w:firstRowFirstColumn="0" w:firstRowLastColumn="0" w:lastRowFirstColumn="0" w:lastRowLastColumn="0"/>
+            <w:tcW w:w="713" w:type="dxa"/>
+          </w:tcPr>
+          <w:p/>
+        </w:tc>
+        <w:tc>
+          <w:tcPr>
+            <w:tcW w:w="4385" w:type="dxa"/>
+            <w:gridSpan w:val="2"/>
+          </w:tcPr>
+          <w:p>
+            <w:pPr>
+              <w:cnfStyle w:val="000000100000" w:firstRow="0" w:lastRow="0" w:firstColumn="0" w:lastColumn="0" w:oddVBand="0" w:evenVBand="0" w:oddHBand="1" w:evenHBand="0" w:firstRowFirstColumn="0" w:firstRowLastColumn="0" w:lastRowFirstColumn="0" w:lastRowLastColumn="0"/>
+            </w:pPr>
+          </w:p>
+        </w:tc>
+        <w:tc>
+          <w:tcPr>
+            <w:tcW w:w="5083" w:type="dxa"/>
+          </w:tcPr>
+          <w:p>
+            <w:pPr>
+              <w:cnfStyle w:val="000000100000" w:firstRow="0" w:lastRow="0" w:firstColumn="0" w:lastColumn="0" w:oddVBand="0" w:evenVBand="0" w:oddHBand="1" w:evenHBand="0" w:firstRowFirstColumn="0" w:firstRowLastColumn="0" w:lastRowFirstColumn="0" w:lastRowLastColumn="0"/>
+            </w:pPr>
+          </w:p>
+        </w:tc>
+        <w:tc>
+          <w:tcPr>
+            <w:tcW w:w="3767" w:type="dxa"/>
+          </w:tcPr>
+          <w:p>
+            <w:pPr>
+              <w:cnfStyle w:val="000000100000" w:firstRow="0" w:lastRow="0" w:firstColumn="0" w:lastColumn="0" w:oddVBand="0" w:evenVBand="0" w:oddHBand="1" w:evenHBand="0" w:firstRowFirstColumn="0" w:firstRowLastColumn="0" w:lastRowFirstColumn="0" w:lastRowLastColumn="0"/>
+            </w:pPr>
+          </w:p>
+        </w:tc>
+      </w:tr>
+      <w:tr>
+        <w:tc>
+          <w:tcPr>
+            <w:cnfStyle w:val="001000000000" w:firstRow="0" w:lastRow="0" w:firstColumn="1" w:lastColumn="0" w:oddVBand="0" w:evenVBand="0" w:oddHBand="0" w:evenHBand="0" w:firstRowFirstColumn="0" w:firstRowLastColumn="0" w:lastRowFirstColumn="0" w:lastRowLastColumn="0"/>
+            <w:tcW w:w="713" w:type="dxa"/>
+          </w:tcPr>
+          <w:p/>
+        </w:tc>
+        <w:tc>
+          <w:tcPr>
+            <w:tcW w:w="4385" w:type="dxa"/>
+            <w:gridSpan w:val="2"/>
+          </w:tcPr>
+          <w:p>
+            <w:pPr>
+              <w:cnfStyle w:val="000000000000" w:firstRow="0" w:lastRow="0" w:firstColumn="0" w:lastColumn="0" w:oddVBand="0" w:evenVBand="0" w:oddHBand="0" w:evenHBand="0" w:firstRowFirstColumn="0" w:firstRowLastColumn="0" w:lastRowFirstColumn="0" w:lastRowLastColumn="0"/>
+            </w:pPr>
+          </w:p>
+        </w:tc>
+        <w:tc>
+          <w:tcPr>
+            <w:tcW w:w="5083" w:type="dxa"/>
+          </w:tcPr>
+          <w:p>
+            <w:pPr>
+              <w:cnfStyle w:val="000000000000" w:firstRow="0" w:lastRow="0" w:firstColumn="0" w:lastColumn="0" w:oddVBand="0" w:evenVBand="0" w:oddHBand="0" w:evenHBand="0" w:firstRowFirstColumn="0" w:firstRowLastColumn="0" w:lastRowFirstColumn="0" w:lastRowLastColumn="0"/>
+            </w:pPr>
+          </w:p>
+        </w:tc>
+        <w:tc>
+          <w:tcPr>
+            <w:tcW w:w="3767" w:type="dxa"/>
+          </w:tcPr>
+          <w:p>
+            <w:pPr>
+              <w:cnfStyle w:val="000000000000" w:firstRow="0" w:lastRow="0" w:firstColumn="0" w:lastColumn="0" w:oddVBand="0" w:evenVBand="0" w:oddHBand="0" w:evenHBand="0" w:firstRowFirstColumn="0" w:firstRowLastColumn="0" w:lastRowFirstColumn="0" w:lastRowLastColumn="0"/>
+            </w:pPr>
+          </w:p>
+        </w:tc>
+      </w:tr>
+      <w:tr>
+        <w:trPr>
+          <w:cnfStyle w:val="000000100000" w:firstRow="0" w:lastRow="0" w:firstColumn="0" w:lastColumn="0" w:oddVBand="0" w:evenVBand="0" w:oddHBand="1" w:evenHBand="0" w:firstRowFirstColumn="0" w:firstRowLastColumn="0" w:lastRowFirstColumn="0" w:lastRowLastColumn="0"/>
+        </w:trPr>
+        <w:tc>
+          <w:tcPr>
+            <w:cnfStyle w:val="001000000000" w:firstRow="0" w:lastRow="0" w:firstColumn="1" w:lastColumn="0" w:oddVBand="0" w:evenVBand="0" w:oddHBand="0" w:evenHBand="0" w:firstRowFirstColumn="0" w:firstRowLastColumn="0" w:lastRowFirstColumn="0" w:lastRowLastColumn="0"/>
+            <w:tcW w:w="713" w:type="dxa"/>
+          </w:tcPr>
+          <w:p/>
+        </w:tc>
+        <w:tc>
+          <w:tcPr>
+            <w:tcW w:w="4385" w:type="dxa"/>
+            <w:gridSpan w:val="2"/>
+          </w:tcPr>
+          <w:p>
+            <w:pPr>
+              <w:cnfStyle w:val="000000100000" w:firstRow="0" w:lastRow="0" w:firstColumn="0" w:lastColumn="0" w:oddVBand="0" w:evenVBand="0" w:oddHBand="1" w:evenHBand="0" w:firstRowFirstColumn="0" w:firstRowLastColumn="0" w:lastRowFirstColumn="0" w:lastRowLastColumn="0"/>
+            </w:pPr>
+          </w:p>
+        </w:tc>
+        <w:tc>
+          <w:tcPr>
+            <w:tcW w:w="5083" w:type="dxa"/>
+          </w:tcPr>
+          <w:p>
+            <w:pPr>
+              <w:cnfStyle w:val="000000100000" w:firstRow="0" w:lastRow="0" w:firstColumn="0" w:lastColumn="0" w:oddVBand="0" w:evenVBand="0" w:oddHBand="1" w:evenHBand="0" w:firstRowFirstColumn="0" w:firstRowLastColumn="0" w:lastRowFirstColumn="0" w:lastRowLastColumn="0"/>
+            </w:pPr>
+          </w:p>
+        </w:tc>
+        <w:tc>
+          <w:tcPr>
+            <w:tcW w:w="3767" w:type="dxa"/>
+          </w:tcPr>
+          <w:p>
+            <w:pPr>
+              <w:cnfStyle w:val="000000100000" w:firstRow="0" w:lastRow="0" w:firstColumn="0" w:lastColumn="0" w:oddVBand="0" w:evenVBand="0" w:oddHBand="1" w:evenHBand="0" w:firstRowFirstColumn="0" w:firstRowLastColumn="0" w:lastRowFirstColumn="0" w:lastRowLastColumn="0"/>
+            </w:pPr>
+          </w:p>
+        </w:tc>
+      </w:tr>
+      <w:tr>
+        <w:tc>
+          <w:tcPr>
+            <w:cnfStyle w:val="001000000000" w:firstRow="0" w:lastRow="0" w:firstColumn="1" w:lastColumn="0" w:oddVBand="0" w:evenVBand="0" w:oddHBand="0" w:evenHBand="0" w:firstRowFirstColumn="0" w:firstRowLastColumn="0" w:lastRowFirstColumn="0" w:lastRowLastColumn="0"/>
+            <w:tcW w:w="713" w:type="dxa"/>
+          </w:tcPr>
+          <w:p/>
+        </w:tc>
+        <w:tc>
+          <w:tcPr>
+            <w:tcW w:w="4385" w:type="dxa"/>
+            <w:gridSpan w:val="2"/>
+          </w:tcPr>
+          <w:p>
+            <w:pPr>
+              <w:cnfStyle w:val="000000000000" w:firstRow="0" w:lastRow="0" w:firstColumn="0" w:lastColumn="0" w:oddVBand="0" w:evenVBand="0" w:oddHBand="0" w:evenHBand="0" w:firstRowFirstColumn="0" w:firstRowLastColumn="0" w:lastRowFirstColumn="0" w:lastRowLastColumn="0"/>
+            </w:pPr>
+          </w:p>
+        </w:tc>
+        <w:tc>
+          <w:tcPr>
+            <w:tcW w:w="5083" w:type="dxa"/>
+          </w:tcPr>
+          <w:p>
+            <w:pPr>
+              <w:cnfStyle w:val="000000000000" w:firstRow="0" w:lastRow="0" w:firstColumn="0" w:lastColumn="0" w:oddVBand="0" w:evenVBand="0" w:oddHBand="0" w:evenHBand="0" w:firstRowFirstColumn="0" w:firstRowLastColumn="0" w:lastRowFirstColumn="0" w:lastRowLastColumn="0"/>
+            </w:pPr>
+          </w:p>
+        </w:tc>
+        <w:tc>
+          <w:tcPr>
+            <w:tcW w:w="3767" w:type="dxa"/>
+          </w:tcPr>
+          <w:p>
+            <w:pPr>
+              <w:cnfStyle w:val="000000000000" w:firstRow="0" w:lastRow="0" w:firstColumn="0" w:lastColumn="0" w:oddVBand="0" w:evenVBand="0" w:oddHBand="0" w:evenHBand="0" w:firstRowFirstColumn="0" w:firstRowLastColumn="0" w:lastRowFirstColumn="0" w:lastRowLastColumn="0"/>
+            </w:pPr>
+          </w:p>
+        </w:tc>
+      </w:tr>
+      <w:tr>
+        <w:trPr>
+          <w:cnfStyle w:val="000000100000" w:firstRow="0" w:lastRow="0" w:firstColumn="0" w:lastColumn="0" w:oddVBand="0" w:evenVBand="0" w:oddHBand="1" w:evenHBand="0" w:firstRowFirstColumn="0" w:firstRowLastColumn="0" w:lastRowFirstColumn="0" w:lastRowLastColumn="0"/>
+        </w:trPr>
+        <w:tc>
+          <w:tcPr>
+            <w:cnfStyle w:val="001000000000" w:firstRow="0" w:lastRow="0" w:firstColumn="1" w:lastColumn="0" w:oddVBand="0" w:evenVBand="0" w:oddHBand="0" w:evenHBand="0" w:firstRowFirstColumn="0" w:firstRowLastColumn="0" w:lastRowFirstColumn="0" w:lastRowLastColumn="0"/>
+            <w:tcW w:w="713" w:type="dxa"/>
+          </w:tcPr>
+          <w:p/>
+        </w:tc>
+        <w:tc>
+          <w:tcPr>
+            <w:tcW w:w="4385" w:type="dxa"/>
+            <w:gridSpan w:val="2"/>
+          </w:tcPr>
+          <w:p>
+            <w:pPr>
+              <w:cnfStyle w:val="000000100000" w:firstRow="0" w:lastRow="0" w:firstColumn="0" w:lastColumn="0" w:oddVBand="0" w:evenVBand="0" w:oddHBand="1" w:evenHBand="0" w:firstRowFirstColumn="0" w:firstRowLastColumn="0" w:lastRowFirstColumn="0" w:lastRowLastColumn="0"/>
+            </w:pPr>
+          </w:p>
+        </w:tc>
+        <w:tc>
+          <w:tcPr>
+            <w:tcW w:w="5083" w:type="dxa"/>
+          </w:tcPr>
+          <w:p>
+            <w:pPr>
+              <w:cnfStyle w:val="000000100000" w:firstRow="0" w:lastRow="0" w:firstColumn="0" w:lastColumn="0" w:oddVBand="0" w:evenVBand="0" w:oddHBand="1" w:evenHBand="0" w:firstRowFirstColumn="0" w:firstRowLastColumn="0" w:lastRowFirstColumn="0" w:lastRowLastColumn="0"/>
+            </w:pPr>
+          </w:p>
+        </w:tc>
+        <w:tc>
+          <w:tcPr>
+            <w:tcW w:w="3767" w:type="dxa"/>
+          </w:tcPr>
+          <w:p>
+            <w:pPr>
+              <w:cnfStyle w:val="000000100000" w:firstRow="0" w:lastRow="0" w:firstColumn="0" w:lastColumn="0" w:oddVBand="0" w:evenVBand="0" w:oddHBand="1" w:evenHBand="0" w:firstRowFirstColumn="0" w:firstRowLastColumn="0" w:lastRowFirstColumn="0" w:lastRowLastColumn="0"/>
+            </w:pPr>
+          </w:p>
+        </w:tc>
+      </w:tr>
+      <w:tr>
+        <w:tc>
+          <w:tcPr>
+            <w:cnfStyle w:val="001000000000" w:firstRow="0" w:lastRow="0" w:firstColumn="1" w:lastColumn="0" w:oddVBand="0" w:evenVBand="0" w:oddHBand="0" w:evenHBand="0" w:firstRowFirstColumn="0" w:firstRowLastColumn="0" w:lastRowFirstColumn="0" w:lastRowLastColumn="0"/>
+            <w:tcW w:w="713" w:type="dxa"/>
+          </w:tcPr>
+          <w:p/>
+        </w:tc>
+        <w:tc>
+          <w:tcPr>
+            <w:tcW w:w="4385" w:type="dxa"/>
+            <w:gridSpan w:val="2"/>
+          </w:tcPr>
+          <w:p>
+            <w:pPr>
+              <w:cnfStyle w:val="000000000000" w:firstRow="0" w:lastRow="0" w:firstColumn="0" w:lastColumn="0" w:oddVBand="0" w:evenVBand="0" w:oddHBand="0" w:evenHBand="0" w:firstRowFirstColumn="0" w:firstRowLastColumn="0" w:lastRowFirstColumn="0" w:lastRowLastColumn="0"/>
+            </w:pPr>
+          </w:p>
+        </w:tc>
+        <w:tc>
+          <w:tcPr>
+            <w:tcW w:w="5083" w:type="dxa"/>
+          </w:tcPr>
+          <w:p>
+            <w:pPr>
+              <w:cnfStyle w:val="000000000000" w:firstRow="0" w:lastRow="0" w:firstColumn="0" w:lastColumn="0" w:oddVBand="0" w:evenVBand="0" w:oddHBand="0" w:evenHBand="0" w:firstRowFirstColumn="0" w:firstRowLastColumn="0" w:lastRowFirstColumn="0" w:lastRowLastColumn="0"/>
+            </w:pPr>
+          </w:p>
+        </w:tc>
+        <w:tc>
+          <w:tcPr>
+            <w:tcW w:w="3767" w:type="dxa"/>
+          </w:tcPr>
+          <w:p>
+            <w:pPr>
+              <w:cnfStyle w:val="000000000000" w:firstRow="0" w:lastRow="0" w:firstColumn="0" w:lastColumn="0" w:oddVBand="0" w:evenVBand="0" w:oddHBand="0" w:evenHBand="0" w:firstRowFirstColumn="0" w:firstRowLastColumn="0" w:lastRowFirstColumn="0" w:lastRowLastColumn="0"/>
+            </w:pPr>
+          </w:p>
+        </w:tc>
+      </w:tr>
+      <w:tr>
+        <w:trPr>
+          <w:cnfStyle w:val="000000100000" w:firstRow="0" w:lastRow="0" w:firstColumn="0" w:lastColumn="0" w:oddVBand="0" w:evenVBand="0" w:oddHBand="1" w:evenHBand="0" w:firstRowFirstColumn="0" w:firstRowLastColumn="0" w:lastRowFirstColumn="0" w:lastRowLastColumn="0"/>
+        </w:trPr>
+        <w:tc>
+          <w:tcPr>
+            <w:cnfStyle w:val="001000000000" w:firstRow="0" w:lastRow="0" w:firstColumn="1" w:lastColumn="0" w:oddVBand="0" w:evenVBand="0" w:oddHBand="0" w:evenHBand="0" w:firstRowFirstColumn="0" w:firstRowLastColumn="0" w:lastRowFirstColumn="0" w:lastRowLastColumn="0"/>
+            <w:tcW w:w="713" w:type="dxa"/>
+          </w:tcPr>
+          <w:p/>
+        </w:tc>
+        <w:tc>
+          <w:tcPr>
+            <w:tcW w:w="4385" w:type="dxa"/>
+            <w:gridSpan w:val="2"/>
+          </w:tcPr>
+          <w:p>
+            <w:pPr>
+              <w:cnfStyle w:val="000000100000" w:firstRow="0" w:lastRow="0" w:firstColumn="0" w:lastColumn="0" w:oddVBand="0" w:evenVBand="0" w:oddHBand="1" w:evenHBand="0" w:firstRowFirstColumn="0" w:firstRowLastColumn="0" w:lastRowFirstColumn="0" w:lastRowLastColumn="0"/>
+            </w:pPr>
+          </w:p>
+        </w:tc>
+        <w:tc>
+          <w:tcPr>
+            <w:tcW w:w="5083" w:type="dxa"/>
+          </w:tcPr>
+          <w:p>
+            <w:pPr>
+              <w:cnfStyle w:val="000000100000" w:firstRow="0" w:lastRow="0" w:firstColumn="0" w:lastColumn="0" w:oddVBand="0" w:evenVBand="0" w:oddHBand="1" w:evenHBand="0" w:firstRowFirstColumn="0" w:firstRowLastColumn="0" w:lastRowFirstColumn="0" w:lastRowLastColumn="0"/>
+            </w:pPr>
+          </w:p>
+        </w:tc>
+        <w:tc>
+          <w:tcPr>
+            <w:tcW w:w="3767" w:type="dxa"/>
+          </w:tcPr>
+          <w:p>
+            <w:pPr>
+              <w:cnfStyle w:val="000000100000" w:firstRow="0" w:lastRow="0" w:firstColumn="0" w:lastColumn="0" w:oddVBand="0" w:evenVBand="0" w:oddHBand="1" w:evenHBand="0" w:firstRowFirstColumn="0" w:firstRowLastColumn="0" w:lastRowFirstColumn="0" w:lastRowLastColumn="0"/>
+            </w:pPr>
+          </w:p>
+        </w:tc>
+      </w:tr>
+      <w:tr>
+        <w:tc>
+          <w:tcPr>
+            <w:cnfStyle w:val="001000000000" w:firstRow="0" w:lastRow="0" w:firstColumn="1" w:lastColumn="0" w:oddVBand="0" w:evenVBand="0" w:oddHBand="0" w:evenHBand="0" w:firstRowFirstColumn="0" w:firstRowLastColumn="0" w:lastRowFirstColumn="0" w:lastRowLastColumn="0"/>
+            <w:tcW w:w="713" w:type="dxa"/>
+          </w:tcPr>
+          <w:p/>
+        </w:tc>
+        <w:tc>
+          <w:tcPr>
+            <w:tcW w:w="4385" w:type="dxa"/>
+            <w:gridSpan w:val="2"/>
+          </w:tcPr>
+          <w:p>
+            <w:pPr>
+              <w:cnfStyle w:val="000000000000" w:firstRow="0" w:lastRow="0" w:firstColumn="0" w:lastColumn="0" w:oddVBand="0" w:evenVBand="0" w:oddHBand="0" w:evenHBand="0" w:firstRowFirstColumn="0" w:firstRowLastColumn="0" w:lastRowFirstColumn="0" w:lastRowLastColumn="0"/>
+            </w:pPr>
+          </w:p>
+        </w:tc>
+        <w:tc>
+          <w:tcPr>
+            <w:tcW w:w="5083" w:type="dxa"/>
+          </w:tcPr>
+          <w:p>
+            <w:pPr>
+              <w:cnfStyle w:val="000000000000" w:firstRow="0" w:lastRow="0" w:firstColumn="0" w:lastColumn="0" w:oddVBand="0" w:evenVBand="0" w:oddHBand="0" w:evenHBand="0" w:firstRowFirstColumn="0" w:firstRowLastColumn="0" w:lastRowFirstColumn="0" w:lastRowLastColumn="0"/>
+            </w:pPr>
+          </w:p>
+        </w:tc>
+        <w:tc>
+          <w:tcPr>
+            <w:tcW w:w="3767" w:type="dxa"/>
+          </w:tcPr>
+          <w:p>
+            <w:pPr>
+              <w:cnfStyle w:val="000000000000" w:firstRow="0" w:lastRow="0" w:firstColumn="0" w:lastColumn="0" w:oddVBand="0" w:evenVBand="0" w:oddHBand="0" w:evenHBand="0" w:firstRowFirstColumn="0" w:firstRowLastColumn="0" w:lastRowFirstColumn="0" w:lastRowLastColumn="0"/>
+            </w:pPr>
+          </w:p>
+        </w:tc>
+      </w:tr>
+      <w:tr>
+        <w:trPr>
+          <w:cnfStyle w:val="000000100000" w:firstRow="0" w:lastRow="0" w:firstColumn="0" w:lastColumn="0" w:oddVBand="0" w:evenVBand="0" w:oddHBand="1" w:evenHBand="0" w:firstRowFirstColumn="0" w:firstRowLastColumn="0" w:lastRowFirstColumn="0" w:lastRowLastColumn="0"/>
+        </w:trPr>
+        <w:tc>
+          <w:tcPr>
+            <w:cnfStyle w:val="001000000000" w:firstRow="0" w:lastRow="0" w:firstColumn="1" w:lastColumn="0" w:oddVBand="0" w:evenVBand="0" w:oddHBand="0" w:evenHBand="0" w:firstRowFirstColumn="0" w:firstRowLastColumn="0" w:lastRowFirstColumn="0" w:lastRowLastColumn="0"/>
+            <w:tcW w:w="713" w:type="dxa"/>
+          </w:tcPr>
+          <w:p/>
+        </w:tc>
+        <w:tc>
+          <w:tcPr>
+            <w:tcW w:w="4385" w:type="dxa"/>
+            <w:gridSpan w:val="2"/>
+          </w:tcPr>
+          <w:p>
+            <w:pPr>
+              <w:cnfStyle w:val="000000100000" w:firstRow="0" w:lastRow="0" w:firstColumn="0" w:lastColumn="0" w:oddVBand="0" w:evenVBand="0" w:oddHBand="1" w:evenHBand="0" w:firstRowFirstColumn="0" w:firstRowLastColumn="0" w:lastRowFirstColumn="0" w:lastRowLastColumn="0"/>
+            </w:pPr>
+          </w:p>
+        </w:tc>
+        <w:tc>
+          <w:tcPr>
+            <w:tcW w:w="5083" w:type="dxa"/>
+          </w:tcPr>
+          <w:p>
+            <w:pPr>
+              <w:cnfStyle w:val="000000100000" w:firstRow="0" w:lastRow="0" w:firstColumn="0" w:lastColumn="0" w:oddVBand="0" w:evenVBand="0" w:oddHBand="1" w:evenHBand="0" w:firstRowFirstColumn="0" w:firstRowLastColumn="0" w:lastRowFirstColumn="0" w:lastRowLastColumn="0"/>
+            </w:pPr>
+          </w:p>
+        </w:tc>
+        <w:tc>
+          <w:tcPr>
+            <w:tcW w:w="3767" w:type="dxa"/>
+          </w:tcPr>
+          <w:p>
+            <w:pPr>
+              <w:cnfStyle w:val="000000100000" w:firstRow="0" w:lastRow="0" w:firstColumn="0" w:lastColumn="0" w:oddVBand="0" w:evenVBand="0" w:oddHBand="1" w:evenHBand="0" w:firstRowFirstColumn="0" w:firstRowLastColumn="0" w:lastRowFirstColumn="0" w:lastRowLastColumn="0"/>
+            </w:pPr>
+          </w:p>
+        </w:tc>
+      </w:tr>
+    </w:tbl>
+    <w:p/>
+    <w:p/>
+    <w:tbl>
+      <w:tblPr>
+        <w:tblStyle w:val="GridTable4-Accent1"/>
+        <w:tblpPr w:leftFromText="180" w:rightFromText="180" w:vertAnchor="page" w:horzAnchor="margin" w:tblpY="1330"/>
+        <w:tblW w:w="0" w:type="auto"/>
+        <w:tblLook w:val="04A0" w:firstRow="1" w:lastRow="0" w:firstColumn="1" w:lastColumn="0" w:noHBand="0" w:noVBand="1"/>
+      </w:tblPr>
+      <w:tblGrid>
+        <w:gridCol w:w="713"/>
+        <w:gridCol w:w="1260"/>
+        <w:gridCol w:w="3125"/>
+        <w:gridCol w:w="5083"/>
+        <w:gridCol w:w="3767"/>
+      </w:tblGrid>
+      <w:tr>
+        <w:trPr>
+          <w:cnfStyle w:val="100000000000" w:firstRow="1" w:lastRow="0" w:firstColumn="0" w:lastColumn="0" w:oddVBand="0" w:evenVBand="0" w:oddHBand="0" w:evenHBand="0" w:firstRowFirstColumn="0" w:firstRowLastColumn="0" w:lastRowFirstColumn="0" w:lastRowLastColumn="0"/>
+        </w:trPr>
+        <w:tc>
+          <w:tcPr>
+            <w:cnfStyle w:val="001000000000" w:firstRow="0" w:lastRow="0" w:firstColumn="1" w:lastColumn="0" w:oddVBand="0" w:evenVBand="0" w:oddHBand="0" w:evenHBand="0" w:firstRowFirstColumn="0" w:firstRowLastColumn="0" w:lastRowFirstColumn="0" w:lastRowLastColumn="0"/>
+            <w:tcW w:w="1973" w:type="dxa"/>
+            <w:gridSpan w:val="2"/>
+          </w:tcPr>
+          <w:p>
+            <w:r>
+              <w:lastRenderedPageBreak/>
+              <w:t>Test Case Id:</w:t>
+            </w:r>
+            <w:r>
+              <w:t xml:space="preserve"> 00</w:t>
+            </w:r>
+            <w:r>
+              <w:t>3</w:t>
+            </w:r>
+          </w:p>
+          <w:p/>
+        </w:tc>
+        <w:tc>
+          <w:tcPr>
+            <w:tcW w:w="8208" w:type="dxa"/>
+            <w:gridSpan w:val="2"/>
+          </w:tcPr>
+          <w:p>
+            <w:pPr>
+              <w:cnfStyle w:val="100000000000" w:firstRow="1" w:lastRow="0" w:firstColumn="0" w:lastColumn="0" w:oddVBand="0" w:evenVBand="0" w:oddHBand="0" w:evenHBand="0" w:firstRowFirstColumn="0" w:firstRowLastColumn="0" w:lastRowFirstColumn="0" w:lastRowLastColumn="0"/>
+            </w:pPr>
+          </w:p>
+        </w:tc>
+        <w:tc>
+          <w:tcPr>
+            <w:tcW w:w="3767" w:type="dxa"/>
+          </w:tcPr>
+          <w:p>
+            <w:pPr>
+              <w:cnfStyle w:val="100000000000" w:firstRow="1" w:lastRow="0" w:firstColumn="0" w:lastColumn="0" w:oddVBand="0" w:evenVBand="0" w:oddHBand="0" w:evenHBand="0" w:firstRowFirstColumn="0" w:firstRowLastColumn="0" w:lastRowFirstColumn="0" w:lastRowLastColumn="0"/>
+            </w:pPr>
+          </w:p>
+        </w:tc>
+      </w:tr>
+      <w:tr>
+        <w:trPr>
+          <w:cnfStyle w:val="000000100000" w:firstRow="0" w:lastRow="0" w:firstColumn="0" w:lastColumn="0" w:oddVBand="0" w:evenVBand="0" w:oddHBand="1" w:evenHBand="0" w:firstRowFirstColumn="0" w:firstRowLastColumn="0" w:lastRowFirstColumn="0" w:lastRowLastColumn="0"/>
+          <w:trHeight w:val="860"/>
+        </w:trPr>
+        <w:tc>
+          <w:tcPr>
+            <w:cnfStyle w:val="001000000000" w:firstRow="0" w:lastRow="0" w:firstColumn="1" w:lastColumn="0" w:oddVBand="0" w:evenVBand="0" w:oddHBand="0" w:evenHBand="0" w:firstRowFirstColumn="0" w:firstRowLastColumn="0" w:lastRowFirstColumn="0" w:lastRowLastColumn="0"/>
+            <w:tcW w:w="13948" w:type="dxa"/>
+            <w:gridSpan w:val="5"/>
+          </w:tcPr>
+          <w:p>
+            <w:pPr>
+              <w:rPr>
+                <w:b w:val="0"/>
+              </w:rPr>
+            </w:pPr>
+            <w:r>
+              <w:rPr>
+                <w:b w:val="0"/>
+              </w:rPr>
+              <w:t>Test Case Name:</w:t>
+            </w:r>
+            <w:r>
+              <w:rPr>
+                <w:b w:val="0"/>
+              </w:rPr>
+              <w:t xml:space="preserve"> </w:t>
+            </w:r>
+            <w:r>
+              <w:rPr>
+                <w:b w:val="0"/>
+              </w:rPr>
+              <w:t>Test Filtered Search</w:t>
+            </w:r>
+          </w:p>
+          <w:p/>
+        </w:tc>
+      </w:tr>
+      <w:tr>
+        <w:trPr>
+          <w:trHeight w:val="3575"/>
+        </w:trPr>
+        <w:tc>
+          <w:tcPr>
+            <w:cnfStyle w:val="001000000000" w:firstRow="0" w:lastRow="0" w:firstColumn="1" w:lastColumn="0" w:oddVBand="0" w:evenVBand="0" w:oddHBand="0" w:evenHBand="0" w:firstRowFirstColumn="0" w:firstRowLastColumn="0" w:lastRowFirstColumn="0" w:lastRowLastColumn="0"/>
+            <w:tcW w:w="13948" w:type="dxa"/>
+            <w:gridSpan w:val="5"/>
+          </w:tcPr>
+          <w:p>
+            <w:pPr>
+              <w:rPr>
+                <w:bCs w:val="0"/>
+              </w:rPr>
+            </w:pPr>
+            <w:r>
+              <w:rPr>
+                <w:b w:val="0"/>
+              </w:rPr>
+              <w:t>Summary:</w:t>
+            </w:r>
+          </w:p>
+          <w:p>
+            <w:pPr>
+              <w:rPr>
+                <w:b w:val="0"/>
+              </w:rPr>
+            </w:pPr>
+            <w:r>
+              <w:rPr>
+                <w:b w:val="0"/>
+              </w:rPr>
+              <w:t>After using Search Bar, options will appear in the results page to narrow down your search. Test This.</w:t>
+            </w:r>
+          </w:p>
+          <w:p/>
+        </w:tc>
+      </w:tr>
+      <w:tr>
+        <w:trPr>
+          <w:cnfStyle w:val="000000100000" w:firstRow="0" w:lastRow="0" w:firstColumn="0" w:lastColumn="0" w:oddVBand="0" w:evenVBand="0" w:oddHBand="1" w:evenHBand="0" w:firstRowFirstColumn="0" w:firstRowLastColumn="0" w:lastRowFirstColumn="0" w:lastRowLastColumn="0"/>
+        </w:trPr>
+        <w:tc>
+          <w:tcPr>
+            <w:cnfStyle w:val="001000000000" w:firstRow="0" w:lastRow="0" w:firstColumn="1" w:lastColumn="0" w:oddVBand="0" w:evenVBand="0" w:oddHBand="0" w:evenHBand="0" w:firstRowFirstColumn="0" w:firstRowLastColumn="0" w:lastRowFirstColumn="0" w:lastRowLastColumn="0"/>
+            <w:tcW w:w="713" w:type="dxa"/>
+          </w:tcPr>
+          <w:p>
+            <w:pPr>
+              <w:rPr>
+                <w:bCs w:val="0"/>
+              </w:rPr>
+            </w:pPr>
+            <w:r>
+              <w:rPr>
+                <w:bCs w:val="0"/>
+              </w:rPr>
+              <w:t>Steps</w:t>
+            </w:r>
+          </w:p>
+        </w:tc>
+        <w:tc>
+          <w:tcPr>
+            <w:tcW w:w="4385" w:type="dxa"/>
+            <w:gridSpan w:val="2"/>
+          </w:tcPr>
+          <w:p>
+            <w:pPr>
+              <w:cnfStyle w:val="000000100000" w:firstRow="0" w:lastRow="0" w:firstColumn="0" w:lastColumn="0" w:oddVBand="0" w:evenVBand="0" w:oddHBand="1" w:evenHBand="0" w:firstRowFirstColumn="0" w:firstRowLastColumn="0" w:lastRowFirstColumn="0" w:lastRowLastColumn="0"/>
+              <w:rPr>
+                <w:b/>
+              </w:rPr>
+            </w:pPr>
+            <w:r>
+              <w:rPr>
+                <w:b/>
+              </w:rPr>
+              <w:t>Action</w:t>
+            </w:r>
+            <w:r>
+              <w:rPr>
+                <w:b/>
+              </w:rPr>
+              <w:t>:</w:t>
+            </w:r>
+          </w:p>
+          <w:p>
+            <w:pPr>
+              <w:cnfStyle w:val="000000100000" w:firstRow="0" w:lastRow="0" w:firstColumn="0" w:lastColumn="0" w:oddVBand="0" w:evenVBand="0" w:oddHBand="1" w:evenHBand="0" w:firstRowFirstColumn="0" w:firstRowLastColumn="0" w:lastRowFirstColumn="0" w:lastRowLastColumn="0"/>
+              <w:rPr>
+                <w:b/>
+              </w:rPr>
+            </w:pPr>
+          </w:p>
+        </w:tc>
+        <w:tc>
+          <w:tcPr>
+            <w:tcW w:w="5083" w:type="dxa"/>
+          </w:tcPr>
+          <w:p>
+            <w:pPr>
+              <w:cnfStyle w:val="000000100000" w:firstRow="0" w:lastRow="0" w:firstColumn="0" w:lastColumn="0" w:oddVBand="0" w:evenVBand="0" w:oddHBand="1" w:evenHBand="0" w:firstRowFirstColumn="0" w:firstRowLastColumn="0" w:lastRowFirstColumn="0" w:lastRowLastColumn="0"/>
+              <w:rPr>
+                <w:b/>
+              </w:rPr>
+            </w:pPr>
+            <w:r>
+              <w:rPr>
+                <w:b/>
+              </w:rPr>
+              <w:t>Expected Result:</w:t>
+            </w:r>
+          </w:p>
+          <w:p>
+            <w:pPr>
+              <w:cnfStyle w:val="000000100000" w:firstRow="0" w:lastRow="0" w:firstColumn="0" w:lastColumn="0" w:oddVBand="0" w:evenVBand="0" w:oddHBand="1" w:evenHBand="0" w:firstRowFirstColumn="0" w:firstRowLastColumn="0" w:lastRowFirstColumn="0" w:lastRowLastColumn="0"/>
+              <w:rPr>
+                <w:b/>
+              </w:rPr>
+            </w:pPr>
+          </w:p>
+        </w:tc>
+        <w:tc>
+          <w:tcPr>
+            <w:tcW w:w="3767" w:type="dxa"/>
+          </w:tcPr>
+          <w:p>
+            <w:pPr>
+              <w:cnfStyle w:val="000000100000" w:firstRow="0" w:lastRow="0" w:firstColumn="0" w:lastColumn="0" w:oddVBand="0" w:evenVBand="0" w:oddHBand="1" w:evenHBand="0" w:firstRowFirstColumn="0" w:firstRowLastColumn="0" w:lastRowFirstColumn="0" w:lastRowLastColumn="0"/>
+              <w:rPr>
+                <w:b/>
+              </w:rPr>
+            </w:pPr>
+            <w:r>
+              <w:rPr>
+                <w:b/>
+              </w:rPr>
+              <w:t>Attachments:</w:t>
+            </w:r>
+          </w:p>
+        </w:tc>
+      </w:tr>
+      <w:tr>
+        <w:tc>
+          <w:tcPr>
+            <w:cnfStyle w:val="001000000000" w:firstRow="0" w:lastRow="0" w:firstColumn="1" w:lastColumn="0" w:oddVBand="0" w:evenVBand="0" w:oddHBand="0" w:evenHBand="0" w:firstRowFirstColumn="0" w:firstRowLastColumn="0" w:lastRowFirstColumn="0" w:lastRowLastColumn="0"/>
+            <w:tcW w:w="713" w:type="dxa"/>
+          </w:tcPr>
+          <w:p>
+            <w:r>
+              <w:t>1</w:t>
+            </w:r>
+          </w:p>
+        </w:tc>
+        <w:tc>
+          <w:tcPr>
+            <w:tcW w:w="4385" w:type="dxa"/>
+            <w:gridSpan w:val="2"/>
+          </w:tcPr>
+          <w:p>
+            <w:pPr>
+              <w:cnfStyle w:val="000000000000" w:firstRow="0" w:lastRow="0" w:firstColumn="0" w:lastColumn="0" w:oddVBand="0" w:evenVBand="0" w:oddHBand="0" w:evenHBand="0" w:firstRowFirstColumn="0" w:firstRowLastColumn="0" w:lastRowFirstColumn="0" w:lastRowLastColumn="0"/>
+            </w:pPr>
+            <w:r>
+              <w:t>Open Amazon.co.uk</w:t>
+            </w:r>
+          </w:p>
+        </w:tc>
+        <w:tc>
+          <w:tcPr>
+            <w:tcW w:w="5083" w:type="dxa"/>
+          </w:tcPr>
+          <w:p>
+            <w:pPr>
+              <w:cnfStyle w:val="000000000000" w:firstRow="0" w:lastRow="0" w:firstColumn="0" w:lastColumn="0" w:oddVBand="0" w:evenVBand="0" w:oddHBand="0" w:evenHBand="0" w:firstRowFirstColumn="0" w:firstRowLastColumn="0" w:lastRowFirstColumn="0" w:lastRowLastColumn="0"/>
+            </w:pPr>
+            <w:r>
+              <w:t>Page Launches</w:t>
+            </w:r>
+          </w:p>
+        </w:tc>
+        <w:tc>
+          <w:tcPr>
+            <w:tcW w:w="3767" w:type="dxa"/>
+          </w:tcPr>
+          <w:p>
+            <w:pPr>
+              <w:cnfStyle w:val="000000000000" w:firstRow="0" w:lastRow="0" w:firstColumn="0" w:lastColumn="0" w:oddVBand="0" w:evenVBand="0" w:oddHBand="0" w:evenHBand="0" w:firstRowFirstColumn="0" w:firstRowLastColumn="0" w:lastRowFirstColumn="0" w:lastRowLastColumn="0"/>
+            </w:pPr>
+          </w:p>
+        </w:tc>
+      </w:tr>
+      <w:tr>
+        <w:trPr>
+          <w:cnfStyle w:val="000000100000" w:firstRow="0" w:lastRow="0" w:firstColumn="0" w:lastColumn="0" w:oddVBand="0" w:evenVBand="0" w:oddHBand="1" w:evenHBand="0" w:firstRowFirstColumn="0" w:firstRowLastColumn="0" w:lastRowFirstColumn="0" w:lastRowLastColumn="0"/>
+        </w:trPr>
+        <w:tc>
+          <w:tcPr>
+            <w:cnfStyle w:val="001000000000" w:firstRow="0" w:lastRow="0" w:firstColumn="1" w:lastColumn="0" w:oddVBand="0" w:evenVBand="0" w:oddHBand="0" w:evenHBand="0" w:firstRowFirstColumn="0" w:firstRowLastColumn="0" w:lastRowFirstColumn="0" w:lastRowLastColumn="0"/>
+            <w:tcW w:w="713" w:type="dxa"/>
+          </w:tcPr>
+          <w:p>
+            <w:r>
+              <w:t>2</w:t>
+            </w:r>
+          </w:p>
+        </w:tc>
+        <w:tc>
+          <w:tcPr>
+            <w:tcW w:w="4385" w:type="dxa"/>
+            <w:gridSpan w:val="2"/>
+          </w:tcPr>
+          <w:p>
+            <w:pPr>
+              <w:cnfStyle w:val="000000100000" w:firstRow="0" w:lastRow="0" w:firstColumn="0" w:lastColumn="0" w:oddVBand="0" w:evenVBand="0" w:oddHBand="1" w:evenHBand="0" w:firstRowFirstColumn="0" w:firstRowLastColumn="0" w:lastRowFirstColumn="0" w:lastRowLastColumn="0"/>
+            </w:pPr>
+            <w:r>
+              <w:t>Select Text Box near top of site</w:t>
+            </w:r>
+          </w:p>
+        </w:tc>
+        <w:tc>
+          <w:tcPr>
+            <w:tcW w:w="5083" w:type="dxa"/>
+          </w:tcPr>
+          <w:p>
+            <w:pPr>
+              <w:cnfStyle w:val="000000100000" w:firstRow="0" w:lastRow="0" w:firstColumn="0" w:lastColumn="0" w:oddVBand="0" w:evenVBand="0" w:oddHBand="1" w:evenHBand="0" w:firstRowFirstColumn="0" w:firstRowLastColumn="0" w:lastRowFirstColumn="0" w:lastRowLastColumn="0"/>
+            </w:pPr>
+            <w:r>
+              <w:t>Dropdown of previous search queries</w:t>
+            </w:r>
+          </w:p>
+        </w:tc>
+        <w:tc>
+          <w:tcPr>
+            <w:tcW w:w="3767" w:type="dxa"/>
+          </w:tcPr>
+          <w:p>
+            <w:pPr>
+              <w:cnfStyle w:val="000000100000" w:firstRow="0" w:lastRow="0" w:firstColumn="0" w:lastColumn="0" w:oddVBand="0" w:evenVBand="0" w:oddHBand="1" w:evenHBand="0" w:firstRowFirstColumn="0" w:firstRowLastColumn="0" w:lastRowFirstColumn="0" w:lastRowLastColumn="0"/>
+            </w:pPr>
+          </w:p>
+        </w:tc>
+      </w:tr>
+      <w:tr>
+        <w:tc>
+          <w:tcPr>
+            <w:cnfStyle w:val="001000000000" w:firstRow="0" w:lastRow="0" w:firstColumn="1" w:lastColumn="0" w:oddVBand="0" w:evenVBand="0" w:oddHBand="0" w:evenHBand="0" w:firstRowFirstColumn="0" w:firstRowLastColumn="0" w:lastRowFirstColumn="0" w:lastRowLastColumn="0"/>
+            <w:tcW w:w="713" w:type="dxa"/>
+          </w:tcPr>
+          <w:p>
+            <w:r>
+              <w:t>3</w:t>
+            </w:r>
+          </w:p>
+        </w:tc>
+        <w:tc>
+          <w:tcPr>
+            <w:tcW w:w="4385" w:type="dxa"/>
+            <w:gridSpan w:val="2"/>
+          </w:tcPr>
+          <w:p>
+            <w:pPr>
+              <w:cnfStyle w:val="000000000000" w:firstRow="0" w:lastRow="0" w:firstColumn="0" w:lastColumn="0" w:oddVBand="0" w:evenVBand="0" w:oddHBand="0" w:evenHBand="0" w:firstRowFirstColumn="0" w:firstRowLastColumn="0" w:lastRowFirstColumn="0" w:lastRowLastColumn="0"/>
+            </w:pPr>
+            <w:r>
+              <w:t>Enter ‘testing’ into text box</w:t>
+            </w:r>
+          </w:p>
+        </w:tc>
+        <w:tc>
+          <w:tcPr>
+            <w:tcW w:w="5083" w:type="dxa"/>
+          </w:tcPr>
+          <w:p>
+            <w:pPr>
+              <w:cnfStyle w:val="000000000000" w:firstRow="0" w:lastRow="0" w:firstColumn="0" w:lastColumn="0" w:oddVBand="0" w:evenVBand="0" w:oddHBand="0" w:evenHBand="0" w:firstRowFirstColumn="0" w:firstRowLastColumn="0" w:lastRowFirstColumn="0" w:lastRowLastColumn="0"/>
+            </w:pPr>
+            <w:r>
+              <w:t>Results Page Revealed</w:t>
+            </w:r>
+          </w:p>
+        </w:tc>
+        <w:tc>
+          <w:tcPr>
+            <w:tcW w:w="3767" w:type="dxa"/>
+          </w:tcPr>
+          <w:p>
+            <w:pPr>
+              <w:cnfStyle w:val="000000000000" w:firstRow="0" w:lastRow="0" w:firstColumn="0" w:lastColumn="0" w:oddVBand="0" w:evenVBand="0" w:oddHBand="0" w:evenHBand="0" w:firstRowFirstColumn="0" w:firstRowLastColumn="0" w:lastRowFirstColumn="0" w:lastRowLastColumn="0"/>
+            </w:pPr>
+            <w:r>
+              <w:t>Press search icon next to text box</w:t>
+            </w:r>
+          </w:p>
+        </w:tc>
+      </w:tr>
+      <w:tr>
+        <w:trPr>
+          <w:cnfStyle w:val="000000100000" w:firstRow="0" w:lastRow="0" w:firstColumn="0" w:lastColumn="0" w:oddVBand="0" w:evenVBand="0" w:oddHBand="1" w:evenHBand="0" w:firstRowFirstColumn="0" w:firstRowLastColumn="0" w:lastRowFirstColumn="0" w:lastRowLastColumn="0"/>
+        </w:trPr>
+        <w:tc>
+          <w:tcPr>
+            <w:cnfStyle w:val="001000000000" w:firstRow="0" w:lastRow="0" w:firstColumn="1" w:lastColumn="0" w:oddVBand="0" w:evenVBand="0" w:oddHBand="0" w:evenHBand="0" w:firstRowFirstColumn="0" w:firstRowLastColumn="0" w:lastRowFirstColumn="0" w:lastRowLastColumn="0"/>
+            <w:tcW w:w="713" w:type="dxa"/>
+          </w:tcPr>
+          <w:p>
+            <w:r>
+              <w:t>4</w:t>
+            </w:r>
+          </w:p>
+        </w:tc>
+        <w:tc>
+          <w:tcPr>
+            <w:tcW w:w="4385" w:type="dxa"/>
+            <w:gridSpan w:val="2"/>
+          </w:tcPr>
+          <w:p>
+            <w:pPr>
+              <w:cnfStyle w:val="000000100000" w:firstRow="0" w:lastRow="0" w:firstColumn="0" w:lastColumn="0" w:oddVBand="0" w:evenVBand="0" w:oddHBand="1" w:evenHBand="0" w:firstRowFirstColumn="0" w:firstRowLastColumn="0" w:lastRowFirstColumn="0" w:lastRowLastColumn="0"/>
+            </w:pPr>
+            <w:r>
+              <w:t>Verify search has been filtered through ‘all’ option</w:t>
+            </w:r>
+          </w:p>
+        </w:tc>
+        <w:tc>
+          <w:tcPr>
+            <w:tcW w:w="5083" w:type="dxa"/>
+          </w:tcPr>
+          <w:p>
+            <w:pPr>
+              <w:cnfStyle w:val="000000100000" w:firstRow="0" w:lastRow="0" w:firstColumn="0" w:lastColumn="0" w:oddVBand="0" w:evenVBand="0" w:oddHBand="1" w:evenHBand="0" w:firstRowFirstColumn="0" w:firstRowLastColumn="0" w:lastRowFirstColumn="0" w:lastRowLastColumn="0"/>
+            </w:pPr>
+          </w:p>
+        </w:tc>
+        <w:tc>
+          <w:tcPr>
+            <w:tcW w:w="3767" w:type="dxa"/>
+          </w:tcPr>
+          <w:p>
+            <w:pPr>
+              <w:cnfStyle w:val="000000100000" w:firstRow="0" w:lastRow="0" w:firstColumn="0" w:lastColumn="0" w:oddVBand="0" w:evenVBand="0" w:oddHBand="1" w:evenHBand="0" w:firstRowFirstColumn="0" w:firstRowLastColumn="0" w:lastRowFirstColumn="0" w:lastRowLastColumn="0"/>
+            </w:pPr>
+          </w:p>
+        </w:tc>
+      </w:tr>
+      <w:tr>
+        <w:tc>
+          <w:tcPr>
+            <w:cnfStyle w:val="001000000000" w:firstRow="0" w:lastRow="0" w:firstColumn="1" w:lastColumn="0" w:oddVBand="0" w:evenVBand="0" w:oddHBand="0" w:evenHBand="0" w:firstRowFirstColumn="0" w:firstRowLastColumn="0" w:lastRowFirstColumn="0" w:lastRowLastColumn="0"/>
+            <w:tcW w:w="713" w:type="dxa"/>
+          </w:tcPr>
+          <w:p>
+            <w:r>
+              <w:t>5</w:t>
+            </w:r>
+          </w:p>
+        </w:tc>
+        <w:tc>
+          <w:tcPr>
+            <w:tcW w:w="4385" w:type="dxa"/>
+            <w:gridSpan w:val="2"/>
+          </w:tcPr>
+          <w:p>
+            <w:pPr>
+              <w:cnfStyle w:val="000000000000" w:firstRow="0" w:lastRow="0" w:firstColumn="0" w:lastColumn="0" w:oddVBand="0" w:evenVBand="0" w:oddHBand="0" w:evenHBand="0" w:firstRowFirstColumn="0" w:firstRowLastColumn="0" w:lastRowFirstColumn="0" w:lastRowLastColumn="0"/>
+            </w:pPr>
+            <w:r>
+              <w:t>Move Price Range</w:t>
+            </w:r>
+          </w:p>
+        </w:tc>
+        <w:tc>
+          <w:tcPr>
+            <w:tcW w:w="5083" w:type="dxa"/>
+          </w:tcPr>
+          <w:p>
+            <w:pPr>
+              <w:cnfStyle w:val="000000000000" w:firstRow="0" w:lastRow="0" w:firstColumn="0" w:lastColumn="0" w:oddVBand="0" w:evenVBand="0" w:oddHBand="0" w:evenHBand="0" w:firstRowFirstColumn="0" w:firstRowLastColumn="0" w:lastRowFirstColumn="0" w:lastRowLastColumn="0"/>
+            </w:pPr>
+            <w:r>
+              <w:t>Results change to be within price range</w:t>
+            </w:r>
+          </w:p>
+        </w:tc>
+        <w:tc>
+          <w:tcPr>
+            <w:tcW w:w="3767" w:type="dxa"/>
+          </w:tcPr>
+          <w:p>
+            <w:pPr>
+              <w:cnfStyle w:val="000000000000" w:firstRow="0" w:lastRow="0" w:firstColumn="0" w:lastColumn="0" w:oddVBand="0" w:evenVBand="0" w:oddHBand="0" w:evenHBand="0" w:firstRowFirstColumn="0" w:firstRowLastColumn="0" w:lastRowFirstColumn="0" w:lastRowLastColumn="0"/>
+            </w:pPr>
+            <w:r>
+              <w:t>Select Go When Done</w:t>
+            </w:r>
+          </w:p>
+        </w:tc>
+      </w:tr>
+      <w:tr>
+        <w:trPr>
+          <w:cnfStyle w:val="000000100000" w:firstRow="0" w:lastRow="0" w:firstColumn="0" w:lastColumn="0" w:oddVBand="0" w:evenVBand="0" w:oddHBand="1" w:evenHBand="0" w:firstRowFirstColumn="0" w:firstRowLastColumn="0" w:lastRowFirstColumn="0" w:lastRowLastColumn="0"/>
+        </w:trPr>
+        <w:tc>
+          <w:tcPr>
+            <w:cnfStyle w:val="001000000000" w:firstRow="0" w:lastRow="0" w:firstColumn="1" w:lastColumn="0" w:oddVBand="0" w:evenVBand="0" w:oddHBand="0" w:evenHBand="0" w:firstRowFirstColumn="0" w:firstRowLastColumn="0" w:lastRowFirstColumn="0" w:lastRowLastColumn="0"/>
+            <w:tcW w:w="713" w:type="dxa"/>
+          </w:tcPr>
+          <w:p>
+            <w:r>
+              <w:t>6</w:t>
+            </w:r>
+          </w:p>
+        </w:tc>
+        <w:tc>
+          <w:tcPr>
+            <w:tcW w:w="4385" w:type="dxa"/>
+            <w:gridSpan w:val="2"/>
+          </w:tcPr>
+          <w:p>
+            <w:pPr>
+              <w:cnfStyle w:val="000000100000" w:firstRow="0" w:lastRow="0" w:firstColumn="0" w:lastColumn="0" w:oddVBand="0" w:evenVBand="0" w:oddHBand="1" w:evenHBand="0" w:firstRowFirstColumn="0" w:firstRowLastColumn="0" w:lastRowFirstColumn="0" w:lastRowLastColumn="0"/>
+            </w:pPr>
+            <w:r>
+              <w:t>New Arrivals-Click ‘within 30 days’</w:t>
+            </w:r>
+          </w:p>
+        </w:tc>
+        <w:tc>
+          <w:tcPr>
+            <w:tcW w:w="5083" w:type="dxa"/>
+          </w:tcPr>
+          <w:p>
+            <w:pPr>
+              <w:cnfStyle w:val="000000100000" w:firstRow="0" w:lastRow="0" w:firstColumn="0" w:lastColumn="0" w:oddVBand="0" w:evenVBand="0" w:oddHBand="1" w:evenHBand="0" w:firstRowFirstColumn="0" w:firstRowLastColumn="0" w:lastRowFirstColumn="0" w:lastRowLastColumn="0"/>
+            </w:pPr>
+            <w:r>
+              <w:t>Results change to be within 30 Days</w:t>
+            </w:r>
+          </w:p>
+        </w:tc>
+        <w:tc>
+          <w:tcPr>
+            <w:tcW w:w="3767" w:type="dxa"/>
+          </w:tcPr>
+          <w:p>
+            <w:pPr>
+              <w:cnfStyle w:val="000000100000" w:firstRow="0" w:lastRow="0" w:firstColumn="0" w:lastColumn="0" w:oddVBand="0" w:evenVBand="0" w:oddHBand="1" w:evenHBand="0" w:firstRowFirstColumn="0" w:firstRowLastColumn="0" w:lastRowFirstColumn="0" w:lastRowLastColumn="0"/>
+            </w:pPr>
+          </w:p>
+        </w:tc>
+      </w:tr>
+      <w:tr>
+        <w:tc>
+          <w:tcPr>
+            <w:cnfStyle w:val="001000000000" w:firstRow="0" w:lastRow="0" w:firstColumn="1" w:lastColumn="0" w:oddVBand="0" w:evenVBand="0" w:oddHBand="0" w:evenHBand="0" w:firstRowFirstColumn="0" w:firstRowLastColumn="0" w:lastRowFirstColumn="0" w:lastRowLastColumn="0"/>
+            <w:tcW w:w="713" w:type="dxa"/>
+          </w:tcPr>
+          <w:p>
+            <w:r>
+              <w:t>7</w:t>
+            </w:r>
+          </w:p>
+        </w:tc>
+        <w:tc>
+          <w:tcPr>
+            <w:tcW w:w="4385" w:type="dxa"/>
+            <w:gridSpan w:val="2"/>
+          </w:tcPr>
+          <w:p>
+            <w:pPr>
+              <w:cnfStyle w:val="000000000000" w:firstRow="0" w:lastRow="0" w:firstColumn="0" w:lastColumn="0" w:oddVBand="0" w:evenVBand="0" w:oddHBand="0" w:evenHBand="0" w:firstRowFirstColumn="0" w:firstRowLastColumn="0" w:lastRowFirstColumn="0" w:lastRowLastColumn="0"/>
+            </w:pPr>
+            <w:r>
+              <w:t>Click on product to verify it is within 30 Days</w:t>
+            </w:r>
+          </w:p>
+        </w:tc>
+        <w:tc>
+          <w:tcPr>
+            <w:tcW w:w="5083" w:type="dxa"/>
+          </w:tcPr>
+          <w:p>
+            <w:pPr>
+              <w:cnfStyle w:val="000000000000" w:firstRow="0" w:lastRow="0" w:firstColumn="0" w:lastColumn="0" w:oddVBand="0" w:evenVBand="0" w:oddHBand="0" w:evenHBand="0" w:firstRowFirstColumn="0" w:firstRowLastColumn="0" w:lastRowFirstColumn="0" w:lastRowLastColumn="0"/>
+            </w:pPr>
+          </w:p>
+        </w:tc>
+        <w:tc>
+          <w:tcPr>
+            <w:tcW w:w="3767" w:type="dxa"/>
+          </w:tcPr>
+          <w:p>
+            <w:pPr>
+              <w:cnfStyle w:val="000000000000" w:firstRow="0" w:lastRow="0" w:firstColumn="0" w:lastColumn="0" w:oddVBand="0" w:evenVBand="0" w:oddHBand="0" w:evenHBand="0" w:firstRowFirstColumn="0" w:firstRowLastColumn="0" w:lastRowFirstColumn="0" w:lastRowLastColumn="0"/>
+            </w:pPr>
+          </w:p>
+        </w:tc>
+      </w:tr>
+      <w:tr>
+        <w:trPr>
+          <w:cnfStyle w:val="000000100000" w:firstRow="0" w:lastRow="0" w:firstColumn="0" w:lastColumn="0" w:oddVBand="0" w:evenVBand="0" w:oddHBand="1" w:evenHBand="0" w:firstRowFirstColumn="0" w:firstRowLastColumn="0" w:lastRowFirstColumn="0" w:lastRowLastColumn="0"/>
+        </w:trPr>
+        <w:tc>
+          <w:tcPr>
+            <w:cnfStyle w:val="001000000000" w:firstRow="0" w:lastRow="0" w:firstColumn="1" w:lastColumn="0" w:oddVBand="0" w:evenVBand="0" w:oddHBand="0" w:evenHBand="0" w:firstRowFirstColumn="0" w:firstRowLastColumn="0" w:lastRowFirstColumn="0" w:lastRowLastColumn="0"/>
+            <w:tcW w:w="713" w:type="dxa"/>
+          </w:tcPr>
+          <w:p/>
+        </w:tc>
+        <w:tc>
+          <w:tcPr>
+            <w:tcW w:w="4385" w:type="dxa"/>
+            <w:gridSpan w:val="2"/>
+          </w:tcPr>
+          <w:p>
+            <w:pPr>
+              <w:cnfStyle w:val="000000100000" w:firstRow="0" w:lastRow="0" w:firstColumn="0" w:lastColumn="0" w:oddVBand="0" w:evenVBand="0" w:oddHBand="1" w:evenHBand="0" w:firstRowFirstColumn="0" w:firstRowLastColumn="0" w:lastRowFirstColumn="0" w:lastRowLastColumn="0"/>
+            </w:pPr>
+          </w:p>
+        </w:tc>
+        <w:tc>
+          <w:tcPr>
+            <w:tcW w:w="5083" w:type="dxa"/>
+          </w:tcPr>
+          <w:p>
+            <w:pPr>
+              <w:cnfStyle w:val="000000100000" w:firstRow="0" w:lastRow="0" w:firstColumn="0" w:lastColumn="0" w:oddVBand="0" w:evenVBand="0" w:oddHBand="1" w:evenHBand="0" w:firstRowFirstColumn="0" w:firstRowLastColumn="0" w:lastRowFirstColumn="0" w:lastRowLastColumn="0"/>
+            </w:pPr>
+          </w:p>
+        </w:tc>
+        <w:tc>
+          <w:tcPr>
+            <w:tcW w:w="3767" w:type="dxa"/>
+          </w:tcPr>
+          <w:p>
+            <w:pPr>
+              <w:cnfStyle w:val="000000100000" w:firstRow="0" w:lastRow="0" w:firstColumn="0" w:lastColumn="0" w:oddVBand="0" w:evenVBand="0" w:oddHBand="1" w:evenHBand="0" w:firstRowFirstColumn="0" w:firstRowLastColumn="0" w:lastRowFirstColumn="0" w:lastRowLastColumn="0"/>
+            </w:pPr>
+          </w:p>
+        </w:tc>
+      </w:tr>
+      <w:tr>
+        <w:tc>
+          <w:tcPr>
+            <w:cnfStyle w:val="001000000000" w:firstRow="0" w:lastRow="0" w:firstColumn="1" w:lastColumn="0" w:oddVBand="0" w:evenVBand="0" w:oddHBand="0" w:evenHBand="0" w:firstRowFirstColumn="0" w:firstRowLastColumn="0" w:lastRowFirstColumn="0" w:lastRowLastColumn="0"/>
+            <w:tcW w:w="713" w:type="dxa"/>
+          </w:tcPr>
+          <w:p/>
+        </w:tc>
+        <w:tc>
+          <w:tcPr>
+            <w:tcW w:w="4385" w:type="dxa"/>
+            <w:gridSpan w:val="2"/>
+          </w:tcPr>
+          <w:p>
+            <w:pPr>
+              <w:cnfStyle w:val="000000000000" w:firstRow="0" w:lastRow="0" w:firstColumn="0" w:lastColumn="0" w:oddVBand="0" w:evenVBand="0" w:oddHBand="0" w:evenHBand="0" w:firstRowFirstColumn="0" w:firstRowLastColumn="0" w:lastRowFirstColumn="0" w:lastRowLastColumn="0"/>
+            </w:pPr>
+          </w:p>
+        </w:tc>
+        <w:tc>
+          <w:tcPr>
+            <w:tcW w:w="5083" w:type="dxa"/>
+          </w:tcPr>
+          <w:p>
+            <w:pPr>
+              <w:cnfStyle w:val="000000000000" w:firstRow="0" w:lastRow="0" w:firstColumn="0" w:lastColumn="0" w:oddVBand="0" w:evenVBand="0" w:oddHBand="0" w:evenHBand="0" w:firstRowFirstColumn="0" w:firstRowLastColumn="0" w:lastRowFirstColumn="0" w:lastRowLastColumn="0"/>
+            </w:pPr>
+          </w:p>
+        </w:tc>
+        <w:tc>
+          <w:tcPr>
+            <w:tcW w:w="3767" w:type="dxa"/>
+          </w:tcPr>
+          <w:p>
+            <w:pPr>
+              <w:cnfStyle w:val="000000000000" w:firstRow="0" w:lastRow="0" w:firstColumn="0" w:lastColumn="0" w:oddVBand="0" w:evenVBand="0" w:oddHBand="0" w:evenHBand="0" w:firstRowFirstColumn="0" w:firstRowLastColumn="0" w:lastRowFirstColumn="0" w:lastRowLastColumn="0"/>
+            </w:pPr>
+          </w:p>
+        </w:tc>
+      </w:tr>
+      <w:tr>
+        <w:trPr>
+          <w:cnfStyle w:val="000000100000" w:firstRow="0" w:lastRow="0" w:firstColumn="0" w:lastColumn="0" w:oddVBand="0" w:evenVBand="0" w:oddHBand="1" w:evenHBand="0" w:firstRowFirstColumn="0" w:firstRowLastColumn="0" w:lastRowFirstColumn="0" w:lastRowLastColumn="0"/>
+        </w:trPr>
+        <w:tc>
+          <w:tcPr>
+            <w:cnfStyle w:val="001000000000" w:firstRow="0" w:lastRow="0" w:firstColumn="1" w:lastColumn="0" w:oddVBand="0" w:evenVBand="0" w:oddHBand="0" w:evenHBand="0" w:firstRowFirstColumn="0" w:firstRowLastColumn="0" w:lastRowFirstColumn="0" w:lastRowLastColumn="0"/>
+            <w:tcW w:w="713" w:type="dxa"/>
+          </w:tcPr>
+          <w:p/>
+        </w:tc>
+        <w:tc>
+          <w:tcPr>
+            <w:tcW w:w="4385" w:type="dxa"/>
+            <w:gridSpan w:val="2"/>
+          </w:tcPr>
+          <w:p>
+            <w:pPr>
+              <w:cnfStyle w:val="000000100000" w:firstRow="0" w:lastRow="0" w:firstColumn="0" w:lastColumn="0" w:oddVBand="0" w:evenVBand="0" w:oddHBand="1" w:evenHBand="0" w:firstRowFirstColumn="0" w:firstRowLastColumn="0" w:lastRowFirstColumn="0" w:lastRowLastColumn="0"/>
+            </w:pPr>
+          </w:p>
+        </w:tc>
+        <w:tc>
+          <w:tcPr>
+            <w:tcW w:w="5083" w:type="dxa"/>
+          </w:tcPr>
+          <w:p>
+            <w:pPr>
+              <w:cnfStyle w:val="000000100000" w:firstRow="0" w:lastRow="0" w:firstColumn="0" w:lastColumn="0" w:oddVBand="0" w:evenVBand="0" w:oddHBand="1" w:evenHBand="0" w:firstRowFirstColumn="0" w:firstRowLastColumn="0" w:lastRowFirstColumn="0" w:lastRowLastColumn="0"/>
+            </w:pPr>
+          </w:p>
+        </w:tc>
+        <w:tc>
+          <w:tcPr>
+            <w:tcW w:w="3767" w:type="dxa"/>
+          </w:tcPr>
+          <w:p>
+            <w:pPr>
+              <w:cnfStyle w:val="000000100000" w:firstRow="0" w:lastRow="0" w:firstColumn="0" w:lastColumn="0" w:oddVBand="0" w:evenVBand="0" w:oddHBand="1" w:evenHBand="0" w:firstRowFirstColumn="0" w:firstRowLastColumn="0" w:lastRowFirstColumn="0" w:lastRowLastColumn="0"/>
+            </w:pPr>
+          </w:p>
+        </w:tc>
+      </w:tr>
+    </w:tbl>
+    <w:p/>
+    <w:tbl>
+      <w:tblPr>
+        <w:tblStyle w:val="GridTable4-Accent1"/>
+        <w:tblpPr w:leftFromText="180" w:rightFromText="180" w:vertAnchor="page" w:horzAnchor="margin" w:tblpY="1330"/>
+        <w:tblW w:w="0" w:type="auto"/>
+        <w:tblLook w:val="04A0" w:firstRow="1" w:lastRow="0" w:firstColumn="1" w:lastColumn="0" w:noHBand="0" w:noVBand="1"/>
+      </w:tblPr>
+      <w:tblGrid>
+        <w:gridCol w:w="713"/>
+        <w:gridCol w:w="1260"/>
+        <w:gridCol w:w="3125"/>
+        <w:gridCol w:w="5083"/>
+        <w:gridCol w:w="3767"/>
+      </w:tblGrid>
+      <w:tr>
+        <w:trPr>
+          <w:cnfStyle w:val="100000000000" w:firstRow="1" w:lastRow="0" w:firstColumn="0" w:lastColumn="0" w:oddVBand="0" w:evenVBand="0" w:oddHBand="0" w:evenHBand="0" w:firstRowFirstColumn="0" w:firstRowLastColumn="0" w:lastRowFirstColumn="0" w:lastRowLastColumn="0"/>
+        </w:trPr>
+        <w:tc>
+          <w:tcPr>
+            <w:cnfStyle w:val="001000000000" w:firstRow="0" w:lastRow="0" w:firstColumn="1" w:lastColumn="0" w:oddVBand="0" w:evenVBand="0" w:oddHBand="0" w:evenHBand="0" w:firstRowFirstColumn="0" w:firstRowLastColumn="0" w:lastRowFirstColumn="0" w:lastRowLastColumn="0"/>
+            <w:tcW w:w="1973" w:type="dxa"/>
+            <w:gridSpan w:val="2"/>
+          </w:tcPr>
+          <w:p>
+            <w:r>
+              <w:lastRenderedPageBreak/>
+              <w:t>Test Case Id:</w:t>
+            </w:r>
+            <w:r>
+              <w:t xml:space="preserve"> 00</w:t>
+            </w:r>
+            <w:r>
+              <w:t>4</w:t>
+            </w:r>
+          </w:p>
+          <w:p/>
+        </w:tc>
+        <w:tc>
+          <w:tcPr>
+            <w:tcW w:w="8208" w:type="dxa"/>
+            <w:gridSpan w:val="2"/>
+          </w:tcPr>
+          <w:p>
+            <w:pPr>
+              <w:cnfStyle w:val="100000000000" w:firstRow="1" w:lastRow="0" w:firstColumn="0" w:lastColumn="0" w:oddVBand="0" w:evenVBand="0" w:oddHBand="0" w:evenHBand="0" w:firstRowFirstColumn="0" w:firstRowLastColumn="0" w:lastRowFirstColumn="0" w:lastRowLastColumn="0"/>
+            </w:pPr>
+          </w:p>
+        </w:tc>
+        <w:tc>
+          <w:tcPr>
+            <w:tcW w:w="3767" w:type="dxa"/>
+          </w:tcPr>
+          <w:p>
+            <w:pPr>
+              <w:cnfStyle w:val="100000000000" w:firstRow="1" w:lastRow="0" w:firstColumn="0" w:lastColumn="0" w:oddVBand="0" w:evenVBand="0" w:oddHBand="0" w:evenHBand="0" w:firstRowFirstColumn="0" w:firstRowLastColumn="0" w:lastRowFirstColumn="0" w:lastRowLastColumn="0"/>
+            </w:pPr>
+          </w:p>
+        </w:tc>
+      </w:tr>
+      <w:tr>
+        <w:trPr>
+          <w:cnfStyle w:val="000000100000" w:firstRow="0" w:lastRow="0" w:firstColumn="0" w:lastColumn="0" w:oddVBand="0" w:evenVBand="0" w:oddHBand="1" w:evenHBand="0" w:firstRowFirstColumn="0" w:firstRowLastColumn="0" w:lastRowFirstColumn="0" w:lastRowLastColumn="0"/>
+          <w:trHeight w:val="860"/>
+        </w:trPr>
+        <w:tc>
+          <w:tcPr>
+            <w:cnfStyle w:val="001000000000" w:firstRow="0" w:lastRow="0" w:firstColumn="1" w:lastColumn="0" w:oddVBand="0" w:evenVBand="0" w:oddHBand="0" w:evenHBand="0" w:firstRowFirstColumn="0" w:firstRowLastColumn="0" w:lastRowFirstColumn="0" w:lastRowLastColumn="0"/>
+            <w:tcW w:w="13948" w:type="dxa"/>
+            <w:gridSpan w:val="5"/>
+          </w:tcPr>
+          <w:p>
+            <w:pPr>
+              <w:rPr>
+                <w:b w:val="0"/>
+              </w:rPr>
+            </w:pPr>
+            <w:r>
+              <w:rPr>
+                <w:b w:val="0"/>
+              </w:rPr>
+              <w:t>Test Case Name:</w:t>
+            </w:r>
+            <w:r>
+              <w:rPr>
+                <w:b w:val="0"/>
+              </w:rPr>
+              <w:t xml:space="preserve"> </w:t>
+            </w:r>
+            <w:r>
+              <w:rPr>
+                <w:b w:val="0"/>
+              </w:rPr>
+              <w:t>Taken to Product Page</w:t>
+            </w:r>
+          </w:p>
+          <w:p/>
+        </w:tc>
+      </w:tr>
+      <w:tr>
+        <w:trPr>
+          <w:trHeight w:val="3575"/>
+        </w:trPr>
+        <w:tc>
+          <w:tcPr>
+            <w:cnfStyle w:val="001000000000" w:firstRow="0" w:lastRow="0" w:firstColumn="1" w:lastColumn="0" w:oddVBand="0" w:evenVBand="0" w:oddHBand="0" w:evenHBand="0" w:firstRowFirstColumn="0" w:firstRowLastColumn="0" w:lastRowFirstColumn="0" w:lastRowLastColumn="0"/>
+            <w:tcW w:w="13948" w:type="dxa"/>
+            <w:gridSpan w:val="5"/>
+          </w:tcPr>
+          <w:p>
+            <w:pPr>
+              <w:rPr>
+                <w:bCs w:val="0"/>
+              </w:rPr>
+            </w:pPr>
+            <w:r>
+              <w:rPr>
+                <w:b w:val="0"/>
+              </w:rPr>
+              <w:t>Summary:</w:t>
+            </w:r>
+          </w:p>
+          <w:p>
+            <w:pPr>
+              <w:rPr>
+                <w:b w:val="0"/>
+              </w:rPr>
+            </w:pPr>
+            <w:r>
+              <w:rPr>
+                <w:b w:val="0"/>
+              </w:rPr>
+              <w:t>When clicking on an item you want, Amazon should take you to a personal page dedicated to information on the item. Test this.</w:t>
+            </w:r>
+          </w:p>
+          <w:p/>
+        </w:tc>
+      </w:tr>
+      <w:tr>
+        <w:trPr>
+          <w:cnfStyle w:val="000000100000" w:firstRow="0" w:lastRow="0" w:firstColumn="0" w:lastColumn="0" w:oddVBand="0" w:evenVBand="0" w:oddHBand="1" w:evenHBand="0" w:firstRowFirstColumn="0" w:firstRowLastColumn="0" w:lastRowFirstColumn="0" w:lastRowLastColumn="0"/>
+        </w:trPr>
+        <w:tc>
+          <w:tcPr>
+            <w:cnfStyle w:val="001000000000" w:firstRow="0" w:lastRow="0" w:firstColumn="1" w:lastColumn="0" w:oddVBand="0" w:evenVBand="0" w:oddHBand="0" w:evenHBand="0" w:firstRowFirstColumn="0" w:firstRowLastColumn="0" w:lastRowFirstColumn="0" w:lastRowLastColumn="0"/>
+            <w:tcW w:w="713" w:type="dxa"/>
+          </w:tcPr>
+          <w:p>
+            <w:pPr>
+              <w:rPr>
+                <w:bCs w:val="0"/>
+              </w:rPr>
+            </w:pPr>
+            <w:r>
+              <w:rPr>
+                <w:bCs w:val="0"/>
+              </w:rPr>
+              <w:t>Steps</w:t>
+            </w:r>
+          </w:p>
+        </w:tc>
+        <w:tc>
+          <w:tcPr>
+            <w:tcW w:w="4385" w:type="dxa"/>
+            <w:gridSpan w:val="2"/>
+          </w:tcPr>
+          <w:p>
+            <w:pPr>
+              <w:cnfStyle w:val="000000100000" w:firstRow="0" w:lastRow="0" w:firstColumn="0" w:lastColumn="0" w:oddVBand="0" w:evenVBand="0" w:oddHBand="1" w:evenHBand="0" w:firstRowFirstColumn="0" w:firstRowLastColumn="0" w:lastRowFirstColumn="0" w:lastRowLastColumn="0"/>
+              <w:rPr>
+                <w:b/>
+              </w:rPr>
+            </w:pPr>
+            <w:r>
+              <w:rPr>
+                <w:b/>
+              </w:rPr>
+              <w:t>Action</w:t>
+            </w:r>
+            <w:r>
+              <w:rPr>
+                <w:b/>
+              </w:rPr>
+              <w:t>:</w:t>
+            </w:r>
+          </w:p>
+          <w:p>
+            <w:pPr>
+              <w:cnfStyle w:val="000000100000" w:firstRow="0" w:lastRow="0" w:firstColumn="0" w:lastColumn="0" w:oddVBand="0" w:evenVBand="0" w:oddHBand="1" w:evenHBand="0" w:firstRowFirstColumn="0" w:firstRowLastColumn="0" w:lastRowFirstColumn="0" w:lastRowLastColumn="0"/>
+              <w:rPr>
+                <w:b/>
+              </w:rPr>
+            </w:pPr>
+          </w:p>
+        </w:tc>
+        <w:tc>
+          <w:tcPr>
+            <w:tcW w:w="5083" w:type="dxa"/>
+          </w:tcPr>
+          <w:p>
+            <w:pPr>
+              <w:cnfStyle w:val="000000100000" w:firstRow="0" w:lastRow="0" w:firstColumn="0" w:lastColumn="0" w:oddVBand="0" w:evenVBand="0" w:oddHBand="1" w:evenHBand="0" w:firstRowFirstColumn="0" w:firstRowLastColumn="0" w:lastRowFirstColumn="0" w:lastRowLastColumn="0"/>
+              <w:rPr>
+                <w:b/>
+              </w:rPr>
+            </w:pPr>
+            <w:r>
+              <w:rPr>
+                <w:b/>
+              </w:rPr>
+              <w:t>Expected Result:</w:t>
+            </w:r>
+          </w:p>
+          <w:p>
+            <w:pPr>
+              <w:cnfStyle w:val="000000100000" w:firstRow="0" w:lastRow="0" w:firstColumn="0" w:lastColumn="0" w:oddVBand="0" w:evenVBand="0" w:oddHBand="1" w:evenHBand="0" w:firstRowFirstColumn="0" w:firstRowLastColumn="0" w:lastRowFirstColumn="0" w:lastRowLastColumn="0"/>
+              <w:rPr>
+                <w:b/>
+              </w:rPr>
+            </w:pPr>
+          </w:p>
+        </w:tc>
+        <w:tc>
+          <w:tcPr>
+            <w:tcW w:w="3767" w:type="dxa"/>
+          </w:tcPr>
+          <w:p>
+            <w:pPr>
+              <w:cnfStyle w:val="000000100000" w:firstRow="0" w:lastRow="0" w:firstColumn="0" w:lastColumn="0" w:oddVBand="0" w:evenVBand="0" w:oddHBand="1" w:evenHBand="0" w:firstRowFirstColumn="0" w:firstRowLastColumn="0" w:lastRowFirstColumn="0" w:lastRowLastColumn="0"/>
+              <w:rPr>
+                <w:b/>
+              </w:rPr>
+            </w:pPr>
+            <w:r>
+              <w:rPr>
+                <w:b/>
+              </w:rPr>
+              <w:t>Attachments:</w:t>
+            </w:r>
+          </w:p>
+        </w:tc>
+      </w:tr>
+      <w:tr>
+        <w:tc>
+          <w:tcPr>
+            <w:cnfStyle w:val="001000000000" w:firstRow="0" w:lastRow="0" w:firstColumn="1" w:lastColumn="0" w:oddVBand="0" w:evenVBand="0" w:oddHBand="0" w:evenHBand="0" w:firstRowFirstColumn="0" w:firstRowLastColumn="0" w:lastRowFirstColumn="0" w:lastRowLastColumn="0"/>
+            <w:tcW w:w="713" w:type="dxa"/>
+          </w:tcPr>
+          <w:p>
+            <w:r>
+              <w:t>1</w:t>
+            </w:r>
+          </w:p>
+        </w:tc>
+        <w:tc>
+          <w:tcPr>
+            <w:tcW w:w="4385" w:type="dxa"/>
+            <w:gridSpan w:val="2"/>
+          </w:tcPr>
+          <w:p>
+            <w:pPr>
+              <w:cnfStyle w:val="000000000000" w:firstRow="0" w:lastRow="0" w:firstColumn="0" w:lastColumn="0" w:oddVBand="0" w:evenVBand="0" w:oddHBand="0" w:evenHBand="0" w:firstRowFirstColumn="0" w:firstRowLastColumn="0" w:lastRowFirstColumn="0" w:lastRowLastColumn="0"/>
+            </w:pPr>
+            <w:r>
+              <w:t>Open Amazon.co.uk</w:t>
+            </w:r>
+          </w:p>
+        </w:tc>
+        <w:tc>
+          <w:tcPr>
+            <w:tcW w:w="5083" w:type="dxa"/>
+          </w:tcPr>
+          <w:p>
+            <w:pPr>
+              <w:cnfStyle w:val="000000000000" w:firstRow="0" w:lastRow="0" w:firstColumn="0" w:lastColumn="0" w:oddVBand="0" w:evenVBand="0" w:oddHBand="0" w:evenHBand="0" w:firstRowFirstColumn="0" w:firstRowLastColumn="0" w:lastRowFirstColumn="0" w:lastRowLastColumn="0"/>
+            </w:pPr>
+            <w:r>
+              <w:t>Page Launches</w:t>
+            </w:r>
+          </w:p>
+        </w:tc>
+        <w:tc>
+          <w:tcPr>
+            <w:tcW w:w="3767" w:type="dxa"/>
+          </w:tcPr>
+          <w:p>
+            <w:pPr>
+              <w:cnfStyle w:val="000000000000" w:firstRow="0" w:lastRow="0" w:firstColumn="0" w:lastColumn="0" w:oddVBand="0" w:evenVBand="0" w:oddHBand="0" w:evenHBand="0" w:firstRowFirstColumn="0" w:firstRowLastColumn="0" w:lastRowFirstColumn="0" w:lastRowLastColumn="0"/>
+            </w:pPr>
+          </w:p>
+        </w:tc>
+      </w:tr>
+      <w:tr>
+        <w:trPr>
+          <w:cnfStyle w:val="000000100000" w:firstRow="0" w:lastRow="0" w:firstColumn="0" w:lastColumn="0" w:oddVBand="0" w:evenVBand="0" w:oddHBand="1" w:evenHBand="0" w:firstRowFirstColumn="0" w:firstRowLastColumn="0" w:lastRowFirstColumn="0" w:lastRowLastColumn="0"/>
+        </w:trPr>
+        <w:tc>
+          <w:tcPr>
+            <w:cnfStyle w:val="001000000000" w:firstRow="0" w:lastRow="0" w:firstColumn="1" w:lastColumn="0" w:oddVBand="0" w:evenVBand="0" w:oddHBand="0" w:evenHBand="0" w:firstRowFirstColumn="0" w:firstRowLastColumn="0" w:lastRowFirstColumn="0" w:lastRowLastColumn="0"/>
+            <w:tcW w:w="713" w:type="dxa"/>
+          </w:tcPr>
+          <w:p>
+            <w:r>
+              <w:t>2</w:t>
+            </w:r>
+          </w:p>
+        </w:tc>
+        <w:tc>
+          <w:tcPr>
+            <w:tcW w:w="4385" w:type="dxa"/>
+            <w:gridSpan w:val="2"/>
+          </w:tcPr>
+          <w:p>
+            <w:pPr>
+              <w:cnfStyle w:val="000000100000" w:firstRow="0" w:lastRow="0" w:firstColumn="0" w:lastColumn="0" w:oddVBand="0" w:evenVBand="0" w:oddHBand="1" w:evenHBand="0" w:firstRowFirstColumn="0" w:firstRowLastColumn="0" w:lastRowFirstColumn="0" w:lastRowLastColumn="0"/>
+            </w:pPr>
+            <w:r>
+              <w:t>Click on Navbar Item</w:t>
+            </w:r>
+            <w:r>
+              <w:t xml:space="preserve"> ‘Books’</w:t>
+            </w:r>
+          </w:p>
+        </w:tc>
+        <w:tc>
+          <w:tcPr>
+            <w:tcW w:w="5083" w:type="dxa"/>
+          </w:tcPr>
+          <w:p>
+            <w:pPr>
+              <w:cnfStyle w:val="000000100000" w:firstRow="0" w:lastRow="0" w:firstColumn="0" w:lastColumn="0" w:oddVBand="0" w:evenVBand="0" w:oddHBand="1" w:evenHBand="0" w:firstRowFirstColumn="0" w:firstRowLastColumn="0" w:lastRowFirstColumn="0" w:lastRowLastColumn="0"/>
+            </w:pPr>
+            <w:r>
+              <w:t>Taken to Appropriate Page</w:t>
+            </w:r>
+          </w:p>
+        </w:tc>
+        <w:tc>
+          <w:tcPr>
+            <w:tcW w:w="3767" w:type="dxa"/>
+          </w:tcPr>
+          <w:p>
+            <w:pPr>
+              <w:cnfStyle w:val="000000100000" w:firstRow="0" w:lastRow="0" w:firstColumn="0" w:lastColumn="0" w:oddVBand="0" w:evenVBand="0" w:oddHBand="1" w:evenHBand="0" w:firstRowFirstColumn="0" w:firstRowLastColumn="0" w:lastRowFirstColumn="0" w:lastRowLastColumn="0"/>
+            </w:pPr>
+          </w:p>
+        </w:tc>
+      </w:tr>
+      <w:tr>
+        <w:tc>
+          <w:tcPr>
+            <w:cnfStyle w:val="001000000000" w:firstRow="0" w:lastRow="0" w:firstColumn="1" w:lastColumn="0" w:oddVBand="0" w:evenVBand="0" w:oddHBand="0" w:evenHBand="0" w:firstRowFirstColumn="0" w:firstRowLastColumn="0" w:lastRowFirstColumn="0" w:lastRowLastColumn="0"/>
+            <w:tcW w:w="713" w:type="dxa"/>
+          </w:tcPr>
+          <w:p>
+            <w:r>
+              <w:t>3</w:t>
+            </w:r>
+          </w:p>
+        </w:tc>
+        <w:tc>
+          <w:tcPr>
+            <w:tcW w:w="4385" w:type="dxa"/>
+            <w:gridSpan w:val="2"/>
+          </w:tcPr>
+          <w:p>
+            <w:pPr>
+              <w:cnfStyle w:val="000000000000" w:firstRow="0" w:lastRow="0" w:firstColumn="0" w:lastColumn="0" w:oddVBand="0" w:evenVBand="0" w:oddHBand="0" w:evenHBand="0" w:firstRowFirstColumn="0" w:firstRowLastColumn="0" w:lastRowFirstColumn="0" w:lastRowLastColumn="0"/>
+            </w:pPr>
+            <w:r>
+              <w:t>Select First Item Seen</w:t>
+            </w:r>
+          </w:p>
+        </w:tc>
+        <w:tc>
+          <w:tcPr>
+            <w:tcW w:w="5083" w:type="dxa"/>
+          </w:tcPr>
+          <w:p>
+            <w:pPr>
+              <w:cnfStyle w:val="000000000000" w:firstRow="0" w:lastRow="0" w:firstColumn="0" w:lastColumn="0" w:oddVBand="0" w:evenVBand="0" w:oddHBand="0" w:evenHBand="0" w:firstRowFirstColumn="0" w:firstRowLastColumn="0" w:lastRowFirstColumn="0" w:lastRowLastColumn="0"/>
+            </w:pPr>
+            <w:r>
+              <w:t>Taken to that Item’s Page</w:t>
+            </w:r>
+          </w:p>
+        </w:tc>
+        <w:tc>
+          <w:tcPr>
+            <w:tcW w:w="3767" w:type="dxa"/>
+          </w:tcPr>
+          <w:p>
+            <w:pPr>
+              <w:cnfStyle w:val="000000000000" w:firstRow="0" w:lastRow="0" w:firstColumn="0" w:lastColumn="0" w:oddVBand="0" w:evenVBand="0" w:oddHBand="0" w:evenHBand="0" w:firstRowFirstColumn="0" w:firstRowLastColumn="0" w:lastRowFirstColumn="0" w:lastRowLastColumn="0"/>
+            </w:pPr>
+          </w:p>
+        </w:tc>
+      </w:tr>
+      <w:tr>
+        <w:trPr>
+          <w:cnfStyle w:val="000000100000" w:firstRow="0" w:lastRow="0" w:firstColumn="0" w:lastColumn="0" w:oddVBand="0" w:evenVBand="0" w:oddHBand="1" w:evenHBand="0" w:firstRowFirstColumn="0" w:firstRowLastColumn="0" w:lastRowFirstColumn="0" w:lastRowLastColumn="0"/>
+        </w:trPr>
+        <w:tc>
+          <w:tcPr>
+            <w:cnfStyle w:val="001000000000" w:firstRow="0" w:lastRow="0" w:firstColumn="1" w:lastColumn="0" w:oddVBand="0" w:evenVBand="0" w:oddHBand="0" w:evenHBand="0" w:firstRowFirstColumn="0" w:firstRowLastColumn="0" w:lastRowFirstColumn="0" w:lastRowLastColumn="0"/>
+            <w:tcW w:w="713" w:type="dxa"/>
+          </w:tcPr>
+          <w:p>
+            <w:r>
+              <w:t>4</w:t>
+            </w:r>
+          </w:p>
+        </w:tc>
+        <w:tc>
+          <w:tcPr>
+            <w:tcW w:w="4385" w:type="dxa"/>
+            <w:gridSpan w:val="2"/>
+          </w:tcPr>
+          <w:p>
+            <w:pPr>
+              <w:cnfStyle w:val="000000100000" w:firstRow="0" w:lastRow="0" w:firstColumn="0" w:lastColumn="0" w:oddVBand="0" w:evenVBand="0" w:oddHBand="1" w:evenHBand="0" w:firstRowFirstColumn="0" w:firstRowLastColumn="0" w:lastRowFirstColumn="0" w:lastRowLastColumn="0"/>
+            </w:pPr>
+            <w:r>
+              <w:t>Verify you can go back by clicking ‘Back to Results’</w:t>
+            </w:r>
+          </w:p>
+        </w:tc>
+        <w:tc>
+          <w:tcPr>
+            <w:tcW w:w="5083" w:type="dxa"/>
+          </w:tcPr>
+          <w:p>
+            <w:pPr>
+              <w:cnfStyle w:val="000000100000" w:firstRow="0" w:lastRow="0" w:firstColumn="0" w:lastColumn="0" w:oddVBand="0" w:evenVBand="0" w:oddHBand="1" w:evenHBand="0" w:firstRowFirstColumn="0" w:firstRowLastColumn="0" w:lastRowFirstColumn="0" w:lastRowLastColumn="0"/>
+            </w:pPr>
+            <w:r>
+              <w:t>Taken back to Results Page</w:t>
+            </w:r>
+          </w:p>
+        </w:tc>
+        <w:tc>
+          <w:tcPr>
+            <w:tcW w:w="3767" w:type="dxa"/>
+          </w:tcPr>
+          <w:p>
+            <w:pPr>
+              <w:cnfStyle w:val="000000100000" w:firstRow="0" w:lastRow="0" w:firstColumn="0" w:lastColumn="0" w:oddVBand="0" w:evenVBand="0" w:oddHBand="1" w:evenHBand="0" w:firstRowFirstColumn="0" w:firstRowLastColumn="0" w:lastRowFirstColumn="0" w:lastRowLastColumn="0"/>
+            </w:pPr>
+          </w:p>
+        </w:tc>
+      </w:tr>
+      <w:tr>
+        <w:tc>
+          <w:tcPr>
+            <w:cnfStyle w:val="001000000000" w:firstRow="0" w:lastRow="0" w:firstColumn="1" w:lastColumn="0" w:oddVBand="0" w:evenVBand="0" w:oddHBand="0" w:evenHBand="0" w:firstRowFirstColumn="0" w:firstRowLastColumn="0" w:lastRowFirstColumn="0" w:lastRowLastColumn="0"/>
+            <w:tcW w:w="713" w:type="dxa"/>
+          </w:tcPr>
+          <w:p>
+            <w:r>
+              <w:t>5</w:t>
+            </w:r>
+          </w:p>
+        </w:tc>
+        <w:tc>
+          <w:tcPr>
+            <w:tcW w:w="4385" w:type="dxa"/>
+            <w:gridSpan w:val="2"/>
+          </w:tcPr>
+          <w:p>
+            <w:pPr>
+              <w:cnfStyle w:val="000000000000" w:firstRow="0" w:lastRow="0" w:firstColumn="0" w:lastColumn="0" w:oddVBand="0" w:evenVBand="0" w:oddHBand="0" w:evenHBand="0" w:firstRowFirstColumn="0" w:firstRowLastColumn="0" w:lastRowFirstColumn="0" w:lastRowLastColumn="0"/>
+            </w:pPr>
+            <w:r>
+              <w:t>Verify it is clicking on the item that does this by clicking elsewhere on the page</w:t>
+            </w:r>
+          </w:p>
+        </w:tc>
+        <w:tc>
+          <w:tcPr>
+            <w:tcW w:w="5083" w:type="dxa"/>
+          </w:tcPr>
+          <w:p>
+            <w:pPr>
+              <w:cnfStyle w:val="000000000000" w:firstRow="0" w:lastRow="0" w:firstColumn="0" w:lastColumn="0" w:oddVBand="0" w:evenVBand="0" w:oddHBand="0" w:evenHBand="0" w:firstRowFirstColumn="0" w:firstRowLastColumn="0" w:lastRowFirstColumn="0" w:lastRowLastColumn="0"/>
+            </w:pPr>
+            <w:r>
+              <w:t>Won’t be taken to that Item’s page</w:t>
+            </w:r>
+          </w:p>
+        </w:tc>
+        <w:tc>
+          <w:tcPr>
+            <w:tcW w:w="3767" w:type="dxa"/>
+          </w:tcPr>
+          <w:p>
+            <w:pPr>
+              <w:cnfStyle w:val="000000000000" w:firstRow="0" w:lastRow="0" w:firstColumn="0" w:lastColumn="0" w:oddVBand="0" w:evenVBand="0" w:oddHBand="0" w:evenHBand="0" w:firstRowFirstColumn="0" w:firstRowLastColumn="0" w:lastRowFirstColumn="0" w:lastRowLastColumn="0"/>
+            </w:pPr>
+          </w:p>
+        </w:tc>
+      </w:tr>
+      <w:tr>
+        <w:trPr>
+          <w:cnfStyle w:val="000000100000" w:firstRow="0" w:lastRow="0" w:firstColumn="0" w:lastColumn="0" w:oddVBand="0" w:evenVBand="0" w:oddHBand="1" w:evenHBand="0" w:firstRowFirstColumn="0" w:firstRowLastColumn="0" w:lastRowFirstColumn="0" w:lastRowLastColumn="0"/>
+        </w:trPr>
+        <w:tc>
+          <w:tcPr>
+            <w:cnfStyle w:val="001000000000" w:firstRow="0" w:lastRow="0" w:firstColumn="1" w:lastColumn="0" w:oddVBand="0" w:evenVBand="0" w:oddHBand="0" w:evenHBand="0" w:firstRowFirstColumn="0" w:firstRowLastColumn="0" w:lastRowFirstColumn="0" w:lastRowLastColumn="0"/>
+            <w:tcW w:w="713" w:type="dxa"/>
+          </w:tcPr>
+          <w:p/>
+        </w:tc>
+        <w:tc>
+          <w:tcPr>
+            <w:tcW w:w="4385" w:type="dxa"/>
+            <w:gridSpan w:val="2"/>
+          </w:tcPr>
+          <w:p>
+            <w:pPr>
+              <w:cnfStyle w:val="000000100000" w:firstRow="0" w:lastRow="0" w:firstColumn="0" w:lastColumn="0" w:oddVBand="0" w:evenVBand="0" w:oddHBand="1" w:evenHBand="0" w:firstRowFirstColumn="0" w:firstRowLastColumn="0" w:lastRowFirstColumn="0" w:lastRowLastColumn="0"/>
+            </w:pPr>
+          </w:p>
+        </w:tc>
+        <w:tc>
+          <w:tcPr>
+            <w:tcW w:w="5083" w:type="dxa"/>
+          </w:tcPr>
+          <w:p>
+            <w:pPr>
+              <w:cnfStyle w:val="000000100000" w:firstRow="0" w:lastRow="0" w:firstColumn="0" w:lastColumn="0" w:oddVBand="0" w:evenVBand="0" w:oddHBand="1" w:evenHBand="0" w:firstRowFirstColumn="0" w:firstRowLastColumn="0" w:lastRowFirstColumn="0" w:lastRowLastColumn="0"/>
+            </w:pPr>
+          </w:p>
+        </w:tc>
+        <w:tc>
+          <w:tcPr>
+            <w:tcW w:w="3767" w:type="dxa"/>
+          </w:tcPr>
+          <w:p>
+            <w:pPr>
+              <w:cnfStyle w:val="000000100000" w:firstRow="0" w:lastRow="0" w:firstColumn="0" w:lastColumn="0" w:oddVBand="0" w:evenVBand="0" w:oddHBand="1" w:evenHBand="0" w:firstRowFirstColumn="0" w:firstRowLastColumn="0" w:lastRowFirstColumn="0" w:lastRowLastColumn="0"/>
+            </w:pPr>
+          </w:p>
+        </w:tc>
+      </w:tr>
+      <w:tr>
+        <w:tc>
+          <w:tcPr>
+            <w:cnfStyle w:val="001000000000" w:firstRow="0" w:lastRow="0" w:firstColumn="1" w:lastColumn="0" w:oddVBand="0" w:evenVBand="0" w:oddHBand="0" w:evenHBand="0" w:firstRowFirstColumn="0" w:firstRowLastColumn="0" w:lastRowFirstColumn="0" w:lastRowLastColumn="0"/>
+            <w:tcW w:w="713" w:type="dxa"/>
+          </w:tcPr>
+          <w:p/>
+        </w:tc>
+        <w:tc>
+          <w:tcPr>
+            <w:tcW w:w="4385" w:type="dxa"/>
+            <w:gridSpan w:val="2"/>
+          </w:tcPr>
+          <w:p>
+            <w:pPr>
+              <w:cnfStyle w:val="000000000000" w:firstRow="0" w:lastRow="0" w:firstColumn="0" w:lastColumn="0" w:oddVBand="0" w:evenVBand="0" w:oddHBand="0" w:evenHBand="0" w:firstRowFirstColumn="0" w:firstRowLastColumn="0" w:lastRowFirstColumn="0" w:lastRowLastColumn="0"/>
+            </w:pPr>
+          </w:p>
+        </w:tc>
+        <w:tc>
+          <w:tcPr>
+            <w:tcW w:w="5083" w:type="dxa"/>
+          </w:tcPr>
+          <w:p>
+            <w:pPr>
+              <w:cnfStyle w:val="000000000000" w:firstRow="0" w:lastRow="0" w:firstColumn="0" w:lastColumn="0" w:oddVBand="0" w:evenVBand="0" w:oddHBand="0" w:evenHBand="0" w:firstRowFirstColumn="0" w:firstRowLastColumn="0" w:lastRowFirstColumn="0" w:lastRowLastColumn="0"/>
+            </w:pPr>
+          </w:p>
+        </w:tc>
+        <w:tc>
+          <w:tcPr>
+            <w:tcW w:w="3767" w:type="dxa"/>
+          </w:tcPr>
+          <w:p>
+            <w:pPr>
+              <w:cnfStyle w:val="000000000000" w:firstRow="0" w:lastRow="0" w:firstColumn="0" w:lastColumn="0" w:oddVBand="0" w:evenVBand="0" w:oddHBand="0" w:evenHBand="0" w:firstRowFirstColumn="0" w:firstRowLastColumn="0" w:lastRowFirstColumn="0" w:lastRowLastColumn="0"/>
+            </w:pPr>
+          </w:p>
+        </w:tc>
+      </w:tr>
+      <w:tr>
+        <w:trPr>
+          <w:cnfStyle w:val="000000100000" w:firstRow="0" w:lastRow="0" w:firstColumn="0" w:lastColumn="0" w:oddVBand="0" w:evenVBand="0" w:oddHBand="1" w:evenHBand="0" w:firstRowFirstColumn="0" w:firstRowLastColumn="0" w:lastRowFirstColumn="0" w:lastRowLastColumn="0"/>
+        </w:trPr>
+        <w:tc>
+          <w:tcPr>
+            <w:cnfStyle w:val="001000000000" w:firstRow="0" w:lastRow="0" w:firstColumn="1" w:lastColumn="0" w:oddVBand="0" w:evenVBand="0" w:oddHBand="0" w:evenHBand="0" w:firstRowFirstColumn="0" w:firstRowLastColumn="0" w:lastRowFirstColumn="0" w:lastRowLastColumn="0"/>
+            <w:tcW w:w="713" w:type="dxa"/>
+          </w:tcPr>
+          <w:p/>
+        </w:tc>
+        <w:tc>
+          <w:tcPr>
+            <w:tcW w:w="4385" w:type="dxa"/>
+            <w:gridSpan w:val="2"/>
+          </w:tcPr>
+          <w:p>
+            <w:pPr>
+              <w:cnfStyle w:val="000000100000" w:firstRow="0" w:lastRow="0" w:firstColumn="0" w:lastColumn="0" w:oddVBand="0" w:evenVBand="0" w:oddHBand="1" w:evenHBand="0" w:firstRowFirstColumn="0" w:firstRowLastColumn="0" w:lastRowFirstColumn="0" w:lastRowLastColumn="0"/>
+            </w:pPr>
+          </w:p>
+        </w:tc>
+        <w:tc>
+          <w:tcPr>
+            <w:tcW w:w="5083" w:type="dxa"/>
+          </w:tcPr>
+          <w:p>
+            <w:pPr>
+              <w:cnfStyle w:val="000000100000" w:firstRow="0" w:lastRow="0" w:firstColumn="0" w:lastColumn="0" w:oddVBand="0" w:evenVBand="0" w:oddHBand="1" w:evenHBand="0" w:firstRowFirstColumn="0" w:firstRowLastColumn="0" w:lastRowFirstColumn="0" w:lastRowLastColumn="0"/>
+            </w:pPr>
+          </w:p>
+        </w:tc>
+        <w:tc>
+          <w:tcPr>
+            <w:tcW w:w="3767" w:type="dxa"/>
+          </w:tcPr>
+          <w:p>
+            <w:pPr>
+              <w:cnfStyle w:val="000000100000" w:firstRow="0" w:lastRow="0" w:firstColumn="0" w:lastColumn="0" w:oddVBand="0" w:evenVBand="0" w:oddHBand="1" w:evenHBand="0" w:firstRowFirstColumn="0" w:firstRowLastColumn="0" w:lastRowFirstColumn="0" w:lastRowLastColumn="0"/>
+            </w:pPr>
+          </w:p>
+        </w:tc>
+      </w:tr>
+      <w:tr>
+        <w:tc>
+          <w:tcPr>
+            <w:cnfStyle w:val="001000000000" w:firstRow="0" w:lastRow="0" w:firstColumn="1" w:lastColumn="0" w:oddVBand="0" w:evenVBand="0" w:oddHBand="0" w:evenHBand="0" w:firstRowFirstColumn="0" w:firstRowLastColumn="0" w:lastRowFirstColumn="0" w:lastRowLastColumn="0"/>
+            <w:tcW w:w="713" w:type="dxa"/>
+          </w:tcPr>
+          <w:p/>
+        </w:tc>
+        <w:tc>
+          <w:tcPr>
+            <w:tcW w:w="4385" w:type="dxa"/>
+            <w:gridSpan w:val="2"/>
+          </w:tcPr>
+          <w:p>
+            <w:pPr>
+              <w:cnfStyle w:val="000000000000" w:firstRow="0" w:lastRow="0" w:firstColumn="0" w:lastColumn="0" w:oddVBand="0" w:evenVBand="0" w:oddHBand="0" w:evenHBand="0" w:firstRowFirstColumn="0" w:firstRowLastColumn="0" w:lastRowFirstColumn="0" w:lastRowLastColumn="0"/>
+            </w:pPr>
+          </w:p>
+        </w:tc>
+        <w:tc>
+          <w:tcPr>
+            <w:tcW w:w="5083" w:type="dxa"/>
+          </w:tcPr>
+          <w:p>
+            <w:pPr>
+              <w:cnfStyle w:val="000000000000" w:firstRow="0" w:lastRow="0" w:firstColumn="0" w:lastColumn="0" w:oddVBand="0" w:evenVBand="0" w:oddHBand="0" w:evenHBand="0" w:firstRowFirstColumn="0" w:firstRowLastColumn="0" w:lastRowFirstColumn="0" w:lastRowLastColumn="0"/>
+            </w:pPr>
+          </w:p>
+        </w:tc>
+        <w:tc>
+          <w:tcPr>
+            <w:tcW w:w="3767" w:type="dxa"/>
+          </w:tcPr>
+          <w:p>
+            <w:pPr>
+              <w:cnfStyle w:val="000000000000" w:firstRow="0" w:lastRow="0" w:firstColumn="0" w:lastColumn="0" w:oddVBand="0" w:evenVBand="0" w:oddHBand="0" w:evenHBand="0" w:firstRowFirstColumn="0" w:firstRowLastColumn="0" w:lastRowFirstColumn="0" w:lastRowLastColumn="0"/>
+            </w:pPr>
+          </w:p>
+        </w:tc>
+      </w:tr>
+      <w:tr>
+        <w:trPr>
+          <w:cnfStyle w:val="000000100000" w:firstRow="0" w:lastRow="0" w:firstColumn="0" w:lastColumn="0" w:oddVBand="0" w:evenVBand="0" w:oddHBand="1" w:evenHBand="0" w:firstRowFirstColumn="0" w:firstRowLastColumn="0" w:lastRowFirstColumn="0" w:lastRowLastColumn="0"/>
+        </w:trPr>
+        <w:tc>
+          <w:tcPr>
+            <w:cnfStyle w:val="001000000000" w:firstRow="0" w:lastRow="0" w:firstColumn="1" w:lastColumn="0" w:oddVBand="0" w:evenVBand="0" w:oddHBand="0" w:evenHBand="0" w:firstRowFirstColumn="0" w:firstRowLastColumn="0" w:lastRowFirstColumn="0" w:lastRowLastColumn="0"/>
+            <w:tcW w:w="713" w:type="dxa"/>
+          </w:tcPr>
+          <w:p/>
+        </w:tc>
+        <w:tc>
+          <w:tcPr>
+            <w:tcW w:w="4385" w:type="dxa"/>
+            <w:gridSpan w:val="2"/>
+          </w:tcPr>
+          <w:p>
+            <w:pPr>
+              <w:cnfStyle w:val="000000100000" w:firstRow="0" w:lastRow="0" w:firstColumn="0" w:lastColumn="0" w:oddVBand="0" w:evenVBand="0" w:oddHBand="1" w:evenHBand="0" w:firstRowFirstColumn="0" w:firstRowLastColumn="0" w:lastRowFirstColumn="0" w:lastRowLastColumn="0"/>
+            </w:pPr>
+          </w:p>
+        </w:tc>
+        <w:tc>
+          <w:tcPr>
+            <w:tcW w:w="5083" w:type="dxa"/>
+          </w:tcPr>
+          <w:p>
+            <w:pPr>
+              <w:cnfStyle w:val="000000100000" w:firstRow="0" w:lastRow="0" w:firstColumn="0" w:lastColumn="0" w:oddVBand="0" w:evenVBand="0" w:oddHBand="1" w:evenHBand="0" w:firstRowFirstColumn="0" w:firstRowLastColumn="0" w:lastRowFirstColumn="0" w:lastRowLastColumn="0"/>
+            </w:pPr>
+          </w:p>
+        </w:tc>
+        <w:tc>
+          <w:tcPr>
+            <w:tcW w:w="3767" w:type="dxa"/>
+          </w:tcPr>
+          <w:p>
+            <w:pPr>
+              <w:cnfStyle w:val="000000100000" w:firstRow="0" w:lastRow="0" w:firstColumn="0" w:lastColumn="0" w:oddVBand="0" w:evenVBand="0" w:oddHBand="1" w:evenHBand="0" w:firstRowFirstColumn="0" w:firstRowLastColumn="0" w:lastRowFirstColumn="0" w:lastRowLastColumn="0"/>
+            </w:pPr>
+          </w:p>
+        </w:tc>
+      </w:tr>
+    </w:tbl>
+    <w:p/>
+    <w:tbl>
+      <w:tblPr>
+        <w:tblStyle w:val="GridTable4-Accent1"/>
+        <w:tblpPr w:leftFromText="180" w:rightFromText="180" w:vertAnchor="page" w:horzAnchor="margin" w:tblpY="1330"/>
+        <w:tblW w:w="0" w:type="auto"/>
+        <w:tblLook w:val="04A0" w:firstRow="1" w:lastRow="0" w:firstColumn="1" w:lastColumn="0" w:noHBand="0" w:noVBand="1"/>
+      </w:tblPr>
+      <w:tblGrid>
+        <w:gridCol w:w="713"/>
+        <w:gridCol w:w="1260"/>
+        <w:gridCol w:w="3125"/>
+        <w:gridCol w:w="5083"/>
+        <w:gridCol w:w="3767"/>
+      </w:tblGrid>
+      <w:tr>
+        <w:trPr>
+          <w:cnfStyle w:val="100000000000" w:firstRow="1" w:lastRow="0" w:firstColumn="0" w:lastColumn="0" w:oddVBand="0" w:evenVBand="0" w:oddHBand="0" w:evenHBand="0" w:firstRowFirstColumn="0" w:firstRowLastColumn="0" w:lastRowFirstColumn="0" w:lastRowLastColumn="0"/>
+        </w:trPr>
+        <w:tc>
+          <w:tcPr>
+            <w:cnfStyle w:val="001000000000" w:firstRow="0" w:lastRow="0" w:firstColumn="1" w:lastColumn="0" w:oddVBand="0" w:evenVBand="0" w:oddHBand="0" w:evenHBand="0" w:firstRowFirstColumn="0" w:firstRowLastColumn="0" w:lastRowFirstColumn="0" w:lastRowLastColumn="0"/>
+            <w:tcW w:w="1973" w:type="dxa"/>
+            <w:gridSpan w:val="2"/>
+          </w:tcPr>
+          <w:p>
+            <w:r>
+              <w:t>Test Case Id:</w:t>
+            </w:r>
+            <w:r>
+              <w:t xml:space="preserve"> 00</w:t>
+            </w:r>
+            <w:r>
+              <w:t>5</w:t>
+            </w:r>
+          </w:p>
+          <w:p/>
+        </w:tc>
+        <w:tc>
+          <w:tcPr>
+            <w:tcW w:w="8208" w:type="dxa"/>
+            <w:gridSpan w:val="2"/>
+          </w:tcPr>
+          <w:p>
+            <w:pPr>
+              <w:cnfStyle w:val="100000000000" w:firstRow="1" w:lastRow="0" w:firstColumn="0" w:lastColumn="0" w:oddVBand="0" w:evenVBand="0" w:oddHBand="0" w:evenHBand="0" w:firstRowFirstColumn="0" w:firstRowLastColumn="0" w:lastRowFirstColumn="0" w:lastRowLastColumn="0"/>
+            </w:pPr>
+          </w:p>
+        </w:tc>
+        <w:tc>
+          <w:tcPr>
+            <w:tcW w:w="3767" w:type="dxa"/>
+          </w:tcPr>
+          <w:p>
+            <w:pPr>
+              <w:cnfStyle w:val="100000000000" w:firstRow="1" w:lastRow="0" w:firstColumn="0" w:lastColumn="0" w:oddVBand="0" w:evenVBand="0" w:oddHBand="0" w:evenHBand="0" w:firstRowFirstColumn="0" w:firstRowLastColumn="0" w:lastRowFirstColumn="0" w:lastRowLastColumn="0"/>
+            </w:pPr>
+          </w:p>
+        </w:tc>
+      </w:tr>
+      <w:tr>
+        <w:trPr>
+          <w:cnfStyle w:val="000000100000" w:firstRow="0" w:lastRow="0" w:firstColumn="0" w:lastColumn="0" w:oddVBand="0" w:evenVBand="0" w:oddHBand="1" w:evenHBand="0" w:firstRowFirstColumn="0" w:firstRowLastColumn="0" w:lastRowFirstColumn="0" w:lastRowLastColumn="0"/>
+          <w:trHeight w:val="860"/>
+        </w:trPr>
+        <w:tc>
+          <w:tcPr>
+            <w:cnfStyle w:val="001000000000" w:firstRow="0" w:lastRow="0" w:firstColumn="1" w:lastColumn="0" w:oddVBand="0" w:evenVBand="0" w:oddHBand="0" w:evenHBand="0" w:firstRowFirstColumn="0" w:firstRowLastColumn="0" w:lastRowFirstColumn="0" w:lastRowLastColumn="0"/>
+            <w:tcW w:w="13948" w:type="dxa"/>
+            <w:gridSpan w:val="5"/>
+          </w:tcPr>
+          <w:p>
+            <w:pPr>
+              <w:rPr>
+                <w:b w:val="0"/>
+              </w:rPr>
+            </w:pPr>
+            <w:r>
+              <w:rPr>
+                <w:b w:val="0"/>
+              </w:rPr>
+              <w:t>Test Case Name:</w:t>
+            </w:r>
+            <w:r>
+              <w:rPr>
+                <w:b w:val="0"/>
+              </w:rPr>
+              <w:t xml:space="preserve"> </w:t>
+            </w:r>
+            <w:r>
+              <w:rPr>
+                <w:b w:val="0"/>
+              </w:rPr>
+              <w:t>Navigate Departments</w:t>
+            </w:r>
+          </w:p>
+          <w:p/>
+        </w:tc>
+      </w:tr>
+      <w:tr>
+        <w:trPr>
+          <w:trHeight w:val="3575"/>
+        </w:trPr>
+        <w:tc>
+          <w:tcPr>
+            <w:cnfStyle w:val="001000000000" w:firstRow="0" w:lastRow="0" w:firstColumn="1" w:lastColumn="0" w:oddVBand="0" w:evenVBand="0" w:oddHBand="0" w:evenHBand="0" w:firstRowFirstColumn="0" w:firstRowLastColumn="0" w:lastRowFirstColumn="0" w:lastRowLastColumn="0"/>
+            <w:tcW w:w="13948" w:type="dxa"/>
+            <w:gridSpan w:val="5"/>
+          </w:tcPr>
+          <w:p>
+            <w:pPr>
+              <w:rPr>
+                <w:bCs w:val="0"/>
+              </w:rPr>
+            </w:pPr>
+            <w:r>
+              <w:rPr>
+                <w:b w:val="0"/>
+              </w:rPr>
+              <w:t>Summary:</w:t>
+            </w:r>
+          </w:p>
+          <w:p>
+            <w:pPr>
+              <w:rPr>
+                <w:b w:val="0"/>
+              </w:rPr>
+            </w:pPr>
+            <w:r>
+              <w:rPr>
+                <w:b w:val="0"/>
+              </w:rPr>
+              <w:t xml:space="preserve">Amazon </w:t>
+            </w:r>
+            <w:r>
+              <w:rPr>
+                <w:b w:val="0"/>
+              </w:rPr>
+              <w:t>has so many products it sorts them into departments for convenience</w:t>
+            </w:r>
+          </w:p>
+          <w:p/>
+        </w:tc>
+      </w:tr>
+      <w:tr>
+        <w:trPr>
+          <w:cnfStyle w:val="000000100000" w:firstRow="0" w:lastRow="0" w:firstColumn="0" w:lastColumn="0" w:oddVBand="0" w:evenVBand="0" w:oddHBand="1" w:evenHBand="0" w:firstRowFirstColumn="0" w:firstRowLastColumn="0" w:lastRowFirstColumn="0" w:lastRowLastColumn="0"/>
+        </w:trPr>
+        <w:tc>
+          <w:tcPr>
+            <w:cnfStyle w:val="001000000000" w:firstRow="0" w:lastRow="0" w:firstColumn="1" w:lastColumn="0" w:oddVBand="0" w:evenVBand="0" w:oddHBand="0" w:evenHBand="0" w:firstRowFirstColumn="0" w:firstRowLastColumn="0" w:lastRowFirstColumn="0" w:lastRowLastColumn="0"/>
+            <w:tcW w:w="713" w:type="dxa"/>
+          </w:tcPr>
+          <w:p>
+            <w:pPr>
+              <w:rPr>
+                <w:bCs w:val="0"/>
+              </w:rPr>
+            </w:pPr>
+            <w:r>
+              <w:rPr>
+                <w:bCs w:val="0"/>
+              </w:rPr>
+              <w:t>Steps</w:t>
+            </w:r>
+          </w:p>
+        </w:tc>
+        <w:tc>
+          <w:tcPr>
+            <w:tcW w:w="4385" w:type="dxa"/>
+            <w:gridSpan w:val="2"/>
+          </w:tcPr>
+          <w:p>
+            <w:pPr>
+              <w:cnfStyle w:val="000000100000" w:firstRow="0" w:lastRow="0" w:firstColumn="0" w:lastColumn="0" w:oddVBand="0" w:evenVBand="0" w:oddHBand="1" w:evenHBand="0" w:firstRowFirstColumn="0" w:firstRowLastColumn="0" w:lastRowFirstColumn="0" w:lastRowLastColumn="0"/>
+              <w:rPr>
+                <w:b/>
+              </w:rPr>
+            </w:pPr>
+            <w:r>
+              <w:rPr>
+                <w:b/>
+              </w:rPr>
+              <w:t>Action</w:t>
+            </w:r>
+            <w:r>
+              <w:rPr>
+                <w:b/>
+              </w:rPr>
+              <w:t>:</w:t>
+            </w:r>
+          </w:p>
+          <w:p>
+            <w:pPr>
+              <w:cnfStyle w:val="000000100000" w:firstRow="0" w:lastRow="0" w:firstColumn="0" w:lastColumn="0" w:oddVBand="0" w:evenVBand="0" w:oddHBand="1" w:evenHBand="0" w:firstRowFirstColumn="0" w:firstRowLastColumn="0" w:lastRowFirstColumn="0" w:lastRowLastColumn="0"/>
+              <w:rPr>
+                <w:b/>
+              </w:rPr>
+            </w:pPr>
+          </w:p>
+        </w:tc>
+        <w:tc>
+          <w:tcPr>
+            <w:tcW w:w="5083" w:type="dxa"/>
+          </w:tcPr>
+          <w:p>
+            <w:pPr>
+              <w:cnfStyle w:val="000000100000" w:firstRow="0" w:lastRow="0" w:firstColumn="0" w:lastColumn="0" w:oddVBand="0" w:evenVBand="0" w:oddHBand="1" w:evenHBand="0" w:firstRowFirstColumn="0" w:firstRowLastColumn="0" w:lastRowFirstColumn="0" w:lastRowLastColumn="0"/>
+              <w:rPr>
+                <w:b/>
+              </w:rPr>
+            </w:pPr>
+            <w:r>
+              <w:rPr>
+                <w:b/>
+              </w:rPr>
+              <w:t>Expected Result:</w:t>
+            </w:r>
+          </w:p>
+          <w:p>
+            <w:pPr>
+              <w:cnfStyle w:val="000000100000" w:firstRow="0" w:lastRow="0" w:firstColumn="0" w:lastColumn="0" w:oddVBand="0" w:evenVBand="0" w:oddHBand="1" w:evenHBand="0" w:firstRowFirstColumn="0" w:firstRowLastColumn="0" w:lastRowFirstColumn="0" w:lastRowLastColumn="0"/>
+              <w:rPr>
+                <w:b/>
+              </w:rPr>
+            </w:pPr>
+          </w:p>
+        </w:tc>
+        <w:tc>
+          <w:tcPr>
+            <w:tcW w:w="3767" w:type="dxa"/>
+          </w:tcPr>
+          <w:p>
+            <w:pPr>
+              <w:cnfStyle w:val="000000100000" w:firstRow="0" w:lastRow="0" w:firstColumn="0" w:lastColumn="0" w:oddVBand="0" w:evenVBand="0" w:oddHBand="1" w:evenHBand="0" w:firstRowFirstColumn="0" w:firstRowLastColumn="0" w:lastRowFirstColumn="0" w:lastRowLastColumn="0"/>
+              <w:rPr>
+                <w:b/>
+              </w:rPr>
+            </w:pPr>
+            <w:r>
+              <w:rPr>
+                <w:b/>
+              </w:rPr>
+              <w:t>Attachments:</w:t>
+            </w:r>
+          </w:p>
+        </w:tc>
+      </w:tr>
+      <w:tr>
+        <w:tc>
+          <w:tcPr>
+            <w:cnfStyle w:val="001000000000" w:firstRow="0" w:lastRow="0" w:firstColumn="1" w:lastColumn="0" w:oddVBand="0" w:evenVBand="0" w:oddHBand="0" w:evenHBand="0" w:firstRowFirstColumn="0" w:firstRowLastColumn="0" w:lastRowFirstColumn="0" w:lastRowLastColumn="0"/>
+            <w:tcW w:w="713" w:type="dxa"/>
+          </w:tcPr>
+          <w:p>
+            <w:r>
+              <w:t>1</w:t>
+            </w:r>
+          </w:p>
+        </w:tc>
+        <w:tc>
+          <w:tcPr>
+            <w:tcW w:w="4385" w:type="dxa"/>
+            <w:gridSpan w:val="2"/>
+          </w:tcPr>
+          <w:p>
+            <w:pPr>
+              <w:cnfStyle w:val="000000000000" w:firstRow="0" w:lastRow="0" w:firstColumn="0" w:lastColumn="0" w:oddVBand="0" w:evenVBand="0" w:oddHBand="0" w:evenHBand="0" w:firstRowFirstColumn="0" w:firstRowLastColumn="0" w:lastRowFirstColumn="0" w:lastRowLastColumn="0"/>
+            </w:pPr>
+            <w:r>
+              <w:t xml:space="preserve">Select </w:t>
+            </w:r>
+            <w:r>
+              <w:t>Dropdown next to Textbox</w:t>
+            </w:r>
+          </w:p>
+        </w:tc>
+        <w:tc>
+          <w:tcPr>
+            <w:tcW w:w="5083" w:type="dxa"/>
+          </w:tcPr>
+          <w:p>
+            <w:pPr>
+              <w:cnfStyle w:val="000000000000" w:firstRow="0" w:lastRow="0" w:firstColumn="0" w:lastColumn="0" w:oddVBand="0" w:evenVBand="0" w:oddHBand="0" w:evenHBand="0" w:firstRowFirstColumn="0" w:firstRowLastColumn="0" w:lastRowFirstColumn="0" w:lastRowLastColumn="0"/>
+            </w:pPr>
+            <w:r>
+              <w:t>Dropdown of previous search queries</w:t>
+            </w:r>
+          </w:p>
+        </w:tc>
+        <w:tc>
+          <w:tcPr>
+            <w:tcW w:w="3767" w:type="dxa"/>
+          </w:tcPr>
+          <w:p>
+            <w:pPr>
+              <w:cnfStyle w:val="000000000000" w:firstRow="0" w:lastRow="0" w:firstColumn="0" w:lastColumn="0" w:oddVBand="0" w:evenVBand="0" w:oddHBand="0" w:evenHBand="0" w:firstRowFirstColumn="0" w:firstRowLastColumn="0" w:lastRowFirstColumn="0" w:lastRowLastColumn="0"/>
+            </w:pPr>
+          </w:p>
+        </w:tc>
+      </w:tr>
+      <w:tr>
+        <w:trPr>
+          <w:cnfStyle w:val="000000100000" w:firstRow="0" w:lastRow="0" w:firstColumn="0" w:lastColumn="0" w:oddVBand="0" w:evenVBand="0" w:oddHBand="1" w:evenHBand="0" w:firstRowFirstColumn="0" w:firstRowLastColumn="0" w:lastRowFirstColumn="0" w:lastRowLastColumn="0"/>
+        </w:trPr>
+        <w:tc>
+          <w:tcPr>
+            <w:cnfStyle w:val="001000000000" w:firstRow="0" w:lastRow="0" w:firstColumn="1" w:lastColumn="0" w:oddVBand="0" w:evenVBand="0" w:oddHBand="0" w:evenHBand="0" w:firstRowFirstColumn="0" w:firstRowLastColumn="0" w:lastRowFirstColumn="0" w:lastRowLastColumn="0"/>
+            <w:tcW w:w="713" w:type="dxa"/>
+          </w:tcPr>
+          <w:p>
+            <w:r>
+              <w:t>2</w:t>
+            </w:r>
+          </w:p>
+        </w:tc>
+        <w:tc>
+          <w:tcPr>
+            <w:tcW w:w="4385" w:type="dxa"/>
+            <w:gridSpan w:val="2"/>
+          </w:tcPr>
+          <w:p>
+            <w:pPr>
+              <w:cnfStyle w:val="000000100000" w:firstRow="0" w:lastRow="0" w:firstColumn="0" w:lastColumn="0" w:oddVBand="0" w:evenVBand="0" w:oddHBand="1" w:evenHBand="0" w:firstRowFirstColumn="0" w:firstRowLastColumn="0" w:lastRowFirstColumn="0" w:lastRowLastColumn="0"/>
+            </w:pPr>
+            <w:r>
+              <w:t>Select ‘Beauty’</w:t>
+            </w:r>
+          </w:p>
+        </w:tc>
+        <w:tc>
+          <w:tcPr>
+            <w:tcW w:w="5083" w:type="dxa"/>
+          </w:tcPr>
+          <w:p>
+            <w:pPr>
+              <w:cnfStyle w:val="000000100000" w:firstRow="0" w:lastRow="0" w:firstColumn="0" w:lastColumn="0" w:oddVBand="0" w:evenVBand="0" w:oddHBand="1" w:evenHBand="0" w:firstRowFirstColumn="0" w:firstRowLastColumn="0" w:lastRowFirstColumn="0" w:lastRowLastColumn="0"/>
+            </w:pPr>
+            <w:r>
+              <w:t>Testing enters text box</w:t>
+            </w:r>
+          </w:p>
+        </w:tc>
+        <w:tc>
+          <w:tcPr>
+            <w:tcW w:w="3767" w:type="dxa"/>
+          </w:tcPr>
+          <w:p>
+            <w:pPr>
+              <w:cnfStyle w:val="000000100000" w:firstRow="0" w:lastRow="0" w:firstColumn="0" w:lastColumn="0" w:oddVBand="0" w:evenVBand="0" w:oddHBand="1" w:evenHBand="0" w:firstRowFirstColumn="0" w:firstRowLastColumn="0" w:lastRowFirstColumn="0" w:lastRowLastColumn="0"/>
+            </w:pPr>
+            <w:r>
+              <w:t>Click on magnifying glass button</w:t>
+            </w:r>
+          </w:p>
+        </w:tc>
+      </w:tr>
+      <w:tr>
+        <w:tc>
+          <w:tcPr>
+            <w:cnfStyle w:val="001000000000" w:firstRow="0" w:lastRow="0" w:firstColumn="1" w:lastColumn="0" w:oddVBand="0" w:evenVBand="0" w:oddHBand="0" w:evenHBand="0" w:firstRowFirstColumn="0" w:firstRowLastColumn="0" w:lastRowFirstColumn="0" w:lastRowLastColumn="0"/>
+            <w:tcW w:w="713" w:type="dxa"/>
+          </w:tcPr>
+          <w:p>
+            <w:r>
+              <w:t>3</w:t>
+            </w:r>
+          </w:p>
+        </w:tc>
+        <w:tc>
+          <w:tcPr>
+            <w:tcW w:w="4385" w:type="dxa"/>
+            <w:gridSpan w:val="2"/>
+          </w:tcPr>
+          <w:p>
+            <w:pPr>
+              <w:cnfStyle w:val="000000000000" w:firstRow="0" w:lastRow="0" w:firstColumn="0" w:lastColumn="0" w:oddVBand="0" w:evenVBand="0" w:oddHBand="0" w:evenHBand="0" w:firstRowFirstColumn="0" w:firstRowLastColumn="0" w:lastRowFirstColumn="0" w:lastRowLastColumn="0"/>
+            </w:pPr>
+            <w:r>
+              <w:t>Verify search has been filtered through ‘all’ option</w:t>
+            </w:r>
+          </w:p>
+        </w:tc>
+        <w:tc>
+          <w:tcPr>
+            <w:tcW w:w="5083" w:type="dxa"/>
+          </w:tcPr>
+          <w:p>
+            <w:pPr>
+              <w:cnfStyle w:val="000000000000" w:firstRow="0" w:lastRow="0" w:firstColumn="0" w:lastColumn="0" w:oddVBand="0" w:evenVBand="0" w:oddHBand="0" w:evenHBand="0" w:firstRowFirstColumn="0" w:firstRowLastColumn="0" w:lastRowFirstColumn="0" w:lastRowLastColumn="0"/>
+            </w:pPr>
+            <w:r>
+              <w:t>Results Page Revealed</w:t>
+            </w:r>
+          </w:p>
+        </w:tc>
+        <w:tc>
+          <w:tcPr>
+            <w:tcW w:w="3767" w:type="dxa"/>
+          </w:tcPr>
+          <w:p>
+            <w:pPr>
+              <w:cnfStyle w:val="000000000000" w:firstRow="0" w:lastRow="0" w:firstColumn="0" w:lastColumn="0" w:oddVBand="0" w:evenVBand="0" w:oddHBand="0" w:evenHBand="0" w:firstRowFirstColumn="0" w:firstRowLastColumn="0" w:lastRowFirstColumn="0" w:lastRowLastColumn="0"/>
+            </w:pPr>
+          </w:p>
+        </w:tc>
+      </w:tr>
+      <w:tr>
+        <w:trPr>
+          <w:cnfStyle w:val="000000100000" w:firstRow="0" w:lastRow="0" w:firstColumn="0" w:lastColumn="0" w:oddVBand="0" w:evenVBand="0" w:oddHBand="1" w:evenHBand="0" w:firstRowFirstColumn="0" w:firstRowLastColumn="0" w:lastRowFirstColumn="0" w:lastRowLastColumn="0"/>
+        </w:trPr>
+        <w:tc>
+          <w:tcPr>
+            <w:cnfStyle w:val="001000000000" w:firstRow="0" w:lastRow="0" w:firstColumn="1" w:lastColumn="0" w:oddVBand="0" w:evenVBand="0" w:oddHBand="0" w:evenHBand="0" w:firstRowFirstColumn="0" w:firstRowLastColumn="0" w:lastRowFirstColumn="0" w:lastRowLastColumn="0"/>
+            <w:tcW w:w="713" w:type="dxa"/>
+          </w:tcPr>
+          <w:p>
+            <w:r>
+              <w:t>4</w:t>
+            </w:r>
+          </w:p>
+        </w:tc>
+        <w:tc>
+          <w:tcPr>
+            <w:tcW w:w="4385" w:type="dxa"/>
+            <w:gridSpan w:val="2"/>
+          </w:tcPr>
+          <w:p>
+            <w:pPr>
+              <w:cnfStyle w:val="000000100000" w:firstRow="0" w:lastRow="0" w:firstColumn="0" w:lastColumn="0" w:oddVBand="0" w:evenVBand="0" w:oddHBand="1" w:evenHBand="0" w:firstRowFirstColumn="0" w:firstRowLastColumn="0" w:lastRowFirstColumn="0" w:lastRowLastColumn="0"/>
+            </w:pPr>
+            <w:r>
+              <w:t>Select ‘Beauty’ and type ‘makeup’ into text box</w:t>
+            </w:r>
+          </w:p>
+        </w:tc>
+        <w:tc>
+          <w:tcPr>
+            <w:tcW w:w="5083" w:type="dxa"/>
+          </w:tcPr>
+          <w:p>
+            <w:pPr>
+              <w:cnfStyle w:val="000000100000" w:firstRow="0" w:lastRow="0" w:firstColumn="0" w:lastColumn="0" w:oddVBand="0" w:evenVBand="0" w:oddHBand="1" w:evenHBand="0" w:firstRowFirstColumn="0" w:firstRowLastColumn="0" w:lastRowFirstColumn="0" w:lastRowLastColumn="0"/>
+            </w:pPr>
+            <w:r>
+              <w:t>Shows all Makeup Products under Beauty department</w:t>
+            </w:r>
+          </w:p>
+        </w:tc>
+        <w:tc>
+          <w:tcPr>
+            <w:tcW w:w="3767" w:type="dxa"/>
+          </w:tcPr>
+          <w:p>
+            <w:pPr>
+              <w:cnfStyle w:val="000000100000" w:firstRow="0" w:lastRow="0" w:firstColumn="0" w:lastColumn="0" w:oddVBand="0" w:evenVBand="0" w:oddHBand="1" w:evenHBand="0" w:firstRowFirstColumn="0" w:firstRowLastColumn="0" w:lastRowFirstColumn="0" w:lastRowLastColumn="0"/>
+            </w:pPr>
+            <w:r>
+              <w:t>Click on magnifying glass button</w:t>
+            </w:r>
+          </w:p>
+        </w:tc>
+      </w:tr>
+      <w:tr>
+        <w:tc>
+          <w:tcPr>
+            <w:cnfStyle w:val="001000000000" w:firstRow="0" w:lastRow="0" w:firstColumn="1" w:lastColumn="0" w:oddVBand="0" w:evenVBand="0" w:oddHBand="0" w:evenHBand="0" w:firstRowFirstColumn="0" w:firstRowLastColumn="0" w:lastRowFirstColumn="0" w:lastRowLastColumn="0"/>
+            <w:tcW w:w="713" w:type="dxa"/>
+          </w:tcPr>
+          <w:p>
+            <w:r>
+              <w:t>5</w:t>
+            </w:r>
+          </w:p>
+        </w:tc>
+        <w:tc>
+          <w:tcPr>
+            <w:tcW w:w="4385" w:type="dxa"/>
+            <w:gridSpan w:val="2"/>
+          </w:tcPr>
+          <w:p>
+            <w:pPr>
+              <w:cnfStyle w:val="000000000000" w:firstRow="0" w:lastRow="0" w:firstColumn="0" w:lastColumn="0" w:oddVBand="0" w:evenVBand="0" w:oddHBand="0" w:evenHBand="0" w:firstRowFirstColumn="0" w:firstRowLastColumn="0" w:lastRowFirstColumn="0" w:lastRowLastColumn="0"/>
+            </w:pPr>
+            <w:r>
+              <w:t>Verify effectiveness by typing ‘makeup’ with ‘all departments’ and compare paginator length</w:t>
+            </w:r>
+          </w:p>
+        </w:tc>
+        <w:tc>
+          <w:tcPr>
+            <w:tcW w:w="5083" w:type="dxa"/>
+          </w:tcPr>
+          <w:p>
+            <w:pPr>
+              <w:cnfStyle w:val="000000000000" w:firstRow="0" w:lastRow="0" w:firstColumn="0" w:lastColumn="0" w:oddVBand="0" w:evenVBand="0" w:oddHBand="0" w:evenHBand="0" w:firstRowFirstColumn="0" w:firstRowLastColumn="0" w:lastRowFirstColumn="0" w:lastRowLastColumn="0"/>
+            </w:pPr>
+            <w:r>
+              <w:t>Dropdown of previous search queries</w:t>
+            </w:r>
+          </w:p>
+        </w:tc>
+        <w:tc>
+          <w:tcPr>
+            <w:tcW w:w="3767" w:type="dxa"/>
+          </w:tcPr>
+          <w:p>
+            <w:pPr>
+              <w:cnfStyle w:val="000000000000" w:firstRow="0" w:lastRow="0" w:firstColumn="0" w:lastColumn="0" w:oddVBand="0" w:evenVBand="0" w:oddHBand="0" w:evenHBand="0" w:firstRowFirstColumn="0" w:firstRowLastColumn="0" w:lastRowFirstColumn="0" w:lastRowLastColumn="0"/>
+            </w:pPr>
+            <w:r>
+              <w:t>Click on magnifying glass button</w:t>
+            </w:r>
+          </w:p>
+        </w:tc>
+      </w:tr>
+    </w:tbl>
+    <w:p/>
+    <w:p/>
+    <w:tbl>
+      <w:tblPr>
+        <w:tblStyle w:val="GridTable4-Accent1"/>
+        <w:tblpPr w:leftFromText="180" w:rightFromText="180" w:vertAnchor="page" w:horzAnchor="margin" w:tblpY="1330"/>
+        <w:tblW w:w="0" w:type="auto"/>
+        <w:tblLook w:val="04A0" w:firstRow="1" w:lastRow="0" w:firstColumn="1" w:lastColumn="0" w:noHBand="0" w:noVBand="1"/>
+      </w:tblPr>
+      <w:tblGrid>
+        <w:gridCol w:w="713"/>
+        <w:gridCol w:w="1260"/>
+        <w:gridCol w:w="3125"/>
+        <w:gridCol w:w="5083"/>
+        <w:gridCol w:w="3767"/>
+      </w:tblGrid>
+      <w:tr>
+        <w:trPr>
+          <w:cnfStyle w:val="100000000000" w:firstRow="1" w:lastRow="0" w:firstColumn="0" w:lastColumn="0" w:oddVBand="0" w:evenVBand="0" w:oddHBand="0" w:evenHBand="0" w:firstRowFirstColumn="0" w:firstRowLastColumn="0" w:lastRowFirstColumn="0" w:lastRowLastColumn="0"/>
+        </w:trPr>
+        <w:tc>
+          <w:tcPr>
+            <w:cnfStyle w:val="001000000000" w:firstRow="0" w:lastRow="0" w:firstColumn="1" w:lastColumn="0" w:oddVBand="0" w:evenVBand="0" w:oddHBand="0" w:evenHBand="0" w:firstRowFirstColumn="0" w:firstRowLastColumn="0" w:lastRowFirstColumn="0" w:lastRowLastColumn="0"/>
+            <w:tcW w:w="1973" w:type="dxa"/>
+            <w:gridSpan w:val="2"/>
+          </w:tcPr>
+          <w:p>
+            <w:r>
+              <w:t>Test Case Id:</w:t>
+            </w:r>
+            <w:r>
+              <w:t xml:space="preserve"> 00</w:t>
+            </w:r>
+            <w:r>
+              <w:t>6</w:t>
+            </w:r>
+          </w:p>
+          <w:p/>
+        </w:tc>
+        <w:tc>
+          <w:tcPr>
+            <w:tcW w:w="8208" w:type="dxa"/>
+            <w:gridSpan w:val="2"/>
+          </w:tcPr>
+          <w:p>
+            <w:pPr>
+              <w:cnfStyle w:val="100000000000" w:firstRow="1" w:lastRow="0" w:firstColumn="0" w:lastColumn="0" w:oddVBand="0" w:evenVBand="0" w:oddHBand="0" w:evenHBand="0" w:firstRowFirstColumn="0" w:firstRowLastColumn="0" w:lastRowFirstColumn="0" w:lastRowLastColumn="0"/>
+            </w:pPr>
+          </w:p>
+        </w:tc>
+        <w:tc>
+          <w:tcPr>
+            <w:tcW w:w="3767" w:type="dxa"/>
+          </w:tcPr>
+          <w:p>
+            <w:pPr>
+              <w:cnfStyle w:val="100000000000" w:firstRow="1" w:lastRow="0" w:firstColumn="0" w:lastColumn="0" w:oddVBand="0" w:evenVBand="0" w:oddHBand="0" w:evenHBand="0" w:firstRowFirstColumn="0" w:firstRowLastColumn="0" w:lastRowFirstColumn="0" w:lastRowLastColumn="0"/>
+            </w:pPr>
+          </w:p>
+        </w:tc>
+      </w:tr>
+      <w:tr>
+        <w:trPr>
+          <w:cnfStyle w:val="000000100000" w:firstRow="0" w:lastRow="0" w:firstColumn="0" w:lastColumn="0" w:oddVBand="0" w:evenVBand="0" w:oddHBand="1" w:evenHBand="0" w:firstRowFirstColumn="0" w:firstRowLastColumn="0" w:lastRowFirstColumn="0" w:lastRowLastColumn="0"/>
+          <w:trHeight w:val="860"/>
+        </w:trPr>
+        <w:tc>
+          <w:tcPr>
+            <w:cnfStyle w:val="001000000000" w:firstRow="0" w:lastRow="0" w:firstColumn="1" w:lastColumn="0" w:oddVBand="0" w:evenVBand="0" w:oddHBand="0" w:evenHBand="0" w:firstRowFirstColumn="0" w:firstRowLastColumn="0" w:lastRowFirstColumn="0" w:lastRowLastColumn="0"/>
+            <w:tcW w:w="13948" w:type="dxa"/>
+            <w:gridSpan w:val="5"/>
+          </w:tcPr>
+          <w:p>
+            <w:pPr>
+              <w:rPr>
+                <w:b w:val="0"/>
+              </w:rPr>
+            </w:pPr>
+            <w:r>
+              <w:rPr>
+                <w:b w:val="0"/>
+              </w:rPr>
+              <w:t>Test Case Name:</w:t>
+            </w:r>
+            <w:r>
+              <w:rPr>
+                <w:b w:val="0"/>
+              </w:rPr>
+              <w:t xml:space="preserve"> </w:t>
+            </w:r>
+            <w:r>
+              <w:rPr>
+                <w:b w:val="0"/>
+              </w:rPr>
+              <w:t>Test Promos</w:t>
+            </w:r>
+          </w:p>
+          <w:p/>
+        </w:tc>
+      </w:tr>
+      <w:tr>
+        <w:trPr>
+          <w:trHeight w:val="3575"/>
+        </w:trPr>
+        <w:tc>
+          <w:tcPr>
+            <w:cnfStyle w:val="001000000000" w:firstRow="0" w:lastRow="0" w:firstColumn="1" w:lastColumn="0" w:oddVBand="0" w:evenVBand="0" w:oddHBand="0" w:evenHBand="0" w:firstRowFirstColumn="0" w:firstRowLastColumn="0" w:lastRowFirstColumn="0" w:lastRowLastColumn="0"/>
+            <w:tcW w:w="13948" w:type="dxa"/>
+            <w:gridSpan w:val="5"/>
+          </w:tcPr>
+          <w:p>
+            <w:pPr>
+              <w:rPr>
+                <w:bCs w:val="0"/>
+              </w:rPr>
+            </w:pPr>
+            <w:r>
+              <w:rPr>
+                <w:b w:val="0"/>
+              </w:rPr>
+              <w:t>Summary:</w:t>
+            </w:r>
+          </w:p>
+          <w:p>
+            <w:pPr>
+              <w:rPr>
+                <w:b w:val="0"/>
+              </w:rPr>
+            </w:pPr>
+            <w:r>
+              <w:rPr>
+                <w:b w:val="0"/>
+              </w:rPr>
+              <w:t>Amazon</w:t>
+            </w:r>
+            <w:r>
+              <w:rPr>
+                <w:b w:val="0"/>
+              </w:rPr>
+              <w:t xml:space="preserve"> often has promos which show off products that have been discounted.</w:t>
+            </w:r>
+          </w:p>
+          <w:p/>
+        </w:tc>
+      </w:tr>
+      <w:tr>
+        <w:trPr>
+          <w:cnfStyle w:val="000000100000" w:firstRow="0" w:lastRow="0" w:firstColumn="0" w:lastColumn="0" w:oddVBand="0" w:evenVBand="0" w:oddHBand="1" w:evenHBand="0" w:firstRowFirstColumn="0" w:firstRowLastColumn="0" w:lastRowFirstColumn="0" w:lastRowLastColumn="0"/>
+        </w:trPr>
+        <w:tc>
+          <w:tcPr>
+            <w:cnfStyle w:val="001000000000" w:firstRow="0" w:lastRow="0" w:firstColumn="1" w:lastColumn="0" w:oddVBand="0" w:evenVBand="0" w:oddHBand="0" w:evenHBand="0" w:firstRowFirstColumn="0" w:firstRowLastColumn="0" w:lastRowFirstColumn="0" w:lastRowLastColumn="0"/>
+            <w:tcW w:w="713" w:type="dxa"/>
+          </w:tcPr>
+          <w:p>
+            <w:pPr>
+              <w:rPr>
+                <w:bCs w:val="0"/>
+              </w:rPr>
+            </w:pPr>
+            <w:r>
+              <w:rPr>
+                <w:bCs w:val="0"/>
+              </w:rPr>
+              <w:t>Steps</w:t>
+            </w:r>
+          </w:p>
+        </w:tc>
+        <w:tc>
+          <w:tcPr>
+            <w:tcW w:w="4385" w:type="dxa"/>
+            <w:gridSpan w:val="2"/>
+          </w:tcPr>
+          <w:p>
+            <w:pPr>
+              <w:cnfStyle w:val="000000100000" w:firstRow="0" w:lastRow="0" w:firstColumn="0" w:lastColumn="0" w:oddVBand="0" w:evenVBand="0" w:oddHBand="1" w:evenHBand="0" w:firstRowFirstColumn="0" w:firstRowLastColumn="0" w:lastRowFirstColumn="0" w:lastRowLastColumn="0"/>
+              <w:rPr>
+                <w:b/>
+              </w:rPr>
+            </w:pPr>
+            <w:r>
+              <w:rPr>
+                <w:b/>
+              </w:rPr>
+              <w:t>Action</w:t>
+            </w:r>
+            <w:r>
+              <w:rPr>
+                <w:b/>
+              </w:rPr>
+              <w:t>:</w:t>
+            </w:r>
+          </w:p>
+          <w:p>
+            <w:pPr>
+              <w:cnfStyle w:val="000000100000" w:firstRow="0" w:lastRow="0" w:firstColumn="0" w:lastColumn="0" w:oddVBand="0" w:evenVBand="0" w:oddHBand="1" w:evenHBand="0" w:firstRowFirstColumn="0" w:firstRowLastColumn="0" w:lastRowFirstColumn="0" w:lastRowLastColumn="0"/>
+              <w:rPr>
+                <w:b/>
+              </w:rPr>
+            </w:pPr>
+          </w:p>
+        </w:tc>
+        <w:tc>
+          <w:tcPr>
+            <w:tcW w:w="5083" w:type="dxa"/>
+          </w:tcPr>
+          <w:p>
+            <w:pPr>
+              <w:cnfStyle w:val="000000100000" w:firstRow="0" w:lastRow="0" w:firstColumn="0" w:lastColumn="0" w:oddVBand="0" w:evenVBand="0" w:oddHBand="1" w:evenHBand="0" w:firstRowFirstColumn="0" w:firstRowLastColumn="0" w:lastRowFirstColumn="0" w:lastRowLastColumn="0"/>
+              <w:rPr>
+                <w:b/>
+              </w:rPr>
+            </w:pPr>
+            <w:r>
+              <w:rPr>
+                <w:b/>
+              </w:rPr>
+              <w:t>Expected Result:</w:t>
+            </w:r>
+          </w:p>
+          <w:p>
+            <w:pPr>
+              <w:cnfStyle w:val="000000100000" w:firstRow="0" w:lastRow="0" w:firstColumn="0" w:lastColumn="0" w:oddVBand="0" w:evenVBand="0" w:oddHBand="1" w:evenHBand="0" w:firstRowFirstColumn="0" w:firstRowLastColumn="0" w:lastRowFirstColumn="0" w:lastRowLastColumn="0"/>
+              <w:rPr>
+                <w:b/>
+              </w:rPr>
+            </w:pPr>
+          </w:p>
+        </w:tc>
+        <w:tc>
+          <w:tcPr>
+            <w:tcW w:w="3767" w:type="dxa"/>
+          </w:tcPr>
+          <w:p>
+            <w:pPr>
+              <w:cnfStyle w:val="000000100000" w:firstRow="0" w:lastRow="0" w:firstColumn="0" w:lastColumn="0" w:oddVBand="0" w:evenVBand="0" w:oddHBand="1" w:evenHBand="0" w:firstRowFirstColumn="0" w:firstRowLastColumn="0" w:lastRowFirstColumn="0" w:lastRowLastColumn="0"/>
+              <w:rPr>
+                <w:b/>
+              </w:rPr>
+            </w:pPr>
+            <w:r>
+              <w:rPr>
+                <w:b/>
+              </w:rPr>
+              <w:t>Attachments:</w:t>
+            </w:r>
+          </w:p>
+        </w:tc>
+      </w:tr>
+      <w:tr>
+        <w:tc>
+          <w:tcPr>
+            <w:cnfStyle w:val="001000000000" w:firstRow="0" w:lastRow="0" w:firstColumn="1" w:lastColumn="0" w:oddVBand="0" w:evenVBand="0" w:oddHBand="0" w:evenHBand="0" w:firstRowFirstColumn="0" w:firstRowLastColumn="0" w:lastRowFirstColumn="0" w:lastRowLastColumn="0"/>
+            <w:tcW w:w="713" w:type="dxa"/>
+          </w:tcPr>
+          <w:p>
+            <w:r>
+              <w:t>1</w:t>
+            </w:r>
+          </w:p>
+        </w:tc>
+        <w:tc>
+          <w:tcPr>
+            <w:tcW w:w="4385" w:type="dxa"/>
+            <w:gridSpan w:val="2"/>
+          </w:tcPr>
+          <w:p>
+            <w:pPr>
+              <w:cnfStyle w:val="000000000000" w:firstRow="0" w:lastRow="0" w:firstColumn="0" w:lastColumn="0" w:oddVBand="0" w:evenVBand="0" w:oddHBand="0" w:evenHBand="0" w:firstRowFirstColumn="0" w:firstRowLastColumn="0" w:lastRowFirstColumn="0" w:lastRowLastColumn="0"/>
+            </w:pPr>
+            <w:r>
+              <w:t>Open Amazon.co.uk</w:t>
+            </w:r>
+          </w:p>
+        </w:tc>
+        <w:tc>
+          <w:tcPr>
+            <w:tcW w:w="5083" w:type="dxa"/>
+          </w:tcPr>
+          <w:p>
+            <w:pPr>
+              <w:cnfStyle w:val="000000000000" w:firstRow="0" w:lastRow="0" w:firstColumn="0" w:lastColumn="0" w:oddVBand="0" w:evenVBand="0" w:oddHBand="0" w:evenHBand="0" w:firstRowFirstColumn="0" w:firstRowLastColumn="0" w:lastRowFirstColumn="0" w:lastRowLastColumn="0"/>
+            </w:pPr>
+            <w:r>
+              <w:t>Page Launches</w:t>
+            </w:r>
+          </w:p>
+        </w:tc>
+        <w:tc>
+          <w:tcPr>
+            <w:tcW w:w="3767" w:type="dxa"/>
+          </w:tcPr>
+          <w:p>
+            <w:pPr>
+              <w:cnfStyle w:val="000000000000" w:firstRow="0" w:lastRow="0" w:firstColumn="0" w:lastColumn="0" w:oddVBand="0" w:evenVBand="0" w:oddHBand="0" w:evenHBand="0" w:firstRowFirstColumn="0" w:firstRowLastColumn="0" w:lastRowFirstColumn="0" w:lastRowLastColumn="0"/>
+            </w:pPr>
+          </w:p>
+        </w:tc>
+      </w:tr>
+      <w:tr>
+        <w:trPr>
+          <w:cnfStyle w:val="000000100000" w:firstRow="0" w:lastRow="0" w:firstColumn="0" w:lastColumn="0" w:oddVBand="0" w:evenVBand="0" w:oddHBand="1" w:evenHBand="0" w:firstRowFirstColumn="0" w:firstRowLastColumn="0" w:lastRowFirstColumn="0" w:lastRowLastColumn="0"/>
+        </w:trPr>
+        <w:tc>
+          <w:tcPr>
+            <w:cnfStyle w:val="001000000000" w:firstRow="0" w:lastRow="0" w:firstColumn="1" w:lastColumn="0" w:oddVBand="0" w:evenVBand="0" w:oddHBand="0" w:evenHBand="0" w:firstRowFirstColumn="0" w:firstRowLastColumn="0" w:lastRowFirstColumn="0" w:lastRowLastColumn="0"/>
+            <w:tcW w:w="713" w:type="dxa"/>
+          </w:tcPr>
+          <w:p>
+            <w:r>
+              <w:t>2</w:t>
+            </w:r>
+          </w:p>
+        </w:tc>
+        <w:tc>
+          <w:tcPr>
+            <w:tcW w:w="4385" w:type="dxa"/>
+            <w:gridSpan w:val="2"/>
+          </w:tcPr>
+          <w:p>
+            <w:pPr>
+              <w:cnfStyle w:val="000000100000" w:firstRow="0" w:lastRow="0" w:firstColumn="0" w:lastColumn="0" w:oddVBand="0" w:evenVBand="0" w:oddHBand="1" w:evenHBand="0" w:firstRowFirstColumn="0" w:firstRowLastColumn="0" w:lastRowFirstColumn="0" w:lastRowLastColumn="0"/>
+            </w:pPr>
+            <w:r>
+              <w:t>Click on banner that is cycling through products</w:t>
+            </w:r>
+          </w:p>
+        </w:tc>
+        <w:tc>
+          <w:tcPr>
+            <w:tcW w:w="5083" w:type="dxa"/>
+          </w:tcPr>
+          <w:p>
+            <w:pPr>
+              <w:cnfStyle w:val="000000100000" w:firstRow="0" w:lastRow="0" w:firstColumn="0" w:lastColumn="0" w:oddVBand="0" w:evenVBand="0" w:oddHBand="1" w:evenHBand="0" w:firstRowFirstColumn="0" w:firstRowLastColumn="0" w:lastRowFirstColumn="0" w:lastRowLastColumn="0"/>
+            </w:pPr>
+            <w:r>
+              <w:t>Taken to Page for Product</w:t>
+            </w:r>
+          </w:p>
+        </w:tc>
+        <w:tc>
+          <w:tcPr>
+            <w:tcW w:w="3767" w:type="dxa"/>
+          </w:tcPr>
+          <w:p>
+            <w:pPr>
+              <w:cnfStyle w:val="000000100000" w:firstRow="0" w:lastRow="0" w:firstColumn="0" w:lastColumn="0" w:oddVBand="0" w:evenVBand="0" w:oddHBand="1" w:evenHBand="0" w:firstRowFirstColumn="0" w:firstRowLastColumn="0" w:lastRowFirstColumn="0" w:lastRowLastColumn="0"/>
+            </w:pPr>
+          </w:p>
+        </w:tc>
+      </w:tr>
+      <w:tr>
+        <w:tc>
+          <w:tcPr>
+            <w:cnfStyle w:val="001000000000" w:firstRow="0" w:lastRow="0" w:firstColumn="1" w:lastColumn="0" w:oddVBand="0" w:evenVBand="0" w:oddHBand="0" w:evenHBand="0" w:firstRowFirstColumn="0" w:firstRowLastColumn="0" w:lastRowFirstColumn="0" w:lastRowLastColumn="0"/>
+            <w:tcW w:w="713" w:type="dxa"/>
+          </w:tcPr>
+          <w:p>
+            <w:r>
+              <w:t>3</w:t>
+            </w:r>
+          </w:p>
+        </w:tc>
+        <w:tc>
+          <w:tcPr>
+            <w:tcW w:w="4385" w:type="dxa"/>
+            <w:gridSpan w:val="2"/>
+          </w:tcPr>
+          <w:p>
+            <w:pPr>
+              <w:cnfStyle w:val="000000000000" w:firstRow="0" w:lastRow="0" w:firstColumn="0" w:lastColumn="0" w:oddVBand="0" w:evenVBand="0" w:oddHBand="0" w:evenHBand="0" w:firstRowFirstColumn="0" w:firstRowLastColumn="0" w:lastRowFirstColumn="0" w:lastRowLastColumn="0"/>
+            </w:pPr>
+            <w:r>
+              <w:t>Verify it isn’t always taking you to same page by clicking on another product on banner</w:t>
+            </w:r>
+          </w:p>
+        </w:tc>
+        <w:tc>
+          <w:tcPr>
+            <w:tcW w:w="5083" w:type="dxa"/>
+          </w:tcPr>
+          <w:p>
+            <w:pPr>
+              <w:cnfStyle w:val="000000000000" w:firstRow="0" w:lastRow="0" w:firstColumn="0" w:lastColumn="0" w:oddVBand="0" w:evenVBand="0" w:oddHBand="0" w:evenHBand="0" w:firstRowFirstColumn="0" w:firstRowLastColumn="0" w:lastRowFirstColumn="0" w:lastRowLastColumn="0"/>
+            </w:pPr>
+            <w:r>
+              <w:t xml:space="preserve">Taken to Page for </w:t>
+            </w:r>
+            <w:r>
+              <w:t xml:space="preserve">Specific </w:t>
+            </w:r>
+            <w:r>
+              <w:t>Product</w:t>
+            </w:r>
+          </w:p>
+        </w:tc>
+        <w:tc>
+          <w:tcPr>
+            <w:tcW w:w="3767" w:type="dxa"/>
+          </w:tcPr>
+          <w:p>
+            <w:pPr>
+              <w:cnfStyle w:val="000000000000" w:firstRow="0" w:lastRow="0" w:firstColumn="0" w:lastColumn="0" w:oddVBand="0" w:evenVBand="0" w:oddHBand="0" w:evenHBand="0" w:firstRowFirstColumn="0" w:firstRowLastColumn="0" w:lastRowFirstColumn="0" w:lastRowLastColumn="0"/>
+            </w:pPr>
+          </w:p>
+        </w:tc>
+      </w:tr>
+      <w:tr>
+        <w:trPr>
+          <w:cnfStyle w:val="000000100000" w:firstRow="0" w:lastRow="0" w:firstColumn="0" w:lastColumn="0" w:oddVBand="0" w:evenVBand="0" w:oddHBand="1" w:evenHBand="0" w:firstRowFirstColumn="0" w:firstRowLastColumn="0" w:lastRowFirstColumn="0" w:lastRowLastColumn="0"/>
+        </w:trPr>
+        <w:tc>
+          <w:tcPr>
+            <w:cnfStyle w:val="001000000000" w:firstRow="0" w:lastRow="0" w:firstColumn="1" w:lastColumn="0" w:oddVBand="0" w:evenVBand="0" w:oddHBand="0" w:evenHBand="0" w:firstRowFirstColumn="0" w:firstRowLastColumn="0" w:lastRowFirstColumn="0" w:lastRowLastColumn="0"/>
+            <w:tcW w:w="713" w:type="dxa"/>
+          </w:tcPr>
+          <w:p>
+            <w:r>
+              <w:t>4</w:t>
+            </w:r>
+          </w:p>
+        </w:tc>
+        <w:tc>
+          <w:tcPr>
+            <w:tcW w:w="4385" w:type="dxa"/>
+            <w:gridSpan w:val="2"/>
+          </w:tcPr>
+          <w:p>
+            <w:pPr>
+              <w:cnfStyle w:val="000000100000" w:firstRow="0" w:lastRow="0" w:firstColumn="0" w:lastColumn="0" w:oddVBand="0" w:evenVBand="0" w:oddHBand="1" w:evenHBand="0" w:firstRowFirstColumn="0" w:firstRowLastColumn="0" w:lastRowFirstColumn="0" w:lastRowLastColumn="0"/>
+            </w:pPr>
+            <w:r>
+              <w:t>Verify that they are on a deal by looking for limited time deal sign</w:t>
+            </w:r>
+          </w:p>
+        </w:tc>
+        <w:tc>
+          <w:tcPr>
+            <w:tcW w:w="5083" w:type="dxa"/>
+          </w:tcPr>
+          <w:p>
+            <w:pPr>
+              <w:cnfStyle w:val="000000100000" w:firstRow="0" w:lastRow="0" w:firstColumn="0" w:lastColumn="0" w:oddVBand="0" w:evenVBand="0" w:oddHBand="1" w:evenHBand="0" w:firstRowFirstColumn="0" w:firstRowLastColumn="0" w:lastRowFirstColumn="0" w:lastRowLastColumn="0"/>
+            </w:pPr>
+          </w:p>
+        </w:tc>
+        <w:tc>
+          <w:tcPr>
+            <w:tcW w:w="3767" w:type="dxa"/>
+          </w:tcPr>
+          <w:p>
+            <w:pPr>
+              <w:cnfStyle w:val="000000100000" w:firstRow="0" w:lastRow="0" w:firstColumn="0" w:lastColumn="0" w:oddVBand="0" w:evenVBand="0" w:oddHBand="1" w:evenHBand="0" w:firstRowFirstColumn="0" w:firstRowLastColumn="0" w:lastRowFirstColumn="0" w:lastRowLastColumn="0"/>
+            </w:pPr>
+          </w:p>
+        </w:tc>
+      </w:tr>
+    </w:tbl>
+    <w:p/>
+    <w:p/>
+    <w:tbl>
+      <w:tblPr>
+        <w:tblStyle w:val="GridTable4-Accent1"/>
+        <w:tblpPr w:leftFromText="180" w:rightFromText="180" w:vertAnchor="page" w:horzAnchor="margin" w:tblpY="1330"/>
+        <w:tblW w:w="0" w:type="auto"/>
+        <w:tblLook w:val="04A0" w:firstRow="1" w:lastRow="0" w:firstColumn="1" w:lastColumn="0" w:noHBand="0" w:noVBand="1"/>
+      </w:tblPr>
+      <w:tblGrid>
+        <w:gridCol w:w="713"/>
+        <w:gridCol w:w="1260"/>
+        <w:gridCol w:w="3125"/>
+        <w:gridCol w:w="5083"/>
+        <w:gridCol w:w="3767"/>
+      </w:tblGrid>
+      <w:tr>
+        <w:trPr>
+          <w:cnfStyle w:val="100000000000" w:firstRow="1" w:lastRow="0" w:firstColumn="0" w:lastColumn="0" w:oddVBand="0" w:evenVBand="0" w:oddHBand="0" w:evenHBand="0" w:firstRowFirstColumn="0" w:firstRowLastColumn="0" w:lastRowFirstColumn="0" w:lastRowLastColumn="0"/>
+        </w:trPr>
+        <w:tc>
+          <w:tcPr>
+            <w:cnfStyle w:val="001000000000" w:firstRow="0" w:lastRow="0" w:firstColumn="1" w:lastColumn="0" w:oddVBand="0" w:evenVBand="0" w:oddHBand="0" w:evenHBand="0" w:firstRowFirstColumn="0" w:firstRowLastColumn="0" w:lastRowFirstColumn="0" w:lastRowLastColumn="0"/>
+            <w:tcW w:w="1973" w:type="dxa"/>
+            <w:gridSpan w:val="2"/>
+          </w:tcPr>
+          <w:p>
+            <w:r>
+              <w:lastRenderedPageBreak/>
+              <w:t>Test Case Id:</w:t>
+            </w:r>
+            <w:r>
+              <w:t xml:space="preserve"> 00</w:t>
+            </w:r>
+            <w:r>
+              <w:t>7</w:t>
+            </w:r>
+          </w:p>
+          <w:p/>
+        </w:tc>
+        <w:tc>
+          <w:tcPr>
+            <w:tcW w:w="8208" w:type="dxa"/>
+            <w:gridSpan w:val="2"/>
+          </w:tcPr>
+          <w:p>
+            <w:pPr>
+              <w:cnfStyle w:val="100000000000" w:firstRow="1" w:lastRow="0" w:firstColumn="0" w:lastColumn="0" w:oddVBand="0" w:evenVBand="0" w:oddHBand="0" w:evenHBand="0" w:firstRowFirstColumn="0" w:firstRowLastColumn="0" w:lastRowFirstColumn="0" w:lastRowLastColumn="0"/>
+            </w:pPr>
+          </w:p>
+        </w:tc>
+        <w:tc>
+          <w:tcPr>
+            <w:tcW w:w="3767" w:type="dxa"/>
+          </w:tcPr>
+          <w:p>
+            <w:pPr>
+              <w:cnfStyle w:val="100000000000" w:firstRow="1" w:lastRow="0" w:firstColumn="0" w:lastColumn="0" w:oddVBand="0" w:evenVBand="0" w:oddHBand="0" w:evenHBand="0" w:firstRowFirstColumn="0" w:firstRowLastColumn="0" w:lastRowFirstColumn="0" w:lastRowLastColumn="0"/>
+            </w:pPr>
+          </w:p>
+        </w:tc>
+      </w:tr>
+      <w:tr>
+        <w:trPr>
+          <w:cnfStyle w:val="000000100000" w:firstRow="0" w:lastRow="0" w:firstColumn="0" w:lastColumn="0" w:oddVBand="0" w:evenVBand="0" w:oddHBand="1" w:evenHBand="0" w:firstRowFirstColumn="0" w:firstRowLastColumn="0" w:lastRowFirstColumn="0" w:lastRowLastColumn="0"/>
+          <w:trHeight w:val="860"/>
+        </w:trPr>
+        <w:tc>
+          <w:tcPr>
+            <w:cnfStyle w:val="001000000000" w:firstRow="0" w:lastRow="0" w:firstColumn="1" w:lastColumn="0" w:oddVBand="0" w:evenVBand="0" w:oddHBand="0" w:evenHBand="0" w:firstRowFirstColumn="0" w:firstRowLastColumn="0" w:lastRowFirstColumn="0" w:lastRowLastColumn="0"/>
+            <w:tcW w:w="13948" w:type="dxa"/>
+            <w:gridSpan w:val="5"/>
+          </w:tcPr>
+          <w:p>
+            <w:pPr>
+              <w:rPr>
+                <w:b w:val="0"/>
+              </w:rPr>
+            </w:pPr>
+            <w:r>
+              <w:rPr>
+                <w:b w:val="0"/>
+              </w:rPr>
+              <w:t>Test Case Name:</w:t>
+            </w:r>
+            <w:r>
+              <w:rPr>
+                <w:b w:val="0"/>
+              </w:rPr>
+              <w:t xml:space="preserve"> </w:t>
+            </w:r>
+            <w:r>
+              <w:rPr>
+                <w:b w:val="0"/>
+              </w:rPr>
+              <w:t>Add to Basket</w:t>
+            </w:r>
+          </w:p>
+          <w:p/>
+        </w:tc>
+      </w:tr>
+      <w:tr>
+        <w:trPr>
+          <w:trHeight w:val="3575"/>
+        </w:trPr>
+        <w:tc>
+          <w:tcPr>
+            <w:cnfStyle w:val="001000000000" w:firstRow="0" w:lastRow="0" w:firstColumn="1" w:lastColumn="0" w:oddVBand="0" w:evenVBand="0" w:oddHBand="0" w:evenHBand="0" w:firstRowFirstColumn="0" w:firstRowLastColumn="0" w:lastRowFirstColumn="0" w:lastRowLastColumn="0"/>
+            <w:tcW w:w="13948" w:type="dxa"/>
+            <w:gridSpan w:val="5"/>
+          </w:tcPr>
+          <w:p>
+            <w:pPr>
+              <w:rPr>
+                <w:bCs w:val="0"/>
+              </w:rPr>
+            </w:pPr>
+            <w:r>
+              <w:rPr>
+                <w:b w:val="0"/>
+              </w:rPr>
+              <w:t>Summary:</w:t>
+            </w:r>
+          </w:p>
+          <w:p>
+            <w:pPr>
+              <w:rPr>
+                <w:b w:val="0"/>
+              </w:rPr>
+            </w:pPr>
+            <w:r>
+              <w:rPr>
+                <w:b w:val="0"/>
+              </w:rPr>
+              <w:t>Test adding a product to your basket</w:t>
+            </w:r>
+          </w:p>
+          <w:p/>
+        </w:tc>
+      </w:tr>
+      <w:tr>
+        <w:trPr>
+          <w:cnfStyle w:val="000000100000" w:firstRow="0" w:lastRow="0" w:firstColumn="0" w:lastColumn="0" w:oddVBand="0" w:evenVBand="0" w:oddHBand="1" w:evenHBand="0" w:firstRowFirstColumn="0" w:firstRowLastColumn="0" w:lastRowFirstColumn="0" w:lastRowLastColumn="0"/>
+        </w:trPr>
+        <w:tc>
+          <w:tcPr>
+            <w:cnfStyle w:val="001000000000" w:firstRow="0" w:lastRow="0" w:firstColumn="1" w:lastColumn="0" w:oddVBand="0" w:evenVBand="0" w:oddHBand="0" w:evenHBand="0" w:firstRowFirstColumn="0" w:firstRowLastColumn="0" w:lastRowFirstColumn="0" w:lastRowLastColumn="0"/>
+            <w:tcW w:w="713" w:type="dxa"/>
+          </w:tcPr>
+          <w:p>
+            <w:pPr>
+              <w:rPr>
+                <w:bCs w:val="0"/>
+              </w:rPr>
+            </w:pPr>
+            <w:r>
+              <w:rPr>
+                <w:bCs w:val="0"/>
+              </w:rPr>
+              <w:t>Steps</w:t>
+            </w:r>
+          </w:p>
+        </w:tc>
+        <w:tc>
+          <w:tcPr>
+            <w:tcW w:w="4385" w:type="dxa"/>
+            <w:gridSpan w:val="2"/>
+          </w:tcPr>
+          <w:p>
+            <w:pPr>
+              <w:cnfStyle w:val="000000100000" w:firstRow="0" w:lastRow="0" w:firstColumn="0" w:lastColumn="0" w:oddVBand="0" w:evenVBand="0" w:oddHBand="1" w:evenHBand="0" w:firstRowFirstColumn="0" w:firstRowLastColumn="0" w:lastRowFirstColumn="0" w:lastRowLastColumn="0"/>
+              <w:rPr>
+                <w:b/>
+              </w:rPr>
+            </w:pPr>
+            <w:r>
+              <w:rPr>
+                <w:b/>
+              </w:rPr>
+              <w:t>Action</w:t>
+            </w:r>
+            <w:r>
+              <w:rPr>
+                <w:b/>
+              </w:rPr>
+              <w:t>:</w:t>
+            </w:r>
+          </w:p>
+          <w:p>
+            <w:pPr>
+              <w:cnfStyle w:val="000000100000" w:firstRow="0" w:lastRow="0" w:firstColumn="0" w:lastColumn="0" w:oddVBand="0" w:evenVBand="0" w:oddHBand="1" w:evenHBand="0" w:firstRowFirstColumn="0" w:firstRowLastColumn="0" w:lastRowFirstColumn="0" w:lastRowLastColumn="0"/>
+              <w:rPr>
+                <w:b/>
+              </w:rPr>
+            </w:pPr>
+          </w:p>
+        </w:tc>
+        <w:tc>
+          <w:tcPr>
+            <w:tcW w:w="5083" w:type="dxa"/>
+          </w:tcPr>
+          <w:p>
+            <w:pPr>
+              <w:cnfStyle w:val="000000100000" w:firstRow="0" w:lastRow="0" w:firstColumn="0" w:lastColumn="0" w:oddVBand="0" w:evenVBand="0" w:oddHBand="1" w:evenHBand="0" w:firstRowFirstColumn="0" w:firstRowLastColumn="0" w:lastRowFirstColumn="0" w:lastRowLastColumn="0"/>
+              <w:rPr>
+                <w:b/>
+              </w:rPr>
+            </w:pPr>
+            <w:r>
+              <w:rPr>
+                <w:b/>
+              </w:rPr>
+              <w:t>Expected Result:</w:t>
+            </w:r>
+          </w:p>
+          <w:p>
+            <w:pPr>
+              <w:cnfStyle w:val="000000100000" w:firstRow="0" w:lastRow="0" w:firstColumn="0" w:lastColumn="0" w:oddVBand="0" w:evenVBand="0" w:oddHBand="1" w:evenHBand="0" w:firstRowFirstColumn="0" w:firstRowLastColumn="0" w:lastRowFirstColumn="0" w:lastRowLastColumn="0"/>
+              <w:rPr>
+                <w:b/>
+              </w:rPr>
+            </w:pPr>
+          </w:p>
+        </w:tc>
+        <w:tc>
+          <w:tcPr>
+            <w:tcW w:w="3767" w:type="dxa"/>
+          </w:tcPr>
+          <w:p>
+            <w:pPr>
+              <w:cnfStyle w:val="000000100000" w:firstRow="0" w:lastRow="0" w:firstColumn="0" w:lastColumn="0" w:oddVBand="0" w:evenVBand="0" w:oddHBand="1" w:evenHBand="0" w:firstRowFirstColumn="0" w:firstRowLastColumn="0" w:lastRowFirstColumn="0" w:lastRowLastColumn="0"/>
+              <w:rPr>
+                <w:b/>
+              </w:rPr>
+            </w:pPr>
+            <w:r>
+              <w:rPr>
+                <w:b/>
+              </w:rPr>
+              <w:t>Attachments:</w:t>
+            </w:r>
+          </w:p>
+        </w:tc>
+      </w:tr>
+      <w:tr>
+        <w:tc>
+          <w:tcPr>
+            <w:cnfStyle w:val="001000000000" w:firstRow="0" w:lastRow="0" w:firstColumn="1" w:lastColumn="0" w:oddVBand="0" w:evenVBand="0" w:oddHBand="0" w:evenHBand="0" w:firstRowFirstColumn="0" w:firstRowLastColumn="0" w:lastRowFirstColumn="0" w:lastRowLastColumn="0"/>
+            <w:tcW w:w="713" w:type="dxa"/>
+          </w:tcPr>
+          <w:p>
+            <w:r>
+              <w:t>1</w:t>
+            </w:r>
+          </w:p>
+        </w:tc>
+        <w:tc>
+          <w:tcPr>
+            <w:tcW w:w="4385" w:type="dxa"/>
+            <w:gridSpan w:val="2"/>
+          </w:tcPr>
+          <w:p>
+            <w:pPr>
+              <w:cnfStyle w:val="000000000000" w:firstRow="0" w:lastRow="0" w:firstColumn="0" w:lastColumn="0" w:oddVBand="0" w:evenVBand="0" w:oddHBand="0" w:evenHBand="0" w:firstRowFirstColumn="0" w:firstRowLastColumn="0" w:lastRowFirstColumn="0" w:lastRowLastColumn="0"/>
+            </w:pPr>
+            <w:r>
+              <w:t>Open Amazon.co.uk</w:t>
+            </w:r>
+          </w:p>
+        </w:tc>
+        <w:tc>
+          <w:tcPr>
+            <w:tcW w:w="5083" w:type="dxa"/>
+          </w:tcPr>
+          <w:p>
+            <w:pPr>
+              <w:cnfStyle w:val="000000000000" w:firstRow="0" w:lastRow="0" w:firstColumn="0" w:lastColumn="0" w:oddVBand="0" w:evenVBand="0" w:oddHBand="0" w:evenHBand="0" w:firstRowFirstColumn="0" w:firstRowLastColumn="0" w:lastRowFirstColumn="0" w:lastRowLastColumn="0"/>
+            </w:pPr>
+            <w:r>
+              <w:t>Page Launches</w:t>
+            </w:r>
+          </w:p>
+        </w:tc>
+        <w:tc>
+          <w:tcPr>
+            <w:tcW w:w="3767" w:type="dxa"/>
+          </w:tcPr>
+          <w:p>
+            <w:pPr>
+              <w:cnfStyle w:val="000000000000" w:firstRow="0" w:lastRow="0" w:firstColumn="0" w:lastColumn="0" w:oddVBand="0" w:evenVBand="0" w:oddHBand="0" w:evenHBand="0" w:firstRowFirstColumn="0" w:firstRowLastColumn="0" w:lastRowFirstColumn="0" w:lastRowLastColumn="0"/>
+            </w:pPr>
+          </w:p>
+        </w:tc>
+      </w:tr>
+      <w:tr>
+        <w:trPr>
+          <w:cnfStyle w:val="000000100000" w:firstRow="0" w:lastRow="0" w:firstColumn="0" w:lastColumn="0" w:oddVBand="0" w:evenVBand="0" w:oddHBand="1" w:evenHBand="0" w:firstRowFirstColumn="0" w:firstRowLastColumn="0" w:lastRowFirstColumn="0" w:lastRowLastColumn="0"/>
+        </w:trPr>
+        <w:tc>
+          <w:tcPr>
+            <w:cnfStyle w:val="001000000000" w:firstRow="0" w:lastRow="0" w:firstColumn="1" w:lastColumn="0" w:oddVBand="0" w:evenVBand="0" w:oddHBand="0" w:evenHBand="0" w:firstRowFirstColumn="0" w:firstRowLastColumn="0" w:lastRowFirstColumn="0" w:lastRowLastColumn="0"/>
+            <w:tcW w:w="713" w:type="dxa"/>
+          </w:tcPr>
+          <w:p>
+            <w:r>
+              <w:t>2</w:t>
+            </w:r>
+          </w:p>
+        </w:tc>
+        <w:tc>
+          <w:tcPr>
+            <w:tcW w:w="4385" w:type="dxa"/>
+            <w:gridSpan w:val="2"/>
+          </w:tcPr>
+          <w:p>
+            <w:pPr>
+              <w:cnfStyle w:val="000000100000" w:firstRow="0" w:lastRow="0" w:firstColumn="0" w:lastColumn="0" w:oddVBand="0" w:evenVBand="0" w:oddHBand="1" w:evenHBand="0" w:firstRowFirstColumn="0" w:firstRowLastColumn="0" w:lastRowFirstColumn="0" w:lastRowLastColumn="0"/>
+            </w:pPr>
+            <w:r>
+              <w:t>Click on Navbar Item ‘Books’</w:t>
+            </w:r>
+          </w:p>
+        </w:tc>
+        <w:tc>
+          <w:tcPr>
+            <w:tcW w:w="5083" w:type="dxa"/>
+          </w:tcPr>
+          <w:p>
+            <w:pPr>
+              <w:cnfStyle w:val="000000100000" w:firstRow="0" w:lastRow="0" w:firstColumn="0" w:lastColumn="0" w:oddVBand="0" w:evenVBand="0" w:oddHBand="1" w:evenHBand="0" w:firstRowFirstColumn="0" w:firstRowLastColumn="0" w:lastRowFirstColumn="0" w:lastRowLastColumn="0"/>
+            </w:pPr>
+            <w:r>
+              <w:t>Taken to Appropriate Page</w:t>
+            </w:r>
+          </w:p>
+        </w:tc>
+        <w:tc>
+          <w:tcPr>
+            <w:tcW w:w="3767" w:type="dxa"/>
+          </w:tcPr>
+          <w:p>
+            <w:pPr>
+              <w:cnfStyle w:val="000000100000" w:firstRow="0" w:lastRow="0" w:firstColumn="0" w:lastColumn="0" w:oddVBand="0" w:evenVBand="0" w:oddHBand="1" w:evenHBand="0" w:firstRowFirstColumn="0" w:firstRowLastColumn="0" w:lastRowFirstColumn="0" w:lastRowLastColumn="0"/>
+            </w:pPr>
+          </w:p>
+        </w:tc>
+      </w:tr>
+      <w:tr>
+        <w:tc>
+          <w:tcPr>
+            <w:cnfStyle w:val="001000000000" w:firstRow="0" w:lastRow="0" w:firstColumn="1" w:lastColumn="0" w:oddVBand="0" w:evenVBand="0" w:oddHBand="0" w:evenHBand="0" w:firstRowFirstColumn="0" w:firstRowLastColumn="0" w:lastRowFirstColumn="0" w:lastRowLastColumn="0"/>
+            <w:tcW w:w="713" w:type="dxa"/>
+          </w:tcPr>
+          <w:p>
+            <w:r>
+              <w:t>3</w:t>
+            </w:r>
+          </w:p>
+        </w:tc>
+        <w:tc>
+          <w:tcPr>
+            <w:tcW w:w="4385" w:type="dxa"/>
+            <w:gridSpan w:val="2"/>
+          </w:tcPr>
+          <w:p>
+            <w:pPr>
+              <w:cnfStyle w:val="000000000000" w:firstRow="0" w:lastRow="0" w:firstColumn="0" w:lastColumn="0" w:oddVBand="0" w:evenVBand="0" w:oddHBand="0" w:evenHBand="0" w:firstRowFirstColumn="0" w:firstRowLastColumn="0" w:lastRowFirstColumn="0" w:lastRowLastColumn="0"/>
+            </w:pPr>
+            <w:r>
+              <w:t>Select First Item Seen</w:t>
+            </w:r>
+          </w:p>
+        </w:tc>
+        <w:tc>
+          <w:tcPr>
+            <w:tcW w:w="5083" w:type="dxa"/>
+          </w:tcPr>
+          <w:p>
+            <w:pPr>
+              <w:cnfStyle w:val="000000000000" w:firstRow="0" w:lastRow="0" w:firstColumn="0" w:lastColumn="0" w:oddVBand="0" w:evenVBand="0" w:oddHBand="0" w:evenHBand="0" w:firstRowFirstColumn="0" w:firstRowLastColumn="0" w:lastRowFirstColumn="0" w:lastRowLastColumn="0"/>
+            </w:pPr>
+            <w:r>
+              <w:t>Taken to that Item’s Page</w:t>
+            </w:r>
+          </w:p>
+        </w:tc>
+        <w:tc>
+          <w:tcPr>
+            <w:tcW w:w="3767" w:type="dxa"/>
+          </w:tcPr>
+          <w:p>
+            <w:pPr>
+              <w:cnfStyle w:val="000000000000" w:firstRow="0" w:lastRow="0" w:firstColumn="0" w:lastColumn="0" w:oddVBand="0" w:evenVBand="0" w:oddHBand="0" w:evenHBand="0" w:firstRowFirstColumn="0" w:firstRowLastColumn="0" w:lastRowFirstColumn="0" w:lastRowLastColumn="0"/>
+            </w:pPr>
+          </w:p>
+        </w:tc>
+      </w:tr>
+      <w:tr>
+        <w:trPr>
+          <w:cnfStyle w:val="000000100000" w:firstRow="0" w:lastRow="0" w:firstColumn="0" w:lastColumn="0" w:oddVBand="0" w:evenVBand="0" w:oddHBand="1" w:evenHBand="0" w:firstRowFirstColumn="0" w:firstRowLastColumn="0" w:lastRowFirstColumn="0" w:lastRowLastColumn="0"/>
+        </w:trPr>
+        <w:tc>
+          <w:tcPr>
+            <w:cnfStyle w:val="001000000000" w:firstRow="0" w:lastRow="0" w:firstColumn="1" w:lastColumn="0" w:oddVBand="0" w:evenVBand="0" w:oddHBand="0" w:evenHBand="0" w:firstRowFirstColumn="0" w:firstRowLastColumn="0" w:lastRowFirstColumn="0" w:lastRowLastColumn="0"/>
+            <w:tcW w:w="713" w:type="dxa"/>
+          </w:tcPr>
+          <w:p>
+            <w:r>
+              <w:t>4</w:t>
+            </w:r>
+          </w:p>
+        </w:tc>
+        <w:tc>
+          <w:tcPr>
+            <w:tcW w:w="4385" w:type="dxa"/>
+            <w:gridSpan w:val="2"/>
+          </w:tcPr>
+          <w:p>
+            <w:pPr>
+              <w:cnfStyle w:val="000000100000" w:firstRow="0" w:lastRow="0" w:firstColumn="0" w:lastColumn="0" w:oddVBand="0" w:evenVBand="0" w:oddHBand="1" w:evenHBand="0" w:firstRowFirstColumn="0" w:firstRowLastColumn="0" w:lastRowFirstColumn="0" w:lastRowLastColumn="0"/>
+            </w:pPr>
+            <w:r>
+              <w:t>Click ‘Add to Basket’</w:t>
+            </w:r>
+          </w:p>
+        </w:tc>
+        <w:tc>
+          <w:tcPr>
+            <w:tcW w:w="5083" w:type="dxa"/>
+          </w:tcPr>
+          <w:p>
+            <w:pPr>
+              <w:cnfStyle w:val="000000100000" w:firstRow="0" w:lastRow="0" w:firstColumn="0" w:lastColumn="0" w:oddVBand="0" w:evenVBand="0" w:oddHBand="1" w:evenHBand="0" w:firstRowFirstColumn="0" w:firstRowLastColumn="0" w:lastRowFirstColumn="0" w:lastRowLastColumn="0"/>
+            </w:pPr>
+            <w:r>
+              <w:t xml:space="preserve">Taken </w:t>
+            </w:r>
+            <w:r>
+              <w:t>page saying ‘Added to Basket’</w:t>
+            </w:r>
+          </w:p>
+        </w:tc>
+        <w:tc>
+          <w:tcPr>
+            <w:tcW w:w="3767" w:type="dxa"/>
+          </w:tcPr>
+          <w:p>
+            <w:pPr>
+              <w:cnfStyle w:val="000000100000" w:firstRow="0" w:lastRow="0" w:firstColumn="0" w:lastColumn="0" w:oddVBand="0" w:evenVBand="0" w:oddHBand="1" w:evenHBand="0" w:firstRowFirstColumn="0" w:firstRowLastColumn="0" w:lastRowFirstColumn="0" w:lastRowLastColumn="0"/>
+            </w:pPr>
+          </w:p>
+        </w:tc>
+      </w:tr>
+      <w:tr>
+        <w:tc>
+          <w:tcPr>
+            <w:cnfStyle w:val="001000000000" w:firstRow="0" w:lastRow="0" w:firstColumn="1" w:lastColumn="0" w:oddVBand="0" w:evenVBand="0" w:oddHBand="0" w:evenHBand="0" w:firstRowFirstColumn="0" w:firstRowLastColumn="0" w:lastRowFirstColumn="0" w:lastRowLastColumn="0"/>
+            <w:tcW w:w="713" w:type="dxa"/>
+          </w:tcPr>
+          <w:p>
+            <w:r>
+              <w:t>5</w:t>
+            </w:r>
+          </w:p>
+        </w:tc>
+        <w:tc>
+          <w:tcPr>
+            <w:tcW w:w="4385" w:type="dxa"/>
+            <w:gridSpan w:val="2"/>
+          </w:tcPr>
+          <w:p>
+            <w:pPr>
+              <w:cnfStyle w:val="000000000000" w:firstRow="0" w:lastRow="0" w:firstColumn="0" w:lastColumn="0" w:oddVBand="0" w:evenVBand="0" w:oddHBand="0" w:evenHBand="0" w:firstRowFirstColumn="0" w:firstRowLastColumn="0" w:lastRowFirstColumn="0" w:lastRowLastColumn="0"/>
+            </w:pPr>
+            <w:r>
+              <w:t>Verify by Clicking ‘go to basket’</w:t>
+            </w:r>
+          </w:p>
+        </w:tc>
+        <w:tc>
+          <w:tcPr>
+            <w:tcW w:w="5083" w:type="dxa"/>
+          </w:tcPr>
+          <w:p>
+            <w:pPr>
+              <w:cnfStyle w:val="000000000000" w:firstRow="0" w:lastRow="0" w:firstColumn="0" w:lastColumn="0" w:oddVBand="0" w:evenVBand="0" w:oddHBand="0" w:evenHBand="0" w:firstRowFirstColumn="0" w:firstRowLastColumn="0" w:lastRowFirstColumn="0" w:lastRowLastColumn="0"/>
+            </w:pPr>
+            <w:r>
+              <w:t>Product will be in Basket</w:t>
+            </w:r>
+          </w:p>
+        </w:tc>
+        <w:tc>
+          <w:tcPr>
+            <w:tcW w:w="3767" w:type="dxa"/>
+          </w:tcPr>
+          <w:p>
+            <w:pPr>
+              <w:cnfStyle w:val="000000000000" w:firstRow="0" w:lastRow="0" w:firstColumn="0" w:lastColumn="0" w:oddVBand="0" w:evenVBand="0" w:oddHBand="0" w:evenHBand="0" w:firstRowFirstColumn="0" w:firstRowLastColumn="0" w:lastRowFirstColumn="0" w:lastRowLastColumn="0"/>
+            </w:pPr>
+          </w:p>
+        </w:tc>
+      </w:tr>
+      <w:tr>
+        <w:trPr>
+          <w:cnfStyle w:val="000000100000" w:firstRow="0" w:lastRow="0" w:firstColumn="0" w:lastColumn="0" w:oddVBand="0" w:evenVBand="0" w:oddHBand="1" w:evenHBand="0" w:firstRowFirstColumn="0" w:firstRowLastColumn="0" w:lastRowFirstColumn="0" w:lastRowLastColumn="0"/>
+        </w:trPr>
+        <w:tc>
+          <w:tcPr>
+            <w:cnfStyle w:val="001000000000" w:firstRow="0" w:lastRow="0" w:firstColumn="1" w:lastColumn="0" w:oddVBand="0" w:evenVBand="0" w:oddHBand="0" w:evenHBand="0" w:firstRowFirstColumn="0" w:firstRowLastColumn="0" w:lastRowFirstColumn="0" w:lastRowLastColumn="0"/>
+            <w:tcW w:w="713" w:type="dxa"/>
+          </w:tcPr>
+          <w:p>
+            <w:r>
+              <w:t>6</w:t>
+            </w:r>
+          </w:p>
+        </w:tc>
+        <w:tc>
+          <w:tcPr>
+            <w:tcW w:w="4385" w:type="dxa"/>
+            <w:gridSpan w:val="2"/>
+          </w:tcPr>
+          <w:p>
+            <w:pPr>
+              <w:cnfStyle w:val="000000100000" w:firstRow="0" w:lastRow="0" w:firstColumn="0" w:lastColumn="0" w:oddVBand="0" w:evenVBand="0" w:oddHBand="1" w:evenHBand="0" w:firstRowFirstColumn="0" w:firstRowLastColumn="0" w:lastRowFirstColumn="0" w:lastRowLastColumn="0"/>
+            </w:pPr>
+            <w:r>
+              <w:t>Verify by Clicking ‘Basket’ in top right</w:t>
+            </w:r>
+          </w:p>
+        </w:tc>
+        <w:tc>
+          <w:tcPr>
+            <w:tcW w:w="5083" w:type="dxa"/>
+          </w:tcPr>
+          <w:p>
+            <w:pPr>
+              <w:cnfStyle w:val="000000100000" w:firstRow="0" w:lastRow="0" w:firstColumn="0" w:lastColumn="0" w:oddVBand="0" w:evenVBand="0" w:oddHBand="1" w:evenHBand="0" w:firstRowFirstColumn="0" w:firstRowLastColumn="0" w:lastRowFirstColumn="0" w:lastRowLastColumn="0"/>
+            </w:pPr>
+            <w:r>
+              <w:t>Product will be in Basket</w:t>
+            </w:r>
+          </w:p>
+        </w:tc>
+        <w:tc>
+          <w:tcPr>
+            <w:tcW w:w="3767" w:type="dxa"/>
+          </w:tcPr>
+          <w:p>
+            <w:pPr>
+              <w:cnfStyle w:val="000000100000" w:firstRow="0" w:lastRow="0" w:firstColumn="0" w:lastColumn="0" w:oddVBand="0" w:evenVBand="0" w:oddHBand="1" w:evenHBand="0" w:firstRowFirstColumn="0" w:firstRowLastColumn="0" w:lastRowFirstColumn="0" w:lastRowLastColumn="0"/>
+            </w:pPr>
+          </w:p>
+        </w:tc>
+      </w:tr>
+    </w:tbl>
+    <w:p/>
+    <w:p/>
+    <w:tbl>
+      <w:tblPr>
+        <w:tblStyle w:val="GridTable4-Accent1"/>
+        <w:tblpPr w:leftFromText="180" w:rightFromText="180" w:vertAnchor="page" w:horzAnchor="margin" w:tblpY="1330"/>
+        <w:tblW w:w="0" w:type="auto"/>
+        <w:tblLook w:val="04A0" w:firstRow="1" w:lastRow="0" w:firstColumn="1" w:lastColumn="0" w:noHBand="0" w:noVBand="1"/>
+      </w:tblPr>
+      <w:tblGrid>
+        <w:gridCol w:w="713"/>
+        <w:gridCol w:w="1260"/>
+        <w:gridCol w:w="3125"/>
+        <w:gridCol w:w="5083"/>
+        <w:gridCol w:w="3767"/>
+      </w:tblGrid>
+      <w:tr>
+        <w:trPr>
+          <w:cnfStyle w:val="100000000000" w:firstRow="1" w:lastRow="0" w:firstColumn="0" w:lastColumn="0" w:oddVBand="0" w:evenVBand="0" w:oddHBand="0" w:evenHBand="0" w:firstRowFirstColumn="0" w:firstRowLastColumn="0" w:lastRowFirstColumn="0" w:lastRowLastColumn="0"/>
+        </w:trPr>
+        <w:tc>
+          <w:tcPr>
+            <w:cnfStyle w:val="001000000000" w:firstRow="0" w:lastRow="0" w:firstColumn="1" w:lastColumn="0" w:oddVBand="0" w:evenVBand="0" w:oddHBand="0" w:evenHBand="0" w:firstRowFirstColumn="0" w:firstRowLastColumn="0" w:lastRowFirstColumn="0" w:lastRowLastColumn="0"/>
+            <w:tcW w:w="1973" w:type="dxa"/>
+            <w:gridSpan w:val="2"/>
+          </w:tcPr>
+          <w:p>
+            <w:r>
+              <w:lastRenderedPageBreak/>
+              <w:t>Test Case Id:</w:t>
+            </w:r>
+            <w:r>
+              <w:t xml:space="preserve"> 00</w:t>
+            </w:r>
+            <w:r>
+              <w:t>8</w:t>
+            </w:r>
+          </w:p>
+          <w:p/>
+        </w:tc>
+        <w:tc>
+          <w:tcPr>
+            <w:tcW w:w="8208" w:type="dxa"/>
+            <w:gridSpan w:val="2"/>
+          </w:tcPr>
+          <w:p>
+            <w:pPr>
+              <w:cnfStyle w:val="100000000000" w:firstRow="1" w:lastRow="0" w:firstColumn="0" w:lastColumn="0" w:oddVBand="0" w:evenVBand="0" w:oddHBand="0" w:evenHBand="0" w:firstRowFirstColumn="0" w:firstRowLastColumn="0" w:lastRowFirstColumn="0" w:lastRowLastColumn="0"/>
+            </w:pPr>
+          </w:p>
+        </w:tc>
+        <w:tc>
+          <w:tcPr>
+            <w:tcW w:w="3767" w:type="dxa"/>
+          </w:tcPr>
+          <w:p>
+            <w:pPr>
+              <w:cnfStyle w:val="100000000000" w:firstRow="1" w:lastRow="0" w:firstColumn="0" w:lastColumn="0" w:oddVBand="0" w:evenVBand="0" w:oddHBand="0" w:evenHBand="0" w:firstRowFirstColumn="0" w:firstRowLastColumn="0" w:lastRowFirstColumn="0" w:lastRowLastColumn="0"/>
+            </w:pPr>
+          </w:p>
+        </w:tc>
+      </w:tr>
+      <w:tr>
+        <w:trPr>
+          <w:cnfStyle w:val="000000100000" w:firstRow="0" w:lastRow="0" w:firstColumn="0" w:lastColumn="0" w:oddVBand="0" w:evenVBand="0" w:oddHBand="1" w:evenHBand="0" w:firstRowFirstColumn="0" w:firstRowLastColumn="0" w:lastRowFirstColumn="0" w:lastRowLastColumn="0"/>
+          <w:trHeight w:val="860"/>
+        </w:trPr>
+        <w:tc>
+          <w:tcPr>
+            <w:cnfStyle w:val="001000000000" w:firstRow="0" w:lastRow="0" w:firstColumn="1" w:lastColumn="0" w:oddVBand="0" w:evenVBand="0" w:oddHBand="0" w:evenHBand="0" w:firstRowFirstColumn="0" w:firstRowLastColumn="0" w:lastRowFirstColumn="0" w:lastRowLastColumn="0"/>
+            <w:tcW w:w="13948" w:type="dxa"/>
+            <w:gridSpan w:val="5"/>
+          </w:tcPr>
+          <w:p>
+            <w:r>
+              <w:rPr>
+                <w:b w:val="0"/>
+              </w:rPr>
+              <w:t>Test Case Name:</w:t>
+            </w:r>
+            <w:r>
+              <w:rPr>
+                <w:b w:val="0"/>
+              </w:rPr>
+              <w:t xml:space="preserve"> </w:t>
+            </w:r>
+            <w:r>
+              <w:rPr>
+                <w:b w:val="0"/>
+              </w:rPr>
+              <w:t xml:space="preserve">Edit </w:t>
+            </w:r>
+            <w:r>
+              <w:rPr>
+                <w:b w:val="0"/>
+              </w:rPr>
+              <w:t>Basket</w:t>
+            </w:r>
+          </w:p>
+        </w:tc>
+      </w:tr>
+      <w:tr>
+        <w:trPr>
+          <w:trHeight w:val="3575"/>
+        </w:trPr>
+        <w:tc>
+          <w:tcPr>
+            <w:cnfStyle w:val="001000000000" w:firstRow="0" w:lastRow="0" w:firstColumn="1" w:lastColumn="0" w:oddVBand="0" w:evenVBand="0" w:oddHBand="0" w:evenHBand="0" w:firstRowFirstColumn="0" w:firstRowLastColumn="0" w:lastRowFirstColumn="0" w:lastRowLastColumn="0"/>
+            <w:tcW w:w="13948" w:type="dxa"/>
+            <w:gridSpan w:val="5"/>
+          </w:tcPr>
+          <w:p>
+            <w:pPr>
+              <w:rPr>
+                <w:bCs w:val="0"/>
+              </w:rPr>
+            </w:pPr>
+            <w:r>
+              <w:rPr>
+                <w:b w:val="0"/>
+              </w:rPr>
+              <w:t>Summary:</w:t>
+            </w:r>
+          </w:p>
+          <w:p>
+            <w:pPr>
+              <w:rPr>
+                <w:b w:val="0"/>
+                <w:bCs w:val="0"/>
+              </w:rPr>
+            </w:pPr>
+            <w:r>
+              <w:rPr>
+                <w:b w:val="0"/>
+                <w:bCs w:val="0"/>
+              </w:rPr>
+              <w:t>Users are allowed to review and edit the items they put in their basket. Test this.</w:t>
+            </w:r>
+          </w:p>
+        </w:tc>
+      </w:tr>
+      <w:tr>
+        <w:trPr>
+          <w:cnfStyle w:val="000000100000" w:firstRow="0" w:lastRow="0" w:firstColumn="0" w:lastColumn="0" w:oddVBand="0" w:evenVBand="0" w:oddHBand="1" w:evenHBand="0" w:firstRowFirstColumn="0" w:firstRowLastColumn="0" w:lastRowFirstColumn="0" w:lastRowLastColumn="0"/>
+        </w:trPr>
+        <w:tc>
+          <w:tcPr>
+            <w:cnfStyle w:val="001000000000" w:firstRow="0" w:lastRow="0" w:firstColumn="1" w:lastColumn="0" w:oddVBand="0" w:evenVBand="0" w:oddHBand="0" w:evenHBand="0" w:firstRowFirstColumn="0" w:firstRowLastColumn="0" w:lastRowFirstColumn="0" w:lastRowLastColumn="0"/>
+            <w:tcW w:w="713" w:type="dxa"/>
+          </w:tcPr>
+          <w:p>
+            <w:pPr>
+              <w:rPr>
+                <w:bCs w:val="0"/>
+              </w:rPr>
+            </w:pPr>
+            <w:r>
+              <w:rPr>
+                <w:bCs w:val="0"/>
+              </w:rPr>
+              <w:t>Steps</w:t>
+            </w:r>
+          </w:p>
+        </w:tc>
+        <w:tc>
+          <w:tcPr>
+            <w:tcW w:w="4385" w:type="dxa"/>
+            <w:gridSpan w:val="2"/>
+          </w:tcPr>
+          <w:p>
+            <w:pPr>
+              <w:cnfStyle w:val="000000100000" w:firstRow="0" w:lastRow="0" w:firstColumn="0" w:lastColumn="0" w:oddVBand="0" w:evenVBand="0" w:oddHBand="1" w:evenHBand="0" w:firstRowFirstColumn="0" w:firstRowLastColumn="0" w:lastRowFirstColumn="0" w:lastRowLastColumn="0"/>
+              <w:rPr>
+                <w:b/>
+              </w:rPr>
+            </w:pPr>
+            <w:r>
+              <w:rPr>
+                <w:b/>
+              </w:rPr>
+              <w:t>Action</w:t>
+            </w:r>
+            <w:r>
+              <w:rPr>
+                <w:b/>
+              </w:rPr>
+              <w:t>:</w:t>
+            </w:r>
+          </w:p>
+          <w:p>
+            <w:pPr>
+              <w:cnfStyle w:val="000000100000" w:firstRow="0" w:lastRow="0" w:firstColumn="0" w:lastColumn="0" w:oddVBand="0" w:evenVBand="0" w:oddHBand="1" w:evenHBand="0" w:firstRowFirstColumn="0" w:firstRowLastColumn="0" w:lastRowFirstColumn="0" w:lastRowLastColumn="0"/>
+              <w:rPr>
+                <w:b/>
+              </w:rPr>
+            </w:pPr>
+          </w:p>
+        </w:tc>
+        <w:tc>
+          <w:tcPr>
+            <w:tcW w:w="5083" w:type="dxa"/>
+          </w:tcPr>
+          <w:p>
+            <w:pPr>
+              <w:cnfStyle w:val="000000100000" w:firstRow="0" w:lastRow="0" w:firstColumn="0" w:lastColumn="0" w:oddVBand="0" w:evenVBand="0" w:oddHBand="1" w:evenHBand="0" w:firstRowFirstColumn="0" w:firstRowLastColumn="0" w:lastRowFirstColumn="0" w:lastRowLastColumn="0"/>
+              <w:rPr>
+                <w:b/>
+              </w:rPr>
+            </w:pPr>
+            <w:r>
+              <w:rPr>
+                <w:b/>
+              </w:rPr>
+              <w:t>Expected Result:</w:t>
+            </w:r>
+          </w:p>
+          <w:p>
+            <w:pPr>
+              <w:cnfStyle w:val="000000100000" w:firstRow="0" w:lastRow="0" w:firstColumn="0" w:lastColumn="0" w:oddVBand="0" w:evenVBand="0" w:oddHBand="1" w:evenHBand="0" w:firstRowFirstColumn="0" w:firstRowLastColumn="0" w:lastRowFirstColumn="0" w:lastRowLastColumn="0"/>
+              <w:rPr>
+                <w:b/>
+              </w:rPr>
+            </w:pPr>
+          </w:p>
+        </w:tc>
+        <w:tc>
+          <w:tcPr>
+            <w:tcW w:w="3767" w:type="dxa"/>
+          </w:tcPr>
+          <w:p>
+            <w:pPr>
+              <w:cnfStyle w:val="000000100000" w:firstRow="0" w:lastRow="0" w:firstColumn="0" w:lastColumn="0" w:oddVBand="0" w:evenVBand="0" w:oddHBand="1" w:evenHBand="0" w:firstRowFirstColumn="0" w:firstRowLastColumn="0" w:lastRowFirstColumn="0" w:lastRowLastColumn="0"/>
+              <w:rPr>
+                <w:b/>
+              </w:rPr>
+            </w:pPr>
+            <w:r>
+              <w:rPr>
+                <w:b/>
+              </w:rPr>
+              <w:t>Attachments:</w:t>
+            </w:r>
+          </w:p>
+        </w:tc>
+      </w:tr>
+      <w:tr>
+        <w:tc>
+          <w:tcPr>
+            <w:cnfStyle w:val="001000000000" w:firstRow="0" w:lastRow="0" w:firstColumn="1" w:lastColumn="0" w:oddVBand="0" w:evenVBand="0" w:oddHBand="0" w:evenHBand="0" w:firstRowFirstColumn="0" w:firstRowLastColumn="0" w:lastRowFirstColumn="0" w:lastRowLastColumn="0"/>
+            <w:tcW w:w="713" w:type="dxa"/>
+          </w:tcPr>
+          <w:p>
+            <w:r>
+              <w:t>1</w:t>
+            </w:r>
+          </w:p>
+        </w:tc>
+        <w:tc>
+          <w:tcPr>
+            <w:tcW w:w="4385" w:type="dxa"/>
+            <w:gridSpan w:val="2"/>
+          </w:tcPr>
+          <w:p>
+            <w:pPr>
+              <w:cnfStyle w:val="000000000000" w:firstRow="0" w:lastRow="0" w:firstColumn="0" w:lastColumn="0" w:oddVBand="0" w:evenVBand="0" w:oddHBand="0" w:evenHBand="0" w:firstRowFirstColumn="0" w:firstRowLastColumn="0" w:lastRowFirstColumn="0" w:lastRowLastColumn="0"/>
+            </w:pPr>
+            <w:r>
+              <w:t>Open Amazon.co.uk</w:t>
+            </w:r>
+          </w:p>
+        </w:tc>
+        <w:tc>
+          <w:tcPr>
+            <w:tcW w:w="5083" w:type="dxa"/>
+          </w:tcPr>
+          <w:p>
+            <w:pPr>
+              <w:cnfStyle w:val="000000000000" w:firstRow="0" w:lastRow="0" w:firstColumn="0" w:lastColumn="0" w:oddVBand="0" w:evenVBand="0" w:oddHBand="0" w:evenHBand="0" w:firstRowFirstColumn="0" w:firstRowLastColumn="0" w:lastRowFirstColumn="0" w:lastRowLastColumn="0"/>
+            </w:pPr>
+            <w:r>
+              <w:t>Page Launches</w:t>
+            </w:r>
+          </w:p>
+        </w:tc>
+        <w:tc>
+          <w:tcPr>
+            <w:tcW w:w="3767" w:type="dxa"/>
+          </w:tcPr>
+          <w:p>
+            <w:pPr>
+              <w:cnfStyle w:val="000000000000" w:firstRow="0" w:lastRow="0" w:firstColumn="0" w:lastColumn="0" w:oddVBand="0" w:evenVBand="0" w:oddHBand="0" w:evenHBand="0" w:firstRowFirstColumn="0" w:firstRowLastColumn="0" w:lastRowFirstColumn="0" w:lastRowLastColumn="0"/>
+            </w:pPr>
+          </w:p>
+        </w:tc>
+      </w:tr>
+      <w:tr>
+        <w:trPr>
+          <w:cnfStyle w:val="000000100000" w:firstRow="0" w:lastRow="0" w:firstColumn="0" w:lastColumn="0" w:oddVBand="0" w:evenVBand="0" w:oddHBand="1" w:evenHBand="0" w:firstRowFirstColumn="0" w:firstRowLastColumn="0" w:lastRowFirstColumn="0" w:lastRowLastColumn="0"/>
+        </w:trPr>
+        <w:tc>
+          <w:tcPr>
+            <w:cnfStyle w:val="001000000000" w:firstRow="0" w:lastRow="0" w:firstColumn="1" w:lastColumn="0" w:oddVBand="0" w:evenVBand="0" w:oddHBand="0" w:evenHBand="0" w:firstRowFirstColumn="0" w:firstRowLastColumn="0" w:lastRowFirstColumn="0" w:lastRowLastColumn="0"/>
+            <w:tcW w:w="713" w:type="dxa"/>
+          </w:tcPr>
+          <w:p>
+            <w:r>
+              <w:t>2</w:t>
+            </w:r>
+          </w:p>
+        </w:tc>
+        <w:tc>
+          <w:tcPr>
+            <w:tcW w:w="4385" w:type="dxa"/>
+            <w:gridSpan w:val="2"/>
+          </w:tcPr>
+          <w:p>
+            <w:pPr>
+              <w:cnfStyle w:val="000000100000" w:firstRow="0" w:lastRow="0" w:firstColumn="0" w:lastColumn="0" w:oddVBand="0" w:evenVBand="0" w:oddHBand="1" w:evenHBand="0" w:firstRowFirstColumn="0" w:firstRowLastColumn="0" w:lastRowFirstColumn="0" w:lastRowLastColumn="0"/>
+            </w:pPr>
+            <w:r>
+              <w:t xml:space="preserve">Click on </w:t>
+            </w:r>
+            <w:r>
+              <w:t>‘Basket’</w:t>
+            </w:r>
+          </w:p>
+        </w:tc>
+        <w:tc>
+          <w:tcPr>
+            <w:tcW w:w="5083" w:type="dxa"/>
+          </w:tcPr>
+          <w:p>
+            <w:pPr>
+              <w:cnfStyle w:val="000000100000" w:firstRow="0" w:lastRow="0" w:firstColumn="0" w:lastColumn="0" w:oddVBand="0" w:evenVBand="0" w:oddHBand="1" w:evenHBand="0" w:firstRowFirstColumn="0" w:firstRowLastColumn="0" w:lastRowFirstColumn="0" w:lastRowLastColumn="0"/>
+            </w:pPr>
+            <w:r>
+              <w:t>Taken to appropriate page</w:t>
+            </w:r>
+          </w:p>
+        </w:tc>
+        <w:tc>
+          <w:tcPr>
+            <w:tcW w:w="3767" w:type="dxa"/>
+          </w:tcPr>
+          <w:p>
+            <w:pPr>
+              <w:cnfStyle w:val="000000100000" w:firstRow="0" w:lastRow="0" w:firstColumn="0" w:lastColumn="0" w:oddVBand="0" w:evenVBand="0" w:oddHBand="1" w:evenHBand="0" w:firstRowFirstColumn="0" w:firstRowLastColumn="0" w:lastRowFirstColumn="0" w:lastRowLastColumn="0"/>
+            </w:pPr>
+          </w:p>
+        </w:tc>
+      </w:tr>
+      <w:tr>
+        <w:tc>
+          <w:tcPr>
+            <w:cnfStyle w:val="001000000000" w:firstRow="0" w:lastRow="0" w:firstColumn="1" w:lastColumn="0" w:oddVBand="0" w:evenVBand="0" w:oddHBand="0" w:evenHBand="0" w:firstRowFirstColumn="0" w:firstRowLastColumn="0" w:lastRowFirstColumn="0" w:lastRowLastColumn="0"/>
+            <w:tcW w:w="713" w:type="dxa"/>
+          </w:tcPr>
+          <w:p>
+            <w:r>
+              <w:t>3</w:t>
+            </w:r>
+          </w:p>
+        </w:tc>
+        <w:tc>
+          <w:tcPr>
+            <w:tcW w:w="4385" w:type="dxa"/>
+            <w:gridSpan w:val="2"/>
+          </w:tcPr>
+          <w:p>
+            <w:pPr>
+              <w:cnfStyle w:val="000000000000" w:firstRow="0" w:lastRow="0" w:firstColumn="0" w:lastColumn="0" w:oddVBand="0" w:evenVBand="0" w:oddHBand="0" w:evenHBand="0" w:firstRowFirstColumn="0" w:firstRowLastColumn="0" w:lastRowFirstColumn="0" w:lastRowLastColumn="0"/>
+            </w:pPr>
+            <w:r>
+              <w:t>Select item by clicking checkbox next to it</w:t>
+            </w:r>
+          </w:p>
+        </w:tc>
+        <w:tc>
+          <w:tcPr>
+            <w:tcW w:w="5083" w:type="dxa"/>
+          </w:tcPr>
+          <w:p>
+            <w:pPr>
+              <w:cnfStyle w:val="000000000000" w:firstRow="0" w:lastRow="0" w:firstColumn="0" w:lastColumn="0" w:oddVBand="0" w:evenVBand="0" w:oddHBand="0" w:evenHBand="0" w:firstRowFirstColumn="0" w:firstRowLastColumn="0" w:lastRowFirstColumn="0" w:lastRowLastColumn="0"/>
+            </w:pPr>
+            <w:r>
+              <w:t>Information shown on right hand side of screen</w:t>
+            </w:r>
+          </w:p>
+        </w:tc>
+        <w:tc>
+          <w:tcPr>
+            <w:tcW w:w="3767" w:type="dxa"/>
+          </w:tcPr>
+          <w:p>
+            <w:pPr>
+              <w:cnfStyle w:val="000000000000" w:firstRow="0" w:lastRow="0" w:firstColumn="0" w:lastColumn="0" w:oddVBand="0" w:evenVBand="0" w:oddHBand="0" w:evenHBand="0" w:firstRowFirstColumn="0" w:firstRowLastColumn="0" w:lastRowFirstColumn="0" w:lastRowLastColumn="0"/>
+            </w:pPr>
+          </w:p>
+        </w:tc>
+      </w:tr>
+      <w:tr>
+        <w:trPr>
+          <w:cnfStyle w:val="000000100000" w:firstRow="0" w:lastRow="0" w:firstColumn="0" w:lastColumn="0" w:oddVBand="0" w:evenVBand="0" w:oddHBand="1" w:evenHBand="0" w:firstRowFirstColumn="0" w:firstRowLastColumn="0" w:lastRowFirstColumn="0" w:lastRowLastColumn="0"/>
+        </w:trPr>
+        <w:tc>
+          <w:tcPr>
+            <w:cnfStyle w:val="001000000000" w:firstRow="0" w:lastRow="0" w:firstColumn="1" w:lastColumn="0" w:oddVBand="0" w:evenVBand="0" w:oddHBand="0" w:evenHBand="0" w:firstRowFirstColumn="0" w:firstRowLastColumn="0" w:lastRowFirstColumn="0" w:lastRowLastColumn="0"/>
+            <w:tcW w:w="713" w:type="dxa"/>
+          </w:tcPr>
+          <w:p>
+            <w:r>
+              <w:t>4</w:t>
+            </w:r>
+          </w:p>
+        </w:tc>
+        <w:tc>
+          <w:tcPr>
+            <w:tcW w:w="4385" w:type="dxa"/>
+            <w:gridSpan w:val="2"/>
+          </w:tcPr>
+          <w:p>
+            <w:pPr>
+              <w:cnfStyle w:val="000000100000" w:firstRow="0" w:lastRow="0" w:firstColumn="0" w:lastColumn="0" w:oddVBand="0" w:evenVBand="0" w:oddHBand="1" w:evenHBand="0" w:firstRowFirstColumn="0" w:firstRowLastColumn="0" w:lastRowFirstColumn="0" w:lastRowLastColumn="0"/>
+            </w:pPr>
+            <w:r>
+              <w:t>Change quantity of item from 1 to 3</w:t>
+            </w:r>
+          </w:p>
+        </w:tc>
+        <w:tc>
+          <w:tcPr>
+            <w:tcW w:w="5083" w:type="dxa"/>
+          </w:tcPr>
+          <w:p>
+            <w:pPr>
+              <w:cnfStyle w:val="000000100000" w:firstRow="0" w:lastRow="0" w:firstColumn="0" w:lastColumn="0" w:oddVBand="0" w:evenVBand="0" w:oddHBand="1" w:evenHBand="0" w:firstRowFirstColumn="0" w:firstRowLastColumn="0" w:lastRowFirstColumn="0" w:lastRowLastColumn="0"/>
+            </w:pPr>
+          </w:p>
+        </w:tc>
+        <w:tc>
+          <w:tcPr>
+            <w:tcW w:w="3767" w:type="dxa"/>
+          </w:tcPr>
+          <w:p>
+            <w:pPr>
+              <w:cnfStyle w:val="000000100000" w:firstRow="0" w:lastRow="0" w:firstColumn="0" w:lastColumn="0" w:oddVBand="0" w:evenVBand="0" w:oddHBand="1" w:evenHBand="0" w:firstRowFirstColumn="0" w:firstRowLastColumn="0" w:lastRowFirstColumn="0" w:lastRowLastColumn="0"/>
+            </w:pPr>
+          </w:p>
+        </w:tc>
+      </w:tr>
+      <w:tr>
+        <w:tc>
+          <w:tcPr>
+            <w:cnfStyle w:val="001000000000" w:firstRow="0" w:lastRow="0" w:firstColumn="1" w:lastColumn="0" w:oddVBand="0" w:evenVBand="0" w:oddHBand="0" w:evenHBand="0" w:firstRowFirstColumn="0" w:firstRowLastColumn="0" w:lastRowFirstColumn="0" w:lastRowLastColumn="0"/>
+            <w:tcW w:w="713" w:type="dxa"/>
+          </w:tcPr>
+          <w:p>
+            <w:r>
+              <w:t>5</w:t>
+            </w:r>
+          </w:p>
+        </w:tc>
+        <w:tc>
+          <w:tcPr>
+            <w:tcW w:w="4385" w:type="dxa"/>
+            <w:gridSpan w:val="2"/>
+          </w:tcPr>
+          <w:p>
+            <w:pPr>
+              <w:cnfStyle w:val="000000000000" w:firstRow="0" w:lastRow="0" w:firstColumn="0" w:lastColumn="0" w:oddVBand="0" w:evenVBand="0" w:oddHBand="0" w:evenHBand="0" w:firstRowFirstColumn="0" w:firstRowLastColumn="0" w:lastRowFirstColumn="0" w:lastRowLastColumn="0"/>
+            </w:pPr>
+            <w:r>
+              <w:t>Verify by checking price has tripled</w:t>
+            </w:r>
+          </w:p>
+        </w:tc>
+        <w:tc>
+          <w:tcPr>
+            <w:tcW w:w="5083" w:type="dxa"/>
+          </w:tcPr>
+          <w:p>
+            <w:pPr>
+              <w:cnfStyle w:val="000000000000" w:firstRow="0" w:lastRow="0" w:firstColumn="0" w:lastColumn="0" w:oddVBand="0" w:evenVBand="0" w:oddHBand="0" w:evenHBand="0" w:firstRowFirstColumn="0" w:firstRowLastColumn="0" w:lastRowFirstColumn="0" w:lastRowLastColumn="0"/>
+            </w:pPr>
+          </w:p>
+        </w:tc>
+        <w:tc>
+          <w:tcPr>
+            <w:tcW w:w="3767" w:type="dxa"/>
+          </w:tcPr>
+          <w:p>
+            <w:pPr>
+              <w:cnfStyle w:val="000000000000" w:firstRow="0" w:lastRow="0" w:firstColumn="0" w:lastColumn="0" w:oddVBand="0" w:evenVBand="0" w:oddHBand="0" w:evenHBand="0" w:firstRowFirstColumn="0" w:firstRowLastColumn="0" w:lastRowFirstColumn="0" w:lastRowLastColumn="0"/>
+            </w:pPr>
+          </w:p>
+        </w:tc>
+      </w:tr>
+      <w:tr>
+        <w:trPr>
+          <w:cnfStyle w:val="000000100000" w:firstRow="0" w:lastRow="0" w:firstColumn="0" w:lastColumn="0" w:oddVBand="0" w:evenVBand="0" w:oddHBand="1" w:evenHBand="0" w:firstRowFirstColumn="0" w:firstRowLastColumn="0" w:lastRowFirstColumn="0" w:lastRowLastColumn="0"/>
+        </w:trPr>
+        <w:tc>
+          <w:tcPr>
+            <w:cnfStyle w:val="001000000000" w:firstRow="0" w:lastRow="0" w:firstColumn="1" w:lastColumn="0" w:oddVBand="0" w:evenVBand="0" w:oddHBand="0" w:evenHBand="0" w:firstRowFirstColumn="0" w:firstRowLastColumn="0" w:lastRowFirstColumn="0" w:lastRowLastColumn="0"/>
+            <w:tcW w:w="713" w:type="dxa"/>
+          </w:tcPr>
+          <w:p>
+            <w:r>
+              <w:t>6</w:t>
+            </w:r>
+          </w:p>
+        </w:tc>
+        <w:tc>
+          <w:tcPr>
+            <w:tcW w:w="4385" w:type="dxa"/>
+            <w:gridSpan w:val="2"/>
+          </w:tcPr>
+          <w:p>
+            <w:pPr>
+              <w:cnfStyle w:val="000000100000" w:firstRow="0" w:lastRow="0" w:firstColumn="0" w:lastColumn="0" w:oddVBand="0" w:evenVBand="0" w:oddHBand="1" w:evenHBand="0" w:firstRowFirstColumn="0" w:firstRowLastColumn="0" w:lastRowFirstColumn="0" w:lastRowLastColumn="0"/>
+            </w:pPr>
+            <w:r>
+              <w:t xml:space="preserve">Click on </w:t>
+            </w:r>
+            <w:r>
+              <w:t>‘</w:t>
+            </w:r>
+            <w:r>
+              <w:t>Learn More</w:t>
+            </w:r>
+            <w:r>
+              <w:t>’</w:t>
+            </w:r>
+            <w:r>
+              <w:t xml:space="preserve"> beside gift options</w:t>
+            </w:r>
+          </w:p>
+        </w:tc>
+        <w:tc>
+          <w:tcPr>
+            <w:tcW w:w="5083" w:type="dxa"/>
+          </w:tcPr>
+          <w:p>
+            <w:pPr>
+              <w:cnfStyle w:val="000000100000" w:firstRow="0" w:lastRow="0" w:firstColumn="0" w:lastColumn="0" w:oddVBand="0" w:evenVBand="0" w:oddHBand="1" w:evenHBand="0" w:firstRowFirstColumn="0" w:firstRowLastColumn="0" w:lastRowFirstColumn="0" w:lastRowLastColumn="0"/>
+            </w:pPr>
+            <w:r>
+              <w:t>Taken to a page explaining specific products gift options</w:t>
+            </w:r>
+          </w:p>
+        </w:tc>
+        <w:tc>
+          <w:tcPr>
+            <w:tcW w:w="3767" w:type="dxa"/>
+          </w:tcPr>
+          <w:p>
+            <w:pPr>
+              <w:cnfStyle w:val="000000100000" w:firstRow="0" w:lastRow="0" w:firstColumn="0" w:lastColumn="0" w:oddVBand="0" w:evenVBand="0" w:oddHBand="1" w:evenHBand="0" w:firstRowFirstColumn="0" w:firstRowLastColumn="0" w:lastRowFirstColumn="0" w:lastRowLastColumn="0"/>
+            </w:pPr>
+          </w:p>
+        </w:tc>
+      </w:tr>
+      <w:tr>
+        <w:tc>
+          <w:tcPr>
+            <w:cnfStyle w:val="001000000000" w:firstRow="0" w:lastRow="0" w:firstColumn="1" w:lastColumn="0" w:oddVBand="0" w:evenVBand="0" w:oddHBand="0" w:evenHBand="0" w:firstRowFirstColumn="0" w:firstRowLastColumn="0" w:lastRowFirstColumn="0" w:lastRowLastColumn="0"/>
+            <w:tcW w:w="713" w:type="dxa"/>
+          </w:tcPr>
+          <w:p>
+            <w:r>
+              <w:t>7</w:t>
+            </w:r>
+          </w:p>
+        </w:tc>
+        <w:tc>
+          <w:tcPr>
+            <w:tcW w:w="4385" w:type="dxa"/>
+            <w:gridSpan w:val="2"/>
+          </w:tcPr>
+          <w:p>
+            <w:pPr>
+              <w:cnfStyle w:val="000000000000" w:firstRow="0" w:lastRow="0" w:firstColumn="0" w:lastColumn="0" w:oddVBand="0" w:evenVBand="0" w:oddHBand="0" w:evenHBand="0" w:firstRowFirstColumn="0" w:firstRowLastColumn="0" w:lastRowFirstColumn="0" w:lastRowLastColumn="0"/>
+            </w:pPr>
+            <w:r>
+              <w:t xml:space="preserve">Verify this is specific by clicking </w:t>
+            </w:r>
+            <w:r>
+              <w:t>‘</w:t>
+            </w:r>
+            <w:r>
+              <w:t>Learn More</w:t>
+            </w:r>
+            <w:r>
+              <w:t>’</w:t>
+            </w:r>
+            <w:r>
+              <w:t xml:space="preserve"> beside a product that does/doesn’t ha</w:t>
+            </w:r>
+            <w:r>
+              <w:t>v</w:t>
+            </w:r>
+            <w:r>
+              <w:t>e gift options</w:t>
+            </w:r>
+          </w:p>
+        </w:tc>
+        <w:tc>
+          <w:tcPr>
+            <w:tcW w:w="5083" w:type="dxa"/>
+          </w:tcPr>
+          <w:p>
+            <w:pPr>
+              <w:cnfStyle w:val="000000000000" w:firstRow="0" w:lastRow="0" w:firstColumn="0" w:lastColumn="0" w:oddVBand="0" w:evenVBand="0" w:oddHBand="0" w:evenHBand="0" w:firstRowFirstColumn="0" w:firstRowLastColumn="0" w:lastRowFirstColumn="0" w:lastRowLastColumn="0"/>
+            </w:pPr>
+          </w:p>
+        </w:tc>
+        <w:tc>
+          <w:tcPr>
+            <w:tcW w:w="3767" w:type="dxa"/>
+          </w:tcPr>
+          <w:p>
+            <w:pPr>
+              <w:cnfStyle w:val="000000000000" w:firstRow="0" w:lastRow="0" w:firstColumn="0" w:lastColumn="0" w:oddVBand="0" w:evenVBand="0" w:oddHBand="0" w:evenHBand="0" w:firstRowFirstColumn="0" w:firstRowLastColumn="0" w:lastRowFirstColumn="0" w:lastRowLastColumn="0"/>
+            </w:pPr>
+          </w:p>
+        </w:tc>
+      </w:tr>
+      <w:tr>
+        <w:trPr>
+          <w:cnfStyle w:val="000000100000" w:firstRow="0" w:lastRow="0" w:firstColumn="0" w:lastColumn="0" w:oddVBand="0" w:evenVBand="0" w:oddHBand="1" w:evenHBand="0" w:firstRowFirstColumn="0" w:firstRowLastColumn="0" w:lastRowFirstColumn="0" w:lastRowLastColumn="0"/>
+        </w:trPr>
+        <w:tc>
+          <w:tcPr>
+            <w:cnfStyle w:val="001000000000" w:firstRow="0" w:lastRow="0" w:firstColumn="1" w:lastColumn="0" w:oddVBand="0" w:evenVBand="0" w:oddHBand="0" w:evenHBand="0" w:firstRowFirstColumn="0" w:firstRowLastColumn="0" w:lastRowFirstColumn="0" w:lastRowLastColumn="0"/>
+            <w:tcW w:w="713" w:type="dxa"/>
+          </w:tcPr>
+          <w:p>
+            <w:r>
+              <w:t>8</w:t>
+            </w:r>
+          </w:p>
+        </w:tc>
+        <w:tc>
+          <w:tcPr>
+            <w:tcW w:w="4385" w:type="dxa"/>
+            <w:gridSpan w:val="2"/>
+          </w:tcPr>
+          <w:p>
+            <w:pPr>
+              <w:cnfStyle w:val="000000100000" w:firstRow="0" w:lastRow="0" w:firstColumn="0" w:lastColumn="0" w:oddVBand="0" w:evenVBand="0" w:oddHBand="1" w:evenHBand="0" w:firstRowFirstColumn="0" w:firstRowLastColumn="0" w:lastRowFirstColumn="0" w:lastRowLastColumn="0"/>
+            </w:pPr>
+            <w:r>
+              <w:t>Delete item</w:t>
+            </w:r>
+          </w:p>
+        </w:tc>
+        <w:tc>
+          <w:tcPr>
+            <w:tcW w:w="5083" w:type="dxa"/>
+          </w:tcPr>
+          <w:p>
+            <w:pPr>
+              <w:cnfStyle w:val="000000100000" w:firstRow="0" w:lastRow="0" w:firstColumn="0" w:lastColumn="0" w:oddVBand="0" w:evenVBand="0" w:oddHBand="1" w:evenHBand="0" w:firstRowFirstColumn="0" w:firstRowLastColumn="0" w:lastRowFirstColumn="0" w:lastRowLastColumn="0"/>
+            </w:pPr>
+            <w:r>
+              <w:t>Item is removed from basket</w:t>
+            </w:r>
+          </w:p>
+        </w:tc>
+        <w:tc>
+          <w:tcPr>
+            <w:tcW w:w="3767" w:type="dxa"/>
+          </w:tcPr>
+          <w:p>
+            <w:pPr>
+              <w:cnfStyle w:val="000000100000" w:firstRow="0" w:lastRow="0" w:firstColumn="0" w:lastColumn="0" w:oddVBand="0" w:evenVBand="0" w:oddHBand="1" w:evenHBand="0" w:firstRowFirstColumn="0" w:firstRowLastColumn="0" w:lastRowFirstColumn="0" w:lastRowLastColumn="0"/>
+            </w:pPr>
+          </w:p>
+        </w:tc>
+      </w:tr>
+      <w:tr>
+        <w:tc>
+          <w:tcPr>
+            <w:cnfStyle w:val="001000000000" w:firstRow="0" w:lastRow="0" w:firstColumn="1" w:lastColumn="0" w:oddVBand="0" w:evenVBand="0" w:oddHBand="0" w:evenHBand="0" w:firstRowFirstColumn="0" w:firstRowLastColumn="0" w:lastRowFirstColumn="0" w:lastRowLastColumn="0"/>
+            <w:tcW w:w="713" w:type="dxa"/>
+          </w:tcPr>
+          <w:p/>
+        </w:tc>
+        <w:tc>
+          <w:tcPr>
+            <w:tcW w:w="4385" w:type="dxa"/>
+            <w:gridSpan w:val="2"/>
+          </w:tcPr>
+          <w:p>
+            <w:pPr>
+              <w:cnfStyle w:val="000000000000" w:firstRow="0" w:lastRow="0" w:firstColumn="0" w:lastColumn="0" w:oddVBand="0" w:evenVBand="0" w:oddHBand="0" w:evenHBand="0" w:firstRowFirstColumn="0" w:firstRowLastColumn="0" w:lastRowFirstColumn="0" w:lastRowLastColumn="0"/>
+            </w:pPr>
+          </w:p>
+        </w:tc>
+        <w:tc>
+          <w:tcPr>
+            <w:tcW w:w="5083" w:type="dxa"/>
+          </w:tcPr>
+          <w:p>
+            <w:pPr>
+              <w:cnfStyle w:val="000000000000" w:firstRow="0" w:lastRow="0" w:firstColumn="0" w:lastColumn="0" w:oddVBand="0" w:evenVBand="0" w:oddHBand="0" w:evenHBand="0" w:firstRowFirstColumn="0" w:firstRowLastColumn="0" w:lastRowFirstColumn="0" w:lastRowLastColumn="0"/>
+            </w:pPr>
+          </w:p>
+        </w:tc>
+        <w:tc>
+          <w:tcPr>
+            <w:tcW w:w="3767" w:type="dxa"/>
+          </w:tcPr>
+          <w:p>
+            <w:pPr>
+              <w:cnfStyle w:val="000000000000" w:firstRow="0" w:lastRow="0" w:firstColumn="0" w:lastColumn="0" w:oddVBand="0" w:evenVBand="0" w:oddHBand="0" w:evenHBand="0" w:firstRowFirstColumn="0" w:firstRowLastColumn="0" w:lastRowFirstColumn="0" w:lastRowLastColumn="0"/>
+            </w:pPr>
+          </w:p>
+        </w:tc>
+      </w:tr>
+    </w:tbl>
+    <w:p/>
     <w:sectPr>
       <w:pgSz w:w="16838" w:h="11906" w:orient="landscape"/>
       <w:pgMar w:top="1440" w:right="1440" w:bottom="1440" w:left="1440" w:header="708" w:footer="708" w:gutter="0"/>

--- a/UAT_TestCases/Test Case Template.docx
+++ b/UAT_TestCases/Test Case Template.docx
@@ -124,7 +124,21 @@
               <w:rPr>
                 <w:b w:val="0"/>
               </w:rPr>
-              <w:t>Amazon contains Links in it’s Navbar to take you to certain parts of the website. Test this feature works</w:t>
+              <w:t xml:space="preserve">Amazon contains Links in </w:t>
+            </w:r>
+            <w:proofErr w:type="spellStart"/>
+            <w:r>
+              <w:rPr>
+                <w:b w:val="0"/>
+              </w:rPr>
+              <w:t>it’s</w:t>
+            </w:r>
+            <w:proofErr w:type="spellEnd"/>
+            <w:r>
+              <w:rPr>
+                <w:b w:val="0"/>
+              </w:rPr>
+              <w:t xml:space="preserve"> Navbar to take you to certain parts of the website. Test this feature works</w:t>
             </w:r>
           </w:p>
           <w:p/>
@@ -436,627 +450,6 @@
           <w:p>
             <w:pPr>
               <w:cnfStyle w:val="000000100000" w:firstRow="0" w:lastRow="0" w:firstColumn="0" w:lastColumn="0" w:oddVBand="0" w:evenVBand="0" w:oddHBand="1" w:evenHBand="0" w:firstRowFirstColumn="0" w:firstRowLastColumn="0" w:lastRowFirstColumn="0" w:lastRowLastColumn="0"/>
-            </w:pPr>
-          </w:p>
-        </w:tc>
-      </w:tr>
-      <w:tr>
-        <w:tc>
-          <w:tcPr>
-            <w:cnfStyle w:val="001000000000" w:firstRow="0" w:lastRow="0" w:firstColumn="1" w:lastColumn="0" w:oddVBand="0" w:evenVBand="0" w:oddHBand="0" w:evenHBand="0" w:firstRowFirstColumn="0" w:firstRowLastColumn="0" w:lastRowFirstColumn="0" w:lastRowLastColumn="0"/>
-            <w:tcW w:w="713" w:type="dxa"/>
-          </w:tcPr>
-          <w:p/>
-        </w:tc>
-        <w:tc>
-          <w:tcPr>
-            <w:tcW w:w="4385" w:type="dxa"/>
-            <w:gridSpan w:val="2"/>
-          </w:tcPr>
-          <w:p>
-            <w:pPr>
-              <w:cnfStyle w:val="000000000000" w:firstRow="0" w:lastRow="0" w:firstColumn="0" w:lastColumn="0" w:oddVBand="0" w:evenVBand="0" w:oddHBand="0" w:evenHBand="0" w:firstRowFirstColumn="0" w:firstRowLastColumn="0" w:lastRowFirstColumn="0" w:lastRowLastColumn="0"/>
-            </w:pPr>
-          </w:p>
-        </w:tc>
-        <w:tc>
-          <w:tcPr>
-            <w:tcW w:w="5083" w:type="dxa"/>
-          </w:tcPr>
-          <w:p>
-            <w:pPr>
-              <w:cnfStyle w:val="000000000000" w:firstRow="0" w:lastRow="0" w:firstColumn="0" w:lastColumn="0" w:oddVBand="0" w:evenVBand="0" w:oddHBand="0" w:evenHBand="0" w:firstRowFirstColumn="0" w:firstRowLastColumn="0" w:lastRowFirstColumn="0" w:lastRowLastColumn="0"/>
-            </w:pPr>
-          </w:p>
-        </w:tc>
-        <w:tc>
-          <w:tcPr>
-            <w:tcW w:w="3767" w:type="dxa"/>
-          </w:tcPr>
-          <w:p>
-            <w:pPr>
-              <w:cnfStyle w:val="000000000000" w:firstRow="0" w:lastRow="0" w:firstColumn="0" w:lastColumn="0" w:oddVBand="0" w:evenVBand="0" w:oddHBand="0" w:evenHBand="0" w:firstRowFirstColumn="0" w:firstRowLastColumn="0" w:lastRowFirstColumn="0" w:lastRowLastColumn="0"/>
-            </w:pPr>
-          </w:p>
-        </w:tc>
-      </w:tr>
-      <w:tr>
-        <w:trPr>
-          <w:cnfStyle w:val="000000100000" w:firstRow="0" w:lastRow="0" w:firstColumn="0" w:lastColumn="0" w:oddVBand="0" w:evenVBand="0" w:oddHBand="1" w:evenHBand="0" w:firstRowFirstColumn="0" w:firstRowLastColumn="0" w:lastRowFirstColumn="0" w:lastRowLastColumn="0"/>
-        </w:trPr>
-        <w:tc>
-          <w:tcPr>
-            <w:cnfStyle w:val="001000000000" w:firstRow="0" w:lastRow="0" w:firstColumn="1" w:lastColumn="0" w:oddVBand="0" w:evenVBand="0" w:oddHBand="0" w:evenHBand="0" w:firstRowFirstColumn="0" w:firstRowLastColumn="0" w:lastRowFirstColumn="0" w:lastRowLastColumn="0"/>
-            <w:tcW w:w="713" w:type="dxa"/>
-          </w:tcPr>
-          <w:p/>
-        </w:tc>
-        <w:tc>
-          <w:tcPr>
-            <w:tcW w:w="4385" w:type="dxa"/>
-            <w:gridSpan w:val="2"/>
-          </w:tcPr>
-          <w:p>
-            <w:pPr>
-              <w:cnfStyle w:val="000000100000" w:firstRow="0" w:lastRow="0" w:firstColumn="0" w:lastColumn="0" w:oddVBand="0" w:evenVBand="0" w:oddHBand="1" w:evenHBand="0" w:firstRowFirstColumn="0" w:firstRowLastColumn="0" w:lastRowFirstColumn="0" w:lastRowLastColumn="0"/>
-            </w:pPr>
-          </w:p>
-        </w:tc>
-        <w:tc>
-          <w:tcPr>
-            <w:tcW w:w="5083" w:type="dxa"/>
-          </w:tcPr>
-          <w:p>
-            <w:pPr>
-              <w:cnfStyle w:val="000000100000" w:firstRow="0" w:lastRow="0" w:firstColumn="0" w:lastColumn="0" w:oddVBand="0" w:evenVBand="0" w:oddHBand="1" w:evenHBand="0" w:firstRowFirstColumn="0" w:firstRowLastColumn="0" w:lastRowFirstColumn="0" w:lastRowLastColumn="0"/>
-            </w:pPr>
-          </w:p>
-        </w:tc>
-        <w:tc>
-          <w:tcPr>
-            <w:tcW w:w="3767" w:type="dxa"/>
-          </w:tcPr>
-          <w:p>
-            <w:pPr>
-              <w:cnfStyle w:val="000000100000" w:firstRow="0" w:lastRow="0" w:firstColumn="0" w:lastColumn="0" w:oddVBand="0" w:evenVBand="0" w:oddHBand="1" w:evenHBand="0" w:firstRowFirstColumn="0" w:firstRowLastColumn="0" w:lastRowFirstColumn="0" w:lastRowLastColumn="0"/>
-            </w:pPr>
-          </w:p>
-        </w:tc>
-      </w:tr>
-      <w:tr>
-        <w:tc>
-          <w:tcPr>
-            <w:cnfStyle w:val="001000000000" w:firstRow="0" w:lastRow="0" w:firstColumn="1" w:lastColumn="0" w:oddVBand="0" w:evenVBand="0" w:oddHBand="0" w:evenHBand="0" w:firstRowFirstColumn="0" w:firstRowLastColumn="0" w:lastRowFirstColumn="0" w:lastRowLastColumn="0"/>
-            <w:tcW w:w="713" w:type="dxa"/>
-          </w:tcPr>
-          <w:p/>
-        </w:tc>
-        <w:tc>
-          <w:tcPr>
-            <w:tcW w:w="4385" w:type="dxa"/>
-            <w:gridSpan w:val="2"/>
-          </w:tcPr>
-          <w:p>
-            <w:pPr>
-              <w:cnfStyle w:val="000000000000" w:firstRow="0" w:lastRow="0" w:firstColumn="0" w:lastColumn="0" w:oddVBand="0" w:evenVBand="0" w:oddHBand="0" w:evenHBand="0" w:firstRowFirstColumn="0" w:firstRowLastColumn="0" w:lastRowFirstColumn="0" w:lastRowLastColumn="0"/>
-            </w:pPr>
-          </w:p>
-        </w:tc>
-        <w:tc>
-          <w:tcPr>
-            <w:tcW w:w="5083" w:type="dxa"/>
-          </w:tcPr>
-          <w:p>
-            <w:pPr>
-              <w:cnfStyle w:val="000000000000" w:firstRow="0" w:lastRow="0" w:firstColumn="0" w:lastColumn="0" w:oddVBand="0" w:evenVBand="0" w:oddHBand="0" w:evenHBand="0" w:firstRowFirstColumn="0" w:firstRowLastColumn="0" w:lastRowFirstColumn="0" w:lastRowLastColumn="0"/>
-            </w:pPr>
-          </w:p>
-        </w:tc>
-        <w:tc>
-          <w:tcPr>
-            <w:tcW w:w="3767" w:type="dxa"/>
-          </w:tcPr>
-          <w:p>
-            <w:pPr>
-              <w:cnfStyle w:val="000000000000" w:firstRow="0" w:lastRow="0" w:firstColumn="0" w:lastColumn="0" w:oddVBand="0" w:evenVBand="0" w:oddHBand="0" w:evenHBand="0" w:firstRowFirstColumn="0" w:firstRowLastColumn="0" w:lastRowFirstColumn="0" w:lastRowLastColumn="0"/>
-            </w:pPr>
-          </w:p>
-        </w:tc>
-      </w:tr>
-      <w:tr>
-        <w:trPr>
-          <w:cnfStyle w:val="000000100000" w:firstRow="0" w:lastRow="0" w:firstColumn="0" w:lastColumn="0" w:oddVBand="0" w:evenVBand="0" w:oddHBand="1" w:evenHBand="0" w:firstRowFirstColumn="0" w:firstRowLastColumn="0" w:lastRowFirstColumn="0" w:lastRowLastColumn="0"/>
-        </w:trPr>
-        <w:tc>
-          <w:tcPr>
-            <w:cnfStyle w:val="001000000000" w:firstRow="0" w:lastRow="0" w:firstColumn="1" w:lastColumn="0" w:oddVBand="0" w:evenVBand="0" w:oddHBand="0" w:evenHBand="0" w:firstRowFirstColumn="0" w:firstRowLastColumn="0" w:lastRowFirstColumn="0" w:lastRowLastColumn="0"/>
-            <w:tcW w:w="713" w:type="dxa"/>
-          </w:tcPr>
-          <w:p/>
-        </w:tc>
-        <w:tc>
-          <w:tcPr>
-            <w:tcW w:w="4385" w:type="dxa"/>
-            <w:gridSpan w:val="2"/>
-          </w:tcPr>
-          <w:p>
-            <w:pPr>
-              <w:cnfStyle w:val="000000100000" w:firstRow="0" w:lastRow="0" w:firstColumn="0" w:lastColumn="0" w:oddVBand="0" w:evenVBand="0" w:oddHBand="1" w:evenHBand="0" w:firstRowFirstColumn="0" w:firstRowLastColumn="0" w:lastRowFirstColumn="0" w:lastRowLastColumn="0"/>
-            </w:pPr>
-          </w:p>
-        </w:tc>
-        <w:tc>
-          <w:tcPr>
-            <w:tcW w:w="5083" w:type="dxa"/>
-          </w:tcPr>
-          <w:p>
-            <w:pPr>
-              <w:cnfStyle w:val="000000100000" w:firstRow="0" w:lastRow="0" w:firstColumn="0" w:lastColumn="0" w:oddVBand="0" w:evenVBand="0" w:oddHBand="1" w:evenHBand="0" w:firstRowFirstColumn="0" w:firstRowLastColumn="0" w:lastRowFirstColumn="0" w:lastRowLastColumn="0"/>
-            </w:pPr>
-          </w:p>
-        </w:tc>
-        <w:tc>
-          <w:tcPr>
-            <w:tcW w:w="3767" w:type="dxa"/>
-          </w:tcPr>
-          <w:p>
-            <w:pPr>
-              <w:cnfStyle w:val="000000100000" w:firstRow="0" w:lastRow="0" w:firstColumn="0" w:lastColumn="0" w:oddVBand="0" w:evenVBand="0" w:oddHBand="1" w:evenHBand="0" w:firstRowFirstColumn="0" w:firstRowLastColumn="0" w:lastRowFirstColumn="0" w:lastRowLastColumn="0"/>
-            </w:pPr>
-          </w:p>
-        </w:tc>
-      </w:tr>
-      <w:tr>
-        <w:tc>
-          <w:tcPr>
-            <w:cnfStyle w:val="001000000000" w:firstRow="0" w:lastRow="0" w:firstColumn="1" w:lastColumn="0" w:oddVBand="0" w:evenVBand="0" w:oddHBand="0" w:evenHBand="0" w:firstRowFirstColumn="0" w:firstRowLastColumn="0" w:lastRowFirstColumn="0" w:lastRowLastColumn="0"/>
-            <w:tcW w:w="713" w:type="dxa"/>
-          </w:tcPr>
-          <w:p/>
-        </w:tc>
-        <w:tc>
-          <w:tcPr>
-            <w:tcW w:w="4385" w:type="dxa"/>
-            <w:gridSpan w:val="2"/>
-          </w:tcPr>
-          <w:p>
-            <w:pPr>
-              <w:cnfStyle w:val="000000000000" w:firstRow="0" w:lastRow="0" w:firstColumn="0" w:lastColumn="0" w:oddVBand="0" w:evenVBand="0" w:oddHBand="0" w:evenHBand="0" w:firstRowFirstColumn="0" w:firstRowLastColumn="0" w:lastRowFirstColumn="0" w:lastRowLastColumn="0"/>
-            </w:pPr>
-          </w:p>
-        </w:tc>
-        <w:tc>
-          <w:tcPr>
-            <w:tcW w:w="5083" w:type="dxa"/>
-          </w:tcPr>
-          <w:p>
-            <w:pPr>
-              <w:cnfStyle w:val="000000000000" w:firstRow="0" w:lastRow="0" w:firstColumn="0" w:lastColumn="0" w:oddVBand="0" w:evenVBand="0" w:oddHBand="0" w:evenHBand="0" w:firstRowFirstColumn="0" w:firstRowLastColumn="0" w:lastRowFirstColumn="0" w:lastRowLastColumn="0"/>
-            </w:pPr>
-          </w:p>
-        </w:tc>
-        <w:tc>
-          <w:tcPr>
-            <w:tcW w:w="3767" w:type="dxa"/>
-          </w:tcPr>
-          <w:p>
-            <w:pPr>
-              <w:cnfStyle w:val="000000000000" w:firstRow="0" w:lastRow="0" w:firstColumn="0" w:lastColumn="0" w:oddVBand="0" w:evenVBand="0" w:oddHBand="0" w:evenHBand="0" w:firstRowFirstColumn="0" w:firstRowLastColumn="0" w:lastRowFirstColumn="0" w:lastRowLastColumn="0"/>
-            </w:pPr>
-          </w:p>
-        </w:tc>
-      </w:tr>
-      <w:tr>
-        <w:trPr>
-          <w:cnfStyle w:val="000000100000" w:firstRow="0" w:lastRow="0" w:firstColumn="0" w:lastColumn="0" w:oddVBand="0" w:evenVBand="0" w:oddHBand="1" w:evenHBand="0" w:firstRowFirstColumn="0" w:firstRowLastColumn="0" w:lastRowFirstColumn="0" w:lastRowLastColumn="0"/>
-        </w:trPr>
-        <w:tc>
-          <w:tcPr>
-            <w:cnfStyle w:val="001000000000" w:firstRow="0" w:lastRow="0" w:firstColumn="1" w:lastColumn="0" w:oddVBand="0" w:evenVBand="0" w:oddHBand="0" w:evenHBand="0" w:firstRowFirstColumn="0" w:firstRowLastColumn="0" w:lastRowFirstColumn="0" w:lastRowLastColumn="0"/>
-            <w:tcW w:w="713" w:type="dxa"/>
-          </w:tcPr>
-          <w:p/>
-        </w:tc>
-        <w:tc>
-          <w:tcPr>
-            <w:tcW w:w="4385" w:type="dxa"/>
-            <w:gridSpan w:val="2"/>
-          </w:tcPr>
-          <w:p>
-            <w:pPr>
-              <w:cnfStyle w:val="000000100000" w:firstRow="0" w:lastRow="0" w:firstColumn="0" w:lastColumn="0" w:oddVBand="0" w:evenVBand="0" w:oddHBand="1" w:evenHBand="0" w:firstRowFirstColumn="0" w:firstRowLastColumn="0" w:lastRowFirstColumn="0" w:lastRowLastColumn="0"/>
-            </w:pPr>
-          </w:p>
-        </w:tc>
-        <w:tc>
-          <w:tcPr>
-            <w:tcW w:w="5083" w:type="dxa"/>
-          </w:tcPr>
-          <w:p>
-            <w:pPr>
-              <w:cnfStyle w:val="000000100000" w:firstRow="0" w:lastRow="0" w:firstColumn="0" w:lastColumn="0" w:oddVBand="0" w:evenVBand="0" w:oddHBand="1" w:evenHBand="0" w:firstRowFirstColumn="0" w:firstRowLastColumn="0" w:lastRowFirstColumn="0" w:lastRowLastColumn="0"/>
-            </w:pPr>
-          </w:p>
-        </w:tc>
-        <w:tc>
-          <w:tcPr>
-            <w:tcW w:w="3767" w:type="dxa"/>
-          </w:tcPr>
-          <w:p>
-            <w:pPr>
-              <w:cnfStyle w:val="000000100000" w:firstRow="0" w:lastRow="0" w:firstColumn="0" w:lastColumn="0" w:oddVBand="0" w:evenVBand="0" w:oddHBand="1" w:evenHBand="0" w:firstRowFirstColumn="0" w:firstRowLastColumn="0" w:lastRowFirstColumn="0" w:lastRowLastColumn="0"/>
-            </w:pPr>
-          </w:p>
-        </w:tc>
-      </w:tr>
-      <w:tr>
-        <w:tc>
-          <w:tcPr>
-            <w:cnfStyle w:val="001000000000" w:firstRow="0" w:lastRow="0" w:firstColumn="1" w:lastColumn="0" w:oddVBand="0" w:evenVBand="0" w:oddHBand="0" w:evenHBand="0" w:firstRowFirstColumn="0" w:firstRowLastColumn="0" w:lastRowFirstColumn="0" w:lastRowLastColumn="0"/>
-            <w:tcW w:w="713" w:type="dxa"/>
-          </w:tcPr>
-          <w:p/>
-        </w:tc>
-        <w:tc>
-          <w:tcPr>
-            <w:tcW w:w="4385" w:type="dxa"/>
-            <w:gridSpan w:val="2"/>
-          </w:tcPr>
-          <w:p>
-            <w:pPr>
-              <w:cnfStyle w:val="000000000000" w:firstRow="0" w:lastRow="0" w:firstColumn="0" w:lastColumn="0" w:oddVBand="0" w:evenVBand="0" w:oddHBand="0" w:evenHBand="0" w:firstRowFirstColumn="0" w:firstRowLastColumn="0" w:lastRowFirstColumn="0" w:lastRowLastColumn="0"/>
-            </w:pPr>
-          </w:p>
-        </w:tc>
-        <w:tc>
-          <w:tcPr>
-            <w:tcW w:w="5083" w:type="dxa"/>
-          </w:tcPr>
-          <w:p>
-            <w:pPr>
-              <w:cnfStyle w:val="000000000000" w:firstRow="0" w:lastRow="0" w:firstColumn="0" w:lastColumn="0" w:oddVBand="0" w:evenVBand="0" w:oddHBand="0" w:evenHBand="0" w:firstRowFirstColumn="0" w:firstRowLastColumn="0" w:lastRowFirstColumn="0" w:lastRowLastColumn="0"/>
-            </w:pPr>
-          </w:p>
-        </w:tc>
-        <w:tc>
-          <w:tcPr>
-            <w:tcW w:w="3767" w:type="dxa"/>
-          </w:tcPr>
-          <w:p>
-            <w:pPr>
-              <w:cnfStyle w:val="000000000000" w:firstRow="0" w:lastRow="0" w:firstColumn="0" w:lastColumn="0" w:oddVBand="0" w:evenVBand="0" w:oddHBand="0" w:evenHBand="0" w:firstRowFirstColumn="0" w:firstRowLastColumn="0" w:lastRowFirstColumn="0" w:lastRowLastColumn="0"/>
-            </w:pPr>
-          </w:p>
-        </w:tc>
-      </w:tr>
-      <w:tr>
-        <w:trPr>
-          <w:cnfStyle w:val="000000100000" w:firstRow="0" w:lastRow="0" w:firstColumn="0" w:lastColumn="0" w:oddVBand="0" w:evenVBand="0" w:oddHBand="1" w:evenHBand="0" w:firstRowFirstColumn="0" w:firstRowLastColumn="0" w:lastRowFirstColumn="0" w:lastRowLastColumn="0"/>
-        </w:trPr>
-        <w:tc>
-          <w:tcPr>
-            <w:cnfStyle w:val="001000000000" w:firstRow="0" w:lastRow="0" w:firstColumn="1" w:lastColumn="0" w:oddVBand="0" w:evenVBand="0" w:oddHBand="0" w:evenHBand="0" w:firstRowFirstColumn="0" w:firstRowLastColumn="0" w:lastRowFirstColumn="0" w:lastRowLastColumn="0"/>
-            <w:tcW w:w="713" w:type="dxa"/>
-          </w:tcPr>
-          <w:p/>
-        </w:tc>
-        <w:tc>
-          <w:tcPr>
-            <w:tcW w:w="4385" w:type="dxa"/>
-            <w:gridSpan w:val="2"/>
-          </w:tcPr>
-          <w:p>
-            <w:pPr>
-              <w:cnfStyle w:val="000000100000" w:firstRow="0" w:lastRow="0" w:firstColumn="0" w:lastColumn="0" w:oddVBand="0" w:evenVBand="0" w:oddHBand="1" w:evenHBand="0" w:firstRowFirstColumn="0" w:firstRowLastColumn="0" w:lastRowFirstColumn="0" w:lastRowLastColumn="0"/>
-            </w:pPr>
-          </w:p>
-        </w:tc>
-        <w:tc>
-          <w:tcPr>
-            <w:tcW w:w="5083" w:type="dxa"/>
-          </w:tcPr>
-          <w:p>
-            <w:pPr>
-              <w:cnfStyle w:val="000000100000" w:firstRow="0" w:lastRow="0" w:firstColumn="0" w:lastColumn="0" w:oddVBand="0" w:evenVBand="0" w:oddHBand="1" w:evenHBand="0" w:firstRowFirstColumn="0" w:firstRowLastColumn="0" w:lastRowFirstColumn="0" w:lastRowLastColumn="0"/>
-            </w:pPr>
-          </w:p>
-        </w:tc>
-        <w:tc>
-          <w:tcPr>
-            <w:tcW w:w="3767" w:type="dxa"/>
-          </w:tcPr>
-          <w:p>
-            <w:pPr>
-              <w:cnfStyle w:val="000000100000" w:firstRow="0" w:lastRow="0" w:firstColumn="0" w:lastColumn="0" w:oddVBand="0" w:evenVBand="0" w:oddHBand="1" w:evenHBand="0" w:firstRowFirstColumn="0" w:firstRowLastColumn="0" w:lastRowFirstColumn="0" w:lastRowLastColumn="0"/>
-            </w:pPr>
-          </w:p>
-        </w:tc>
-      </w:tr>
-      <w:tr>
-        <w:tc>
-          <w:tcPr>
-            <w:cnfStyle w:val="001000000000" w:firstRow="0" w:lastRow="0" w:firstColumn="1" w:lastColumn="0" w:oddVBand="0" w:evenVBand="0" w:oddHBand="0" w:evenHBand="0" w:firstRowFirstColumn="0" w:firstRowLastColumn="0" w:lastRowFirstColumn="0" w:lastRowLastColumn="0"/>
-            <w:tcW w:w="713" w:type="dxa"/>
-          </w:tcPr>
-          <w:p/>
-        </w:tc>
-        <w:tc>
-          <w:tcPr>
-            <w:tcW w:w="4385" w:type="dxa"/>
-            <w:gridSpan w:val="2"/>
-          </w:tcPr>
-          <w:p>
-            <w:pPr>
-              <w:cnfStyle w:val="000000000000" w:firstRow="0" w:lastRow="0" w:firstColumn="0" w:lastColumn="0" w:oddVBand="0" w:evenVBand="0" w:oddHBand="0" w:evenHBand="0" w:firstRowFirstColumn="0" w:firstRowLastColumn="0" w:lastRowFirstColumn="0" w:lastRowLastColumn="0"/>
-            </w:pPr>
-          </w:p>
-        </w:tc>
-        <w:tc>
-          <w:tcPr>
-            <w:tcW w:w="5083" w:type="dxa"/>
-          </w:tcPr>
-          <w:p>
-            <w:pPr>
-              <w:cnfStyle w:val="000000000000" w:firstRow="0" w:lastRow="0" w:firstColumn="0" w:lastColumn="0" w:oddVBand="0" w:evenVBand="0" w:oddHBand="0" w:evenHBand="0" w:firstRowFirstColumn="0" w:firstRowLastColumn="0" w:lastRowFirstColumn="0" w:lastRowLastColumn="0"/>
-            </w:pPr>
-          </w:p>
-        </w:tc>
-        <w:tc>
-          <w:tcPr>
-            <w:tcW w:w="3767" w:type="dxa"/>
-          </w:tcPr>
-          <w:p>
-            <w:pPr>
-              <w:cnfStyle w:val="000000000000" w:firstRow="0" w:lastRow="0" w:firstColumn="0" w:lastColumn="0" w:oddVBand="0" w:evenVBand="0" w:oddHBand="0" w:evenHBand="0" w:firstRowFirstColumn="0" w:firstRowLastColumn="0" w:lastRowFirstColumn="0" w:lastRowLastColumn="0"/>
-            </w:pPr>
-          </w:p>
-        </w:tc>
-      </w:tr>
-      <w:tr>
-        <w:trPr>
-          <w:cnfStyle w:val="000000100000" w:firstRow="0" w:lastRow="0" w:firstColumn="0" w:lastColumn="0" w:oddVBand="0" w:evenVBand="0" w:oddHBand="1" w:evenHBand="0" w:firstRowFirstColumn="0" w:firstRowLastColumn="0" w:lastRowFirstColumn="0" w:lastRowLastColumn="0"/>
-        </w:trPr>
-        <w:tc>
-          <w:tcPr>
-            <w:cnfStyle w:val="001000000000" w:firstRow="0" w:lastRow="0" w:firstColumn="1" w:lastColumn="0" w:oddVBand="0" w:evenVBand="0" w:oddHBand="0" w:evenHBand="0" w:firstRowFirstColumn="0" w:firstRowLastColumn="0" w:lastRowFirstColumn="0" w:lastRowLastColumn="0"/>
-            <w:tcW w:w="713" w:type="dxa"/>
-          </w:tcPr>
-          <w:p/>
-        </w:tc>
-        <w:tc>
-          <w:tcPr>
-            <w:tcW w:w="4385" w:type="dxa"/>
-            <w:gridSpan w:val="2"/>
-          </w:tcPr>
-          <w:p>
-            <w:pPr>
-              <w:cnfStyle w:val="000000100000" w:firstRow="0" w:lastRow="0" w:firstColumn="0" w:lastColumn="0" w:oddVBand="0" w:evenVBand="0" w:oddHBand="1" w:evenHBand="0" w:firstRowFirstColumn="0" w:firstRowLastColumn="0" w:lastRowFirstColumn="0" w:lastRowLastColumn="0"/>
-            </w:pPr>
-          </w:p>
-        </w:tc>
-        <w:tc>
-          <w:tcPr>
-            <w:tcW w:w="5083" w:type="dxa"/>
-          </w:tcPr>
-          <w:p>
-            <w:pPr>
-              <w:cnfStyle w:val="000000100000" w:firstRow="0" w:lastRow="0" w:firstColumn="0" w:lastColumn="0" w:oddVBand="0" w:evenVBand="0" w:oddHBand="1" w:evenHBand="0" w:firstRowFirstColumn="0" w:firstRowLastColumn="0" w:lastRowFirstColumn="0" w:lastRowLastColumn="0"/>
-            </w:pPr>
-          </w:p>
-        </w:tc>
-        <w:tc>
-          <w:tcPr>
-            <w:tcW w:w="3767" w:type="dxa"/>
-          </w:tcPr>
-          <w:p>
-            <w:pPr>
-              <w:cnfStyle w:val="000000100000" w:firstRow="0" w:lastRow="0" w:firstColumn="0" w:lastColumn="0" w:oddVBand="0" w:evenVBand="0" w:oddHBand="1" w:evenHBand="0" w:firstRowFirstColumn="0" w:firstRowLastColumn="0" w:lastRowFirstColumn="0" w:lastRowLastColumn="0"/>
-            </w:pPr>
-          </w:p>
-        </w:tc>
-      </w:tr>
-      <w:tr>
-        <w:tc>
-          <w:tcPr>
-            <w:cnfStyle w:val="001000000000" w:firstRow="0" w:lastRow="0" w:firstColumn="1" w:lastColumn="0" w:oddVBand="0" w:evenVBand="0" w:oddHBand="0" w:evenHBand="0" w:firstRowFirstColumn="0" w:firstRowLastColumn="0" w:lastRowFirstColumn="0" w:lastRowLastColumn="0"/>
-            <w:tcW w:w="713" w:type="dxa"/>
-          </w:tcPr>
-          <w:p/>
-        </w:tc>
-        <w:tc>
-          <w:tcPr>
-            <w:tcW w:w="4385" w:type="dxa"/>
-            <w:gridSpan w:val="2"/>
-          </w:tcPr>
-          <w:p>
-            <w:pPr>
-              <w:cnfStyle w:val="000000000000" w:firstRow="0" w:lastRow="0" w:firstColumn="0" w:lastColumn="0" w:oddVBand="0" w:evenVBand="0" w:oddHBand="0" w:evenHBand="0" w:firstRowFirstColumn="0" w:firstRowLastColumn="0" w:lastRowFirstColumn="0" w:lastRowLastColumn="0"/>
-            </w:pPr>
-          </w:p>
-        </w:tc>
-        <w:tc>
-          <w:tcPr>
-            <w:tcW w:w="5083" w:type="dxa"/>
-          </w:tcPr>
-          <w:p>
-            <w:pPr>
-              <w:cnfStyle w:val="000000000000" w:firstRow="0" w:lastRow="0" w:firstColumn="0" w:lastColumn="0" w:oddVBand="0" w:evenVBand="0" w:oddHBand="0" w:evenHBand="0" w:firstRowFirstColumn="0" w:firstRowLastColumn="0" w:lastRowFirstColumn="0" w:lastRowLastColumn="0"/>
-            </w:pPr>
-          </w:p>
-        </w:tc>
-        <w:tc>
-          <w:tcPr>
-            <w:tcW w:w="3767" w:type="dxa"/>
-          </w:tcPr>
-          <w:p>
-            <w:pPr>
-              <w:cnfStyle w:val="000000000000" w:firstRow="0" w:lastRow="0" w:firstColumn="0" w:lastColumn="0" w:oddVBand="0" w:evenVBand="0" w:oddHBand="0" w:evenHBand="0" w:firstRowFirstColumn="0" w:firstRowLastColumn="0" w:lastRowFirstColumn="0" w:lastRowLastColumn="0"/>
-            </w:pPr>
-          </w:p>
-        </w:tc>
-      </w:tr>
-      <w:tr>
-        <w:trPr>
-          <w:cnfStyle w:val="000000100000" w:firstRow="0" w:lastRow="0" w:firstColumn="0" w:lastColumn="0" w:oddVBand="0" w:evenVBand="0" w:oddHBand="1" w:evenHBand="0" w:firstRowFirstColumn="0" w:firstRowLastColumn="0" w:lastRowFirstColumn="0" w:lastRowLastColumn="0"/>
-        </w:trPr>
-        <w:tc>
-          <w:tcPr>
-            <w:cnfStyle w:val="001000000000" w:firstRow="0" w:lastRow="0" w:firstColumn="1" w:lastColumn="0" w:oddVBand="0" w:evenVBand="0" w:oddHBand="0" w:evenHBand="0" w:firstRowFirstColumn="0" w:firstRowLastColumn="0" w:lastRowFirstColumn="0" w:lastRowLastColumn="0"/>
-            <w:tcW w:w="713" w:type="dxa"/>
-          </w:tcPr>
-          <w:p/>
-        </w:tc>
-        <w:tc>
-          <w:tcPr>
-            <w:tcW w:w="4385" w:type="dxa"/>
-            <w:gridSpan w:val="2"/>
-          </w:tcPr>
-          <w:p>
-            <w:pPr>
-              <w:cnfStyle w:val="000000100000" w:firstRow="0" w:lastRow="0" w:firstColumn="0" w:lastColumn="0" w:oddVBand="0" w:evenVBand="0" w:oddHBand="1" w:evenHBand="0" w:firstRowFirstColumn="0" w:firstRowLastColumn="0" w:lastRowFirstColumn="0" w:lastRowLastColumn="0"/>
-            </w:pPr>
-          </w:p>
-        </w:tc>
-        <w:tc>
-          <w:tcPr>
-            <w:tcW w:w="5083" w:type="dxa"/>
-          </w:tcPr>
-          <w:p>
-            <w:pPr>
-              <w:cnfStyle w:val="000000100000" w:firstRow="0" w:lastRow="0" w:firstColumn="0" w:lastColumn="0" w:oddVBand="0" w:evenVBand="0" w:oddHBand="1" w:evenHBand="0" w:firstRowFirstColumn="0" w:firstRowLastColumn="0" w:lastRowFirstColumn="0" w:lastRowLastColumn="0"/>
-            </w:pPr>
-          </w:p>
-        </w:tc>
-        <w:tc>
-          <w:tcPr>
-            <w:tcW w:w="3767" w:type="dxa"/>
-          </w:tcPr>
-          <w:p>
-            <w:pPr>
-              <w:cnfStyle w:val="000000100000" w:firstRow="0" w:lastRow="0" w:firstColumn="0" w:lastColumn="0" w:oddVBand="0" w:evenVBand="0" w:oddHBand="1" w:evenHBand="0" w:firstRowFirstColumn="0" w:firstRowLastColumn="0" w:lastRowFirstColumn="0" w:lastRowLastColumn="0"/>
-            </w:pPr>
-          </w:p>
-        </w:tc>
-      </w:tr>
-      <w:tr>
-        <w:tc>
-          <w:tcPr>
-            <w:cnfStyle w:val="001000000000" w:firstRow="0" w:lastRow="0" w:firstColumn="1" w:lastColumn="0" w:oddVBand="0" w:evenVBand="0" w:oddHBand="0" w:evenHBand="0" w:firstRowFirstColumn="0" w:firstRowLastColumn="0" w:lastRowFirstColumn="0" w:lastRowLastColumn="0"/>
-            <w:tcW w:w="713" w:type="dxa"/>
-          </w:tcPr>
-          <w:p/>
-        </w:tc>
-        <w:tc>
-          <w:tcPr>
-            <w:tcW w:w="4385" w:type="dxa"/>
-            <w:gridSpan w:val="2"/>
-          </w:tcPr>
-          <w:p>
-            <w:pPr>
-              <w:cnfStyle w:val="000000000000" w:firstRow="0" w:lastRow="0" w:firstColumn="0" w:lastColumn="0" w:oddVBand="0" w:evenVBand="0" w:oddHBand="0" w:evenHBand="0" w:firstRowFirstColumn="0" w:firstRowLastColumn="0" w:lastRowFirstColumn="0" w:lastRowLastColumn="0"/>
-            </w:pPr>
-          </w:p>
-        </w:tc>
-        <w:tc>
-          <w:tcPr>
-            <w:tcW w:w="5083" w:type="dxa"/>
-          </w:tcPr>
-          <w:p>
-            <w:pPr>
-              <w:cnfStyle w:val="000000000000" w:firstRow="0" w:lastRow="0" w:firstColumn="0" w:lastColumn="0" w:oddVBand="0" w:evenVBand="0" w:oddHBand="0" w:evenHBand="0" w:firstRowFirstColumn="0" w:firstRowLastColumn="0" w:lastRowFirstColumn="0" w:lastRowLastColumn="0"/>
-            </w:pPr>
-          </w:p>
-        </w:tc>
-        <w:tc>
-          <w:tcPr>
-            <w:tcW w:w="3767" w:type="dxa"/>
-          </w:tcPr>
-          <w:p>
-            <w:pPr>
-              <w:cnfStyle w:val="000000000000" w:firstRow="0" w:lastRow="0" w:firstColumn="0" w:lastColumn="0" w:oddVBand="0" w:evenVBand="0" w:oddHBand="0" w:evenHBand="0" w:firstRowFirstColumn="0" w:firstRowLastColumn="0" w:lastRowFirstColumn="0" w:lastRowLastColumn="0"/>
-            </w:pPr>
-          </w:p>
-        </w:tc>
-      </w:tr>
-      <w:tr>
-        <w:trPr>
-          <w:cnfStyle w:val="000000100000" w:firstRow="0" w:lastRow="0" w:firstColumn="0" w:lastColumn="0" w:oddVBand="0" w:evenVBand="0" w:oddHBand="1" w:evenHBand="0" w:firstRowFirstColumn="0" w:firstRowLastColumn="0" w:lastRowFirstColumn="0" w:lastRowLastColumn="0"/>
-        </w:trPr>
-        <w:tc>
-          <w:tcPr>
-            <w:cnfStyle w:val="001000000000" w:firstRow="0" w:lastRow="0" w:firstColumn="1" w:lastColumn="0" w:oddVBand="0" w:evenVBand="0" w:oddHBand="0" w:evenHBand="0" w:firstRowFirstColumn="0" w:firstRowLastColumn="0" w:lastRowFirstColumn="0" w:lastRowLastColumn="0"/>
-            <w:tcW w:w="713" w:type="dxa"/>
-          </w:tcPr>
-          <w:p/>
-        </w:tc>
-        <w:tc>
-          <w:tcPr>
-            <w:tcW w:w="4385" w:type="dxa"/>
-            <w:gridSpan w:val="2"/>
-          </w:tcPr>
-          <w:p>
-            <w:pPr>
-              <w:cnfStyle w:val="000000100000" w:firstRow="0" w:lastRow="0" w:firstColumn="0" w:lastColumn="0" w:oddVBand="0" w:evenVBand="0" w:oddHBand="1" w:evenHBand="0" w:firstRowFirstColumn="0" w:firstRowLastColumn="0" w:lastRowFirstColumn="0" w:lastRowLastColumn="0"/>
-            </w:pPr>
-          </w:p>
-        </w:tc>
-        <w:tc>
-          <w:tcPr>
-            <w:tcW w:w="5083" w:type="dxa"/>
-          </w:tcPr>
-          <w:p>
-            <w:pPr>
-              <w:cnfStyle w:val="000000100000" w:firstRow="0" w:lastRow="0" w:firstColumn="0" w:lastColumn="0" w:oddVBand="0" w:evenVBand="0" w:oddHBand="1" w:evenHBand="0" w:firstRowFirstColumn="0" w:firstRowLastColumn="0" w:lastRowFirstColumn="0" w:lastRowLastColumn="0"/>
-            </w:pPr>
-          </w:p>
-        </w:tc>
-        <w:tc>
-          <w:tcPr>
-            <w:tcW w:w="3767" w:type="dxa"/>
-          </w:tcPr>
-          <w:p>
-            <w:pPr>
-              <w:cnfStyle w:val="000000100000" w:firstRow="0" w:lastRow="0" w:firstColumn="0" w:lastColumn="0" w:oddVBand="0" w:evenVBand="0" w:oddHBand="1" w:evenHBand="0" w:firstRowFirstColumn="0" w:firstRowLastColumn="0" w:lastRowFirstColumn="0" w:lastRowLastColumn="0"/>
-            </w:pPr>
-          </w:p>
-        </w:tc>
-      </w:tr>
-      <w:tr>
-        <w:tc>
-          <w:tcPr>
-            <w:cnfStyle w:val="001000000000" w:firstRow="0" w:lastRow="0" w:firstColumn="1" w:lastColumn="0" w:oddVBand="0" w:evenVBand="0" w:oddHBand="0" w:evenHBand="0" w:firstRowFirstColumn="0" w:firstRowLastColumn="0" w:lastRowFirstColumn="0" w:lastRowLastColumn="0"/>
-            <w:tcW w:w="713" w:type="dxa"/>
-          </w:tcPr>
-          <w:p/>
-        </w:tc>
-        <w:tc>
-          <w:tcPr>
-            <w:tcW w:w="4385" w:type="dxa"/>
-            <w:gridSpan w:val="2"/>
-          </w:tcPr>
-          <w:p>
-            <w:pPr>
-              <w:cnfStyle w:val="000000000000" w:firstRow="0" w:lastRow="0" w:firstColumn="0" w:lastColumn="0" w:oddVBand="0" w:evenVBand="0" w:oddHBand="0" w:evenHBand="0" w:firstRowFirstColumn="0" w:firstRowLastColumn="0" w:lastRowFirstColumn="0" w:lastRowLastColumn="0"/>
-            </w:pPr>
-          </w:p>
-        </w:tc>
-        <w:tc>
-          <w:tcPr>
-            <w:tcW w:w="5083" w:type="dxa"/>
-          </w:tcPr>
-          <w:p>
-            <w:pPr>
-              <w:cnfStyle w:val="000000000000" w:firstRow="0" w:lastRow="0" w:firstColumn="0" w:lastColumn="0" w:oddVBand="0" w:evenVBand="0" w:oddHBand="0" w:evenHBand="0" w:firstRowFirstColumn="0" w:firstRowLastColumn="0" w:lastRowFirstColumn="0" w:lastRowLastColumn="0"/>
-            </w:pPr>
-          </w:p>
-        </w:tc>
-        <w:tc>
-          <w:tcPr>
-            <w:tcW w:w="3767" w:type="dxa"/>
-          </w:tcPr>
-          <w:p>
-            <w:pPr>
-              <w:cnfStyle w:val="000000000000" w:firstRow="0" w:lastRow="0" w:firstColumn="0" w:lastColumn="0" w:oddVBand="0" w:evenVBand="0" w:oddHBand="0" w:evenHBand="0" w:firstRowFirstColumn="0" w:firstRowLastColumn="0" w:lastRowFirstColumn="0" w:lastRowLastColumn="0"/>
             </w:pPr>
           </w:p>
         </w:tc>
@@ -1093,14 +486,10 @@
           </w:tcPr>
           <w:p>
             <w:r>
-              <w:lastRenderedPageBreak/>
               <w:t>Test Case Id:</w:t>
             </w:r>
             <w:r>
-              <w:t xml:space="preserve"> 00</w:t>
-            </w:r>
-            <w:r>
-              <w:t>2</w:t>
+              <w:t xml:space="preserve"> 002</w:t>
             </w:r>
           </w:p>
           <w:p/>
@@ -1154,13 +543,7 @@
               <w:rPr>
                 <w:b w:val="0"/>
               </w:rPr>
-              <w:t xml:space="preserve"> </w:t>
-            </w:r>
-            <w:r>
-              <w:rPr>
-                <w:b w:val="0"/>
-              </w:rPr>
-              <w:t>Use Search Bar</w:t>
+              <w:t xml:space="preserve"> Use Search Bar</w:t>
             </w:r>
           </w:p>
           <w:p/>
@@ -1199,13 +582,7 @@
               <w:rPr>
                 <w:b w:val="0"/>
               </w:rPr>
-              <w:t xml:space="preserve">Amazon </w:t>
-            </w:r>
-            <w:r>
-              <w:rPr>
-                <w:b w:val="0"/>
-              </w:rPr>
-              <w:t>has a Search Bar to allow users to find a specific product. Test the search bar</w:t>
+              <w:t>Amazon has a Search Bar to allow users to find a specific product. Test the search bar</w:t>
             </w:r>
           </w:p>
           <w:p/>
@@ -1564,547 +941,6 @@
           <w:p>
             <w:pPr>
               <w:cnfStyle w:val="000000000000" w:firstRow="0" w:lastRow="0" w:firstColumn="0" w:lastColumn="0" w:oddVBand="0" w:evenVBand="0" w:oddHBand="0" w:evenHBand="0" w:firstRowFirstColumn="0" w:firstRowLastColumn="0" w:lastRowFirstColumn="0" w:lastRowLastColumn="0"/>
-            </w:pPr>
-          </w:p>
-        </w:tc>
-      </w:tr>
-      <w:tr>
-        <w:trPr>
-          <w:cnfStyle w:val="000000100000" w:firstRow="0" w:lastRow="0" w:firstColumn="0" w:lastColumn="0" w:oddVBand="0" w:evenVBand="0" w:oddHBand="1" w:evenHBand="0" w:firstRowFirstColumn="0" w:firstRowLastColumn="0" w:lastRowFirstColumn="0" w:lastRowLastColumn="0"/>
-        </w:trPr>
-        <w:tc>
-          <w:tcPr>
-            <w:cnfStyle w:val="001000000000" w:firstRow="0" w:lastRow="0" w:firstColumn="1" w:lastColumn="0" w:oddVBand="0" w:evenVBand="0" w:oddHBand="0" w:evenHBand="0" w:firstRowFirstColumn="0" w:firstRowLastColumn="0" w:lastRowFirstColumn="0" w:lastRowLastColumn="0"/>
-            <w:tcW w:w="713" w:type="dxa"/>
-          </w:tcPr>
-          <w:p/>
-        </w:tc>
-        <w:tc>
-          <w:tcPr>
-            <w:tcW w:w="4385" w:type="dxa"/>
-            <w:gridSpan w:val="2"/>
-          </w:tcPr>
-          <w:p>
-            <w:pPr>
-              <w:cnfStyle w:val="000000100000" w:firstRow="0" w:lastRow="0" w:firstColumn="0" w:lastColumn="0" w:oddVBand="0" w:evenVBand="0" w:oddHBand="1" w:evenHBand="0" w:firstRowFirstColumn="0" w:firstRowLastColumn="0" w:lastRowFirstColumn="0" w:lastRowLastColumn="0"/>
-            </w:pPr>
-          </w:p>
-        </w:tc>
-        <w:tc>
-          <w:tcPr>
-            <w:tcW w:w="5083" w:type="dxa"/>
-          </w:tcPr>
-          <w:p>
-            <w:pPr>
-              <w:cnfStyle w:val="000000100000" w:firstRow="0" w:lastRow="0" w:firstColumn="0" w:lastColumn="0" w:oddVBand="0" w:evenVBand="0" w:oddHBand="1" w:evenHBand="0" w:firstRowFirstColumn="0" w:firstRowLastColumn="0" w:lastRowFirstColumn="0" w:lastRowLastColumn="0"/>
-            </w:pPr>
-          </w:p>
-        </w:tc>
-        <w:tc>
-          <w:tcPr>
-            <w:tcW w:w="3767" w:type="dxa"/>
-          </w:tcPr>
-          <w:p>
-            <w:pPr>
-              <w:cnfStyle w:val="000000100000" w:firstRow="0" w:lastRow="0" w:firstColumn="0" w:lastColumn="0" w:oddVBand="0" w:evenVBand="0" w:oddHBand="1" w:evenHBand="0" w:firstRowFirstColumn="0" w:firstRowLastColumn="0" w:lastRowFirstColumn="0" w:lastRowLastColumn="0"/>
-            </w:pPr>
-          </w:p>
-        </w:tc>
-      </w:tr>
-      <w:tr>
-        <w:tc>
-          <w:tcPr>
-            <w:cnfStyle w:val="001000000000" w:firstRow="0" w:lastRow="0" w:firstColumn="1" w:lastColumn="0" w:oddVBand="0" w:evenVBand="0" w:oddHBand="0" w:evenHBand="0" w:firstRowFirstColumn="0" w:firstRowLastColumn="0" w:lastRowFirstColumn="0" w:lastRowLastColumn="0"/>
-            <w:tcW w:w="713" w:type="dxa"/>
-          </w:tcPr>
-          <w:p/>
-        </w:tc>
-        <w:tc>
-          <w:tcPr>
-            <w:tcW w:w="4385" w:type="dxa"/>
-            <w:gridSpan w:val="2"/>
-          </w:tcPr>
-          <w:p>
-            <w:pPr>
-              <w:cnfStyle w:val="000000000000" w:firstRow="0" w:lastRow="0" w:firstColumn="0" w:lastColumn="0" w:oddVBand="0" w:evenVBand="0" w:oddHBand="0" w:evenHBand="0" w:firstRowFirstColumn="0" w:firstRowLastColumn="0" w:lastRowFirstColumn="0" w:lastRowLastColumn="0"/>
-            </w:pPr>
-          </w:p>
-        </w:tc>
-        <w:tc>
-          <w:tcPr>
-            <w:tcW w:w="5083" w:type="dxa"/>
-          </w:tcPr>
-          <w:p>
-            <w:pPr>
-              <w:cnfStyle w:val="000000000000" w:firstRow="0" w:lastRow="0" w:firstColumn="0" w:lastColumn="0" w:oddVBand="0" w:evenVBand="0" w:oddHBand="0" w:evenHBand="0" w:firstRowFirstColumn="0" w:firstRowLastColumn="0" w:lastRowFirstColumn="0" w:lastRowLastColumn="0"/>
-            </w:pPr>
-          </w:p>
-        </w:tc>
-        <w:tc>
-          <w:tcPr>
-            <w:tcW w:w="3767" w:type="dxa"/>
-          </w:tcPr>
-          <w:p>
-            <w:pPr>
-              <w:cnfStyle w:val="000000000000" w:firstRow="0" w:lastRow="0" w:firstColumn="0" w:lastColumn="0" w:oddVBand="0" w:evenVBand="0" w:oddHBand="0" w:evenHBand="0" w:firstRowFirstColumn="0" w:firstRowLastColumn="0" w:lastRowFirstColumn="0" w:lastRowLastColumn="0"/>
-            </w:pPr>
-          </w:p>
-        </w:tc>
-      </w:tr>
-      <w:tr>
-        <w:trPr>
-          <w:cnfStyle w:val="000000100000" w:firstRow="0" w:lastRow="0" w:firstColumn="0" w:lastColumn="0" w:oddVBand="0" w:evenVBand="0" w:oddHBand="1" w:evenHBand="0" w:firstRowFirstColumn="0" w:firstRowLastColumn="0" w:lastRowFirstColumn="0" w:lastRowLastColumn="0"/>
-        </w:trPr>
-        <w:tc>
-          <w:tcPr>
-            <w:cnfStyle w:val="001000000000" w:firstRow="0" w:lastRow="0" w:firstColumn="1" w:lastColumn="0" w:oddVBand="0" w:evenVBand="0" w:oddHBand="0" w:evenHBand="0" w:firstRowFirstColumn="0" w:firstRowLastColumn="0" w:lastRowFirstColumn="0" w:lastRowLastColumn="0"/>
-            <w:tcW w:w="713" w:type="dxa"/>
-          </w:tcPr>
-          <w:p/>
-        </w:tc>
-        <w:tc>
-          <w:tcPr>
-            <w:tcW w:w="4385" w:type="dxa"/>
-            <w:gridSpan w:val="2"/>
-          </w:tcPr>
-          <w:p>
-            <w:pPr>
-              <w:cnfStyle w:val="000000100000" w:firstRow="0" w:lastRow="0" w:firstColumn="0" w:lastColumn="0" w:oddVBand="0" w:evenVBand="0" w:oddHBand="1" w:evenHBand="0" w:firstRowFirstColumn="0" w:firstRowLastColumn="0" w:lastRowFirstColumn="0" w:lastRowLastColumn="0"/>
-            </w:pPr>
-          </w:p>
-        </w:tc>
-        <w:tc>
-          <w:tcPr>
-            <w:tcW w:w="5083" w:type="dxa"/>
-          </w:tcPr>
-          <w:p>
-            <w:pPr>
-              <w:cnfStyle w:val="000000100000" w:firstRow="0" w:lastRow="0" w:firstColumn="0" w:lastColumn="0" w:oddVBand="0" w:evenVBand="0" w:oddHBand="1" w:evenHBand="0" w:firstRowFirstColumn="0" w:firstRowLastColumn="0" w:lastRowFirstColumn="0" w:lastRowLastColumn="0"/>
-            </w:pPr>
-          </w:p>
-        </w:tc>
-        <w:tc>
-          <w:tcPr>
-            <w:tcW w:w="3767" w:type="dxa"/>
-          </w:tcPr>
-          <w:p>
-            <w:pPr>
-              <w:cnfStyle w:val="000000100000" w:firstRow="0" w:lastRow="0" w:firstColumn="0" w:lastColumn="0" w:oddVBand="0" w:evenVBand="0" w:oddHBand="1" w:evenHBand="0" w:firstRowFirstColumn="0" w:firstRowLastColumn="0" w:lastRowFirstColumn="0" w:lastRowLastColumn="0"/>
-            </w:pPr>
-          </w:p>
-        </w:tc>
-      </w:tr>
-      <w:tr>
-        <w:tc>
-          <w:tcPr>
-            <w:cnfStyle w:val="001000000000" w:firstRow="0" w:lastRow="0" w:firstColumn="1" w:lastColumn="0" w:oddVBand="0" w:evenVBand="0" w:oddHBand="0" w:evenHBand="0" w:firstRowFirstColumn="0" w:firstRowLastColumn="0" w:lastRowFirstColumn="0" w:lastRowLastColumn="0"/>
-            <w:tcW w:w="713" w:type="dxa"/>
-          </w:tcPr>
-          <w:p/>
-        </w:tc>
-        <w:tc>
-          <w:tcPr>
-            <w:tcW w:w="4385" w:type="dxa"/>
-            <w:gridSpan w:val="2"/>
-          </w:tcPr>
-          <w:p>
-            <w:pPr>
-              <w:cnfStyle w:val="000000000000" w:firstRow="0" w:lastRow="0" w:firstColumn="0" w:lastColumn="0" w:oddVBand="0" w:evenVBand="0" w:oddHBand="0" w:evenHBand="0" w:firstRowFirstColumn="0" w:firstRowLastColumn="0" w:lastRowFirstColumn="0" w:lastRowLastColumn="0"/>
-            </w:pPr>
-          </w:p>
-        </w:tc>
-        <w:tc>
-          <w:tcPr>
-            <w:tcW w:w="5083" w:type="dxa"/>
-          </w:tcPr>
-          <w:p>
-            <w:pPr>
-              <w:cnfStyle w:val="000000000000" w:firstRow="0" w:lastRow="0" w:firstColumn="0" w:lastColumn="0" w:oddVBand="0" w:evenVBand="0" w:oddHBand="0" w:evenHBand="0" w:firstRowFirstColumn="0" w:firstRowLastColumn="0" w:lastRowFirstColumn="0" w:lastRowLastColumn="0"/>
-            </w:pPr>
-          </w:p>
-        </w:tc>
-        <w:tc>
-          <w:tcPr>
-            <w:tcW w:w="3767" w:type="dxa"/>
-          </w:tcPr>
-          <w:p>
-            <w:pPr>
-              <w:cnfStyle w:val="000000000000" w:firstRow="0" w:lastRow="0" w:firstColumn="0" w:lastColumn="0" w:oddVBand="0" w:evenVBand="0" w:oddHBand="0" w:evenHBand="0" w:firstRowFirstColumn="0" w:firstRowLastColumn="0" w:lastRowFirstColumn="0" w:lastRowLastColumn="0"/>
-            </w:pPr>
-          </w:p>
-        </w:tc>
-      </w:tr>
-      <w:tr>
-        <w:trPr>
-          <w:cnfStyle w:val="000000100000" w:firstRow="0" w:lastRow="0" w:firstColumn="0" w:lastColumn="0" w:oddVBand="0" w:evenVBand="0" w:oddHBand="1" w:evenHBand="0" w:firstRowFirstColumn="0" w:firstRowLastColumn="0" w:lastRowFirstColumn="0" w:lastRowLastColumn="0"/>
-        </w:trPr>
-        <w:tc>
-          <w:tcPr>
-            <w:cnfStyle w:val="001000000000" w:firstRow="0" w:lastRow="0" w:firstColumn="1" w:lastColumn="0" w:oddVBand="0" w:evenVBand="0" w:oddHBand="0" w:evenHBand="0" w:firstRowFirstColumn="0" w:firstRowLastColumn="0" w:lastRowFirstColumn="0" w:lastRowLastColumn="0"/>
-            <w:tcW w:w="713" w:type="dxa"/>
-          </w:tcPr>
-          <w:p/>
-        </w:tc>
-        <w:tc>
-          <w:tcPr>
-            <w:tcW w:w="4385" w:type="dxa"/>
-            <w:gridSpan w:val="2"/>
-          </w:tcPr>
-          <w:p>
-            <w:pPr>
-              <w:cnfStyle w:val="000000100000" w:firstRow="0" w:lastRow="0" w:firstColumn="0" w:lastColumn="0" w:oddVBand="0" w:evenVBand="0" w:oddHBand="1" w:evenHBand="0" w:firstRowFirstColumn="0" w:firstRowLastColumn="0" w:lastRowFirstColumn="0" w:lastRowLastColumn="0"/>
-            </w:pPr>
-          </w:p>
-        </w:tc>
-        <w:tc>
-          <w:tcPr>
-            <w:tcW w:w="5083" w:type="dxa"/>
-          </w:tcPr>
-          <w:p>
-            <w:pPr>
-              <w:cnfStyle w:val="000000100000" w:firstRow="0" w:lastRow="0" w:firstColumn="0" w:lastColumn="0" w:oddVBand="0" w:evenVBand="0" w:oddHBand="1" w:evenHBand="0" w:firstRowFirstColumn="0" w:firstRowLastColumn="0" w:lastRowFirstColumn="0" w:lastRowLastColumn="0"/>
-            </w:pPr>
-          </w:p>
-        </w:tc>
-        <w:tc>
-          <w:tcPr>
-            <w:tcW w:w="3767" w:type="dxa"/>
-          </w:tcPr>
-          <w:p>
-            <w:pPr>
-              <w:cnfStyle w:val="000000100000" w:firstRow="0" w:lastRow="0" w:firstColumn="0" w:lastColumn="0" w:oddVBand="0" w:evenVBand="0" w:oddHBand="1" w:evenHBand="0" w:firstRowFirstColumn="0" w:firstRowLastColumn="0" w:lastRowFirstColumn="0" w:lastRowLastColumn="0"/>
-            </w:pPr>
-          </w:p>
-        </w:tc>
-      </w:tr>
-      <w:tr>
-        <w:tc>
-          <w:tcPr>
-            <w:cnfStyle w:val="001000000000" w:firstRow="0" w:lastRow="0" w:firstColumn="1" w:lastColumn="0" w:oddVBand="0" w:evenVBand="0" w:oddHBand="0" w:evenHBand="0" w:firstRowFirstColumn="0" w:firstRowLastColumn="0" w:lastRowFirstColumn="0" w:lastRowLastColumn="0"/>
-            <w:tcW w:w="713" w:type="dxa"/>
-          </w:tcPr>
-          <w:p/>
-        </w:tc>
-        <w:tc>
-          <w:tcPr>
-            <w:tcW w:w="4385" w:type="dxa"/>
-            <w:gridSpan w:val="2"/>
-          </w:tcPr>
-          <w:p>
-            <w:pPr>
-              <w:cnfStyle w:val="000000000000" w:firstRow="0" w:lastRow="0" w:firstColumn="0" w:lastColumn="0" w:oddVBand="0" w:evenVBand="0" w:oddHBand="0" w:evenHBand="0" w:firstRowFirstColumn="0" w:firstRowLastColumn="0" w:lastRowFirstColumn="0" w:lastRowLastColumn="0"/>
-            </w:pPr>
-          </w:p>
-        </w:tc>
-        <w:tc>
-          <w:tcPr>
-            <w:tcW w:w="5083" w:type="dxa"/>
-          </w:tcPr>
-          <w:p>
-            <w:pPr>
-              <w:cnfStyle w:val="000000000000" w:firstRow="0" w:lastRow="0" w:firstColumn="0" w:lastColumn="0" w:oddVBand="0" w:evenVBand="0" w:oddHBand="0" w:evenHBand="0" w:firstRowFirstColumn="0" w:firstRowLastColumn="0" w:lastRowFirstColumn="0" w:lastRowLastColumn="0"/>
-            </w:pPr>
-          </w:p>
-        </w:tc>
-        <w:tc>
-          <w:tcPr>
-            <w:tcW w:w="3767" w:type="dxa"/>
-          </w:tcPr>
-          <w:p>
-            <w:pPr>
-              <w:cnfStyle w:val="000000000000" w:firstRow="0" w:lastRow="0" w:firstColumn="0" w:lastColumn="0" w:oddVBand="0" w:evenVBand="0" w:oddHBand="0" w:evenHBand="0" w:firstRowFirstColumn="0" w:firstRowLastColumn="0" w:lastRowFirstColumn="0" w:lastRowLastColumn="0"/>
-            </w:pPr>
-          </w:p>
-        </w:tc>
-      </w:tr>
-      <w:tr>
-        <w:trPr>
-          <w:cnfStyle w:val="000000100000" w:firstRow="0" w:lastRow="0" w:firstColumn="0" w:lastColumn="0" w:oddVBand="0" w:evenVBand="0" w:oddHBand="1" w:evenHBand="0" w:firstRowFirstColumn="0" w:firstRowLastColumn="0" w:lastRowFirstColumn="0" w:lastRowLastColumn="0"/>
-        </w:trPr>
-        <w:tc>
-          <w:tcPr>
-            <w:cnfStyle w:val="001000000000" w:firstRow="0" w:lastRow="0" w:firstColumn="1" w:lastColumn="0" w:oddVBand="0" w:evenVBand="0" w:oddHBand="0" w:evenHBand="0" w:firstRowFirstColumn="0" w:firstRowLastColumn="0" w:lastRowFirstColumn="0" w:lastRowLastColumn="0"/>
-            <w:tcW w:w="713" w:type="dxa"/>
-          </w:tcPr>
-          <w:p/>
-        </w:tc>
-        <w:tc>
-          <w:tcPr>
-            <w:tcW w:w="4385" w:type="dxa"/>
-            <w:gridSpan w:val="2"/>
-          </w:tcPr>
-          <w:p>
-            <w:pPr>
-              <w:cnfStyle w:val="000000100000" w:firstRow="0" w:lastRow="0" w:firstColumn="0" w:lastColumn="0" w:oddVBand="0" w:evenVBand="0" w:oddHBand="1" w:evenHBand="0" w:firstRowFirstColumn="0" w:firstRowLastColumn="0" w:lastRowFirstColumn="0" w:lastRowLastColumn="0"/>
-            </w:pPr>
-          </w:p>
-        </w:tc>
-        <w:tc>
-          <w:tcPr>
-            <w:tcW w:w="5083" w:type="dxa"/>
-          </w:tcPr>
-          <w:p>
-            <w:pPr>
-              <w:cnfStyle w:val="000000100000" w:firstRow="0" w:lastRow="0" w:firstColumn="0" w:lastColumn="0" w:oddVBand="0" w:evenVBand="0" w:oddHBand="1" w:evenHBand="0" w:firstRowFirstColumn="0" w:firstRowLastColumn="0" w:lastRowFirstColumn="0" w:lastRowLastColumn="0"/>
-            </w:pPr>
-          </w:p>
-        </w:tc>
-        <w:tc>
-          <w:tcPr>
-            <w:tcW w:w="3767" w:type="dxa"/>
-          </w:tcPr>
-          <w:p>
-            <w:pPr>
-              <w:cnfStyle w:val="000000100000" w:firstRow="0" w:lastRow="0" w:firstColumn="0" w:lastColumn="0" w:oddVBand="0" w:evenVBand="0" w:oddHBand="1" w:evenHBand="0" w:firstRowFirstColumn="0" w:firstRowLastColumn="0" w:lastRowFirstColumn="0" w:lastRowLastColumn="0"/>
-            </w:pPr>
-          </w:p>
-        </w:tc>
-      </w:tr>
-      <w:tr>
-        <w:tc>
-          <w:tcPr>
-            <w:cnfStyle w:val="001000000000" w:firstRow="0" w:lastRow="0" w:firstColumn="1" w:lastColumn="0" w:oddVBand="0" w:evenVBand="0" w:oddHBand="0" w:evenHBand="0" w:firstRowFirstColumn="0" w:firstRowLastColumn="0" w:lastRowFirstColumn="0" w:lastRowLastColumn="0"/>
-            <w:tcW w:w="713" w:type="dxa"/>
-          </w:tcPr>
-          <w:p/>
-        </w:tc>
-        <w:tc>
-          <w:tcPr>
-            <w:tcW w:w="4385" w:type="dxa"/>
-            <w:gridSpan w:val="2"/>
-          </w:tcPr>
-          <w:p>
-            <w:pPr>
-              <w:cnfStyle w:val="000000000000" w:firstRow="0" w:lastRow="0" w:firstColumn="0" w:lastColumn="0" w:oddVBand="0" w:evenVBand="0" w:oddHBand="0" w:evenHBand="0" w:firstRowFirstColumn="0" w:firstRowLastColumn="0" w:lastRowFirstColumn="0" w:lastRowLastColumn="0"/>
-            </w:pPr>
-          </w:p>
-        </w:tc>
-        <w:tc>
-          <w:tcPr>
-            <w:tcW w:w="5083" w:type="dxa"/>
-          </w:tcPr>
-          <w:p>
-            <w:pPr>
-              <w:cnfStyle w:val="000000000000" w:firstRow="0" w:lastRow="0" w:firstColumn="0" w:lastColumn="0" w:oddVBand="0" w:evenVBand="0" w:oddHBand="0" w:evenHBand="0" w:firstRowFirstColumn="0" w:firstRowLastColumn="0" w:lastRowFirstColumn="0" w:lastRowLastColumn="0"/>
-            </w:pPr>
-          </w:p>
-        </w:tc>
-        <w:tc>
-          <w:tcPr>
-            <w:tcW w:w="3767" w:type="dxa"/>
-          </w:tcPr>
-          <w:p>
-            <w:pPr>
-              <w:cnfStyle w:val="000000000000" w:firstRow="0" w:lastRow="0" w:firstColumn="0" w:lastColumn="0" w:oddVBand="0" w:evenVBand="0" w:oddHBand="0" w:evenHBand="0" w:firstRowFirstColumn="0" w:firstRowLastColumn="0" w:lastRowFirstColumn="0" w:lastRowLastColumn="0"/>
-            </w:pPr>
-          </w:p>
-        </w:tc>
-      </w:tr>
-      <w:tr>
-        <w:trPr>
-          <w:cnfStyle w:val="000000100000" w:firstRow="0" w:lastRow="0" w:firstColumn="0" w:lastColumn="0" w:oddVBand="0" w:evenVBand="0" w:oddHBand="1" w:evenHBand="0" w:firstRowFirstColumn="0" w:firstRowLastColumn="0" w:lastRowFirstColumn="0" w:lastRowLastColumn="0"/>
-        </w:trPr>
-        <w:tc>
-          <w:tcPr>
-            <w:cnfStyle w:val="001000000000" w:firstRow="0" w:lastRow="0" w:firstColumn="1" w:lastColumn="0" w:oddVBand="0" w:evenVBand="0" w:oddHBand="0" w:evenHBand="0" w:firstRowFirstColumn="0" w:firstRowLastColumn="0" w:lastRowFirstColumn="0" w:lastRowLastColumn="0"/>
-            <w:tcW w:w="713" w:type="dxa"/>
-          </w:tcPr>
-          <w:p/>
-        </w:tc>
-        <w:tc>
-          <w:tcPr>
-            <w:tcW w:w="4385" w:type="dxa"/>
-            <w:gridSpan w:val="2"/>
-          </w:tcPr>
-          <w:p>
-            <w:pPr>
-              <w:cnfStyle w:val="000000100000" w:firstRow="0" w:lastRow="0" w:firstColumn="0" w:lastColumn="0" w:oddVBand="0" w:evenVBand="0" w:oddHBand="1" w:evenHBand="0" w:firstRowFirstColumn="0" w:firstRowLastColumn="0" w:lastRowFirstColumn="0" w:lastRowLastColumn="0"/>
-            </w:pPr>
-          </w:p>
-        </w:tc>
-        <w:tc>
-          <w:tcPr>
-            <w:tcW w:w="5083" w:type="dxa"/>
-          </w:tcPr>
-          <w:p>
-            <w:pPr>
-              <w:cnfStyle w:val="000000100000" w:firstRow="0" w:lastRow="0" w:firstColumn="0" w:lastColumn="0" w:oddVBand="0" w:evenVBand="0" w:oddHBand="1" w:evenHBand="0" w:firstRowFirstColumn="0" w:firstRowLastColumn="0" w:lastRowFirstColumn="0" w:lastRowLastColumn="0"/>
-            </w:pPr>
-          </w:p>
-        </w:tc>
-        <w:tc>
-          <w:tcPr>
-            <w:tcW w:w="3767" w:type="dxa"/>
-          </w:tcPr>
-          <w:p>
-            <w:pPr>
-              <w:cnfStyle w:val="000000100000" w:firstRow="0" w:lastRow="0" w:firstColumn="0" w:lastColumn="0" w:oddVBand="0" w:evenVBand="0" w:oddHBand="1" w:evenHBand="0" w:firstRowFirstColumn="0" w:firstRowLastColumn="0" w:lastRowFirstColumn="0" w:lastRowLastColumn="0"/>
-            </w:pPr>
-          </w:p>
-        </w:tc>
-      </w:tr>
-      <w:tr>
-        <w:tc>
-          <w:tcPr>
-            <w:cnfStyle w:val="001000000000" w:firstRow="0" w:lastRow="0" w:firstColumn="1" w:lastColumn="0" w:oddVBand="0" w:evenVBand="0" w:oddHBand="0" w:evenHBand="0" w:firstRowFirstColumn="0" w:firstRowLastColumn="0" w:lastRowFirstColumn="0" w:lastRowLastColumn="0"/>
-            <w:tcW w:w="713" w:type="dxa"/>
-          </w:tcPr>
-          <w:p/>
-        </w:tc>
-        <w:tc>
-          <w:tcPr>
-            <w:tcW w:w="4385" w:type="dxa"/>
-            <w:gridSpan w:val="2"/>
-          </w:tcPr>
-          <w:p>
-            <w:pPr>
-              <w:cnfStyle w:val="000000000000" w:firstRow="0" w:lastRow="0" w:firstColumn="0" w:lastColumn="0" w:oddVBand="0" w:evenVBand="0" w:oddHBand="0" w:evenHBand="0" w:firstRowFirstColumn="0" w:firstRowLastColumn="0" w:lastRowFirstColumn="0" w:lastRowLastColumn="0"/>
-            </w:pPr>
-          </w:p>
-        </w:tc>
-        <w:tc>
-          <w:tcPr>
-            <w:tcW w:w="5083" w:type="dxa"/>
-          </w:tcPr>
-          <w:p>
-            <w:pPr>
-              <w:cnfStyle w:val="000000000000" w:firstRow="0" w:lastRow="0" w:firstColumn="0" w:lastColumn="0" w:oddVBand="0" w:evenVBand="0" w:oddHBand="0" w:evenHBand="0" w:firstRowFirstColumn="0" w:firstRowLastColumn="0" w:lastRowFirstColumn="0" w:lastRowLastColumn="0"/>
-            </w:pPr>
-          </w:p>
-        </w:tc>
-        <w:tc>
-          <w:tcPr>
-            <w:tcW w:w="3767" w:type="dxa"/>
-          </w:tcPr>
-          <w:p>
-            <w:pPr>
-              <w:cnfStyle w:val="000000000000" w:firstRow="0" w:lastRow="0" w:firstColumn="0" w:lastColumn="0" w:oddVBand="0" w:evenVBand="0" w:oddHBand="0" w:evenHBand="0" w:firstRowFirstColumn="0" w:firstRowLastColumn="0" w:lastRowFirstColumn="0" w:lastRowLastColumn="0"/>
-            </w:pPr>
-          </w:p>
-        </w:tc>
-      </w:tr>
-      <w:tr>
-        <w:trPr>
-          <w:cnfStyle w:val="000000100000" w:firstRow="0" w:lastRow="0" w:firstColumn="0" w:lastColumn="0" w:oddVBand="0" w:evenVBand="0" w:oddHBand="1" w:evenHBand="0" w:firstRowFirstColumn="0" w:firstRowLastColumn="0" w:lastRowFirstColumn="0" w:lastRowLastColumn="0"/>
-        </w:trPr>
-        <w:tc>
-          <w:tcPr>
-            <w:cnfStyle w:val="001000000000" w:firstRow="0" w:lastRow="0" w:firstColumn="1" w:lastColumn="0" w:oddVBand="0" w:evenVBand="0" w:oddHBand="0" w:evenHBand="0" w:firstRowFirstColumn="0" w:firstRowLastColumn="0" w:lastRowFirstColumn="0" w:lastRowLastColumn="0"/>
-            <w:tcW w:w="713" w:type="dxa"/>
-          </w:tcPr>
-          <w:p/>
-        </w:tc>
-        <w:tc>
-          <w:tcPr>
-            <w:tcW w:w="4385" w:type="dxa"/>
-            <w:gridSpan w:val="2"/>
-          </w:tcPr>
-          <w:p>
-            <w:pPr>
-              <w:cnfStyle w:val="000000100000" w:firstRow="0" w:lastRow="0" w:firstColumn="0" w:lastColumn="0" w:oddVBand="0" w:evenVBand="0" w:oddHBand="1" w:evenHBand="0" w:firstRowFirstColumn="0" w:firstRowLastColumn="0" w:lastRowFirstColumn="0" w:lastRowLastColumn="0"/>
-            </w:pPr>
-          </w:p>
-        </w:tc>
-        <w:tc>
-          <w:tcPr>
-            <w:tcW w:w="5083" w:type="dxa"/>
-          </w:tcPr>
-          <w:p>
-            <w:pPr>
-              <w:cnfStyle w:val="000000100000" w:firstRow="0" w:lastRow="0" w:firstColumn="0" w:lastColumn="0" w:oddVBand="0" w:evenVBand="0" w:oddHBand="1" w:evenHBand="0" w:firstRowFirstColumn="0" w:firstRowLastColumn="0" w:lastRowFirstColumn="0" w:lastRowLastColumn="0"/>
-            </w:pPr>
-          </w:p>
-        </w:tc>
-        <w:tc>
-          <w:tcPr>
-            <w:tcW w:w="3767" w:type="dxa"/>
-          </w:tcPr>
-          <w:p>
-            <w:pPr>
-              <w:cnfStyle w:val="000000100000" w:firstRow="0" w:lastRow="0" w:firstColumn="0" w:lastColumn="0" w:oddVBand="0" w:evenVBand="0" w:oddHBand="1" w:evenHBand="0" w:firstRowFirstColumn="0" w:firstRowLastColumn="0" w:lastRowFirstColumn="0" w:lastRowLastColumn="0"/>
-            </w:pPr>
-          </w:p>
-        </w:tc>
-      </w:tr>
-      <w:tr>
-        <w:tc>
-          <w:tcPr>
-            <w:cnfStyle w:val="001000000000" w:firstRow="0" w:lastRow="0" w:firstColumn="1" w:lastColumn="0" w:oddVBand="0" w:evenVBand="0" w:oddHBand="0" w:evenHBand="0" w:firstRowFirstColumn="0" w:firstRowLastColumn="0" w:lastRowFirstColumn="0" w:lastRowLastColumn="0"/>
-            <w:tcW w:w="713" w:type="dxa"/>
-          </w:tcPr>
-          <w:p/>
-        </w:tc>
-        <w:tc>
-          <w:tcPr>
-            <w:tcW w:w="4385" w:type="dxa"/>
-            <w:gridSpan w:val="2"/>
-          </w:tcPr>
-          <w:p>
-            <w:pPr>
-              <w:cnfStyle w:val="000000000000" w:firstRow="0" w:lastRow="0" w:firstColumn="0" w:lastColumn="0" w:oddVBand="0" w:evenVBand="0" w:oddHBand="0" w:evenHBand="0" w:firstRowFirstColumn="0" w:firstRowLastColumn="0" w:lastRowFirstColumn="0" w:lastRowLastColumn="0"/>
-            </w:pPr>
-          </w:p>
-        </w:tc>
-        <w:tc>
-          <w:tcPr>
-            <w:tcW w:w="5083" w:type="dxa"/>
-          </w:tcPr>
-          <w:p>
-            <w:pPr>
-              <w:cnfStyle w:val="000000000000" w:firstRow="0" w:lastRow="0" w:firstColumn="0" w:lastColumn="0" w:oddVBand="0" w:evenVBand="0" w:oddHBand="0" w:evenHBand="0" w:firstRowFirstColumn="0" w:firstRowLastColumn="0" w:lastRowFirstColumn="0" w:lastRowLastColumn="0"/>
-            </w:pPr>
-          </w:p>
-        </w:tc>
-        <w:tc>
-          <w:tcPr>
-            <w:tcW w:w="3767" w:type="dxa"/>
-          </w:tcPr>
-          <w:p>
-            <w:pPr>
-              <w:cnfStyle w:val="000000000000" w:firstRow="0" w:lastRow="0" w:firstColumn="0" w:lastColumn="0" w:oddVBand="0" w:evenVBand="0" w:oddHBand="0" w:evenHBand="0" w:firstRowFirstColumn="0" w:firstRowLastColumn="0" w:lastRowFirstColumn="0" w:lastRowLastColumn="0"/>
-            </w:pPr>
-          </w:p>
-        </w:tc>
-      </w:tr>
-      <w:tr>
-        <w:trPr>
-          <w:cnfStyle w:val="000000100000" w:firstRow="0" w:lastRow="0" w:firstColumn="0" w:lastColumn="0" w:oddVBand="0" w:evenVBand="0" w:oddHBand="1" w:evenHBand="0" w:firstRowFirstColumn="0" w:firstRowLastColumn="0" w:lastRowFirstColumn="0" w:lastRowLastColumn="0"/>
-        </w:trPr>
-        <w:tc>
-          <w:tcPr>
-            <w:cnfStyle w:val="001000000000" w:firstRow="0" w:lastRow="0" w:firstColumn="1" w:lastColumn="0" w:oddVBand="0" w:evenVBand="0" w:oddHBand="0" w:evenHBand="0" w:firstRowFirstColumn="0" w:firstRowLastColumn="0" w:lastRowFirstColumn="0" w:lastRowLastColumn="0"/>
-            <w:tcW w:w="713" w:type="dxa"/>
-          </w:tcPr>
-          <w:p/>
-        </w:tc>
-        <w:tc>
-          <w:tcPr>
-            <w:tcW w:w="4385" w:type="dxa"/>
-            <w:gridSpan w:val="2"/>
-          </w:tcPr>
-          <w:p>
-            <w:pPr>
-              <w:cnfStyle w:val="000000100000" w:firstRow="0" w:lastRow="0" w:firstColumn="0" w:lastColumn="0" w:oddVBand="0" w:evenVBand="0" w:oddHBand="1" w:evenHBand="0" w:firstRowFirstColumn="0" w:firstRowLastColumn="0" w:lastRowFirstColumn="0" w:lastRowLastColumn="0"/>
-            </w:pPr>
-          </w:p>
-        </w:tc>
-        <w:tc>
-          <w:tcPr>
-            <w:tcW w:w="5083" w:type="dxa"/>
-          </w:tcPr>
-          <w:p>
-            <w:pPr>
-              <w:cnfStyle w:val="000000100000" w:firstRow="0" w:lastRow="0" w:firstColumn="0" w:lastColumn="0" w:oddVBand="0" w:evenVBand="0" w:oddHBand="1" w:evenHBand="0" w:firstRowFirstColumn="0" w:firstRowLastColumn="0" w:lastRowFirstColumn="0" w:lastRowLastColumn="0"/>
-            </w:pPr>
-          </w:p>
-        </w:tc>
-        <w:tc>
-          <w:tcPr>
-            <w:tcW w:w="3767" w:type="dxa"/>
-          </w:tcPr>
-          <w:p>
-            <w:pPr>
-              <w:cnfStyle w:val="000000100000" w:firstRow="0" w:lastRow="0" w:firstColumn="0" w:lastColumn="0" w:oddVBand="0" w:evenVBand="0" w:oddHBand="1" w:evenHBand="0" w:firstRowFirstColumn="0" w:firstRowLastColumn="0" w:lastRowFirstColumn="0" w:lastRowLastColumn="0"/>
             </w:pPr>
           </w:p>
         </w:tc>
@@ -2142,10 +978,7 @@
               <w:t>Test Case Id:</w:t>
             </w:r>
             <w:r>
-              <w:t xml:space="preserve"> 00</w:t>
-            </w:r>
-            <w:r>
-              <w:t>3</w:t>
+              <w:t xml:space="preserve"> 003</w:t>
             </w:r>
           </w:p>
           <w:p/>
@@ -2871,10 +1704,7 @@
               <w:t>Test Case Id:</w:t>
             </w:r>
             <w:r>
-              <w:t xml:space="preserve"> 00</w:t>
-            </w:r>
-            <w:r>
-              <w:t>4</w:t>
+              <w:t xml:space="preserve"> 004</w:t>
             </w:r>
           </w:p>
           <w:p/>
@@ -3158,10 +1988,7 @@
               <w:cnfStyle w:val="000000100000" w:firstRow="0" w:lastRow="0" w:firstColumn="0" w:lastColumn="0" w:oddVBand="0" w:evenVBand="0" w:oddHBand="1" w:evenHBand="0" w:firstRowFirstColumn="0" w:firstRowLastColumn="0" w:lastRowFirstColumn="0" w:lastRowLastColumn="0"/>
             </w:pPr>
             <w:r>
-              <w:t>Click on Navbar Item</w:t>
-            </w:r>
-            <w:r>
-              <w:t xml:space="preserve"> ‘Books’</w:t>
+              <w:t>Click on Navbar Item ‘Books’</w:t>
             </w:r>
           </w:p>
         </w:tc>
@@ -3582,10 +2409,7 @@
               <w:t>Test Case Id:</w:t>
             </w:r>
             <w:r>
-              <w:t xml:space="preserve"> 00</w:t>
-            </w:r>
-            <w:r>
-              <w:t>5</w:t>
+              <w:t xml:space="preserve"> 005</w:t>
             </w:r>
           </w:p>
           <w:p/>
@@ -3822,10 +2646,7 @@
               <w:cnfStyle w:val="000000000000" w:firstRow="0" w:lastRow="0" w:firstColumn="0" w:lastColumn="0" w:oddVBand="0" w:evenVBand="0" w:oddHBand="0" w:evenHBand="0" w:firstRowFirstColumn="0" w:firstRowLastColumn="0" w:lastRowFirstColumn="0" w:lastRowLastColumn="0"/>
             </w:pPr>
             <w:r>
-              <w:t xml:space="preserve">Select </w:t>
-            </w:r>
-            <w:r>
-              <w:t>Dropdown next to Textbox</w:t>
+              <w:t>Select Dropdown next to Textbox</w:t>
             </w:r>
           </w:p>
         </w:tc>
@@ -4100,10 +2921,7 @@
               <w:t>Test Case Id:</w:t>
             </w:r>
             <w:r>
-              <w:t xml:space="preserve"> 00</w:t>
-            </w:r>
-            <w:r>
-              <w:t>6</w:t>
+              <w:t xml:space="preserve"> 006</w:t>
             </w:r>
           </w:p>
           <w:p/>
@@ -4456,13 +3274,7 @@
               <w:cnfStyle w:val="000000000000" w:firstRow="0" w:lastRow="0" w:firstColumn="0" w:lastColumn="0" w:oddVBand="0" w:evenVBand="0" w:oddHBand="0" w:evenHBand="0" w:firstRowFirstColumn="0" w:firstRowLastColumn="0" w:lastRowFirstColumn="0" w:lastRowLastColumn="0"/>
             </w:pPr>
             <w:r>
-              <w:t xml:space="preserve">Taken to Page for </w:t>
-            </w:r>
-            <w:r>
-              <w:t xml:space="preserve">Specific </w:t>
-            </w:r>
-            <w:r>
-              <w:t>Product</w:t>
+              <w:t>Taken to Page for Specific Product</w:t>
             </w:r>
           </w:p>
         </w:tc>
@@ -4560,10 +3372,7 @@
               <w:t>Test Case Id:</w:t>
             </w:r>
             <w:r>
-              <w:t xml:space="preserve"> 00</w:t>
-            </w:r>
-            <w:r>
-              <w:t>7</w:t>
+              <w:t xml:space="preserve"> 007</w:t>
             </w:r>
           </w:p>
           <w:p/>
@@ -5117,10 +3926,7 @@
               <w:t>Test Case Id:</w:t>
             </w:r>
             <w:r>
-              <w:t xml:space="preserve"> 00</w:t>
-            </w:r>
-            <w:r>
-              <w:t>8</w:t>
+              <w:t xml:space="preserve"> 008</w:t>
             </w:r>
           </w:p>
           <w:p/>
